--- a/Document1.docx
+++ b/Document1.docx
@@ -11,6 +11,7 @@
           <w:szCs w:val="24"/>
         </w:rPr>
       </w:pPr>
+      <w:proofErr w:type="spellStart"/>
       <w:r>
         <w:rPr>
           <w:rFonts w:ascii="Times New Roman" w:eastAsia="Times New Roman" w:hAnsi="Times New Roman" w:cs="Times New Roman"/>
@@ -18,8 +19,29 @@
           <w:sz w:val="32"/>
           <w:szCs w:val="24"/>
         </w:rPr>
-        <w:t>Tekstipõhine RPG konsoolirakendus</w:t>
-      </w:r>
+        <w:t>Tekstipõhine</w:t>
+      </w:r>
+      <w:proofErr w:type="spellEnd"/>
+      <w:r>
+        <w:rPr>
+          <w:rFonts w:ascii="Times New Roman" w:eastAsia="Times New Roman" w:hAnsi="Times New Roman" w:cs="Times New Roman"/>
+          <w:b/>
+          <w:sz w:val="32"/>
+          <w:szCs w:val="24"/>
+        </w:rPr>
+        <w:t xml:space="preserve"> RPG </w:t>
+      </w:r>
+      <w:proofErr w:type="spellStart"/>
+      <w:r>
+        <w:rPr>
+          <w:rFonts w:ascii="Times New Roman" w:eastAsia="Times New Roman" w:hAnsi="Times New Roman" w:cs="Times New Roman"/>
+          <w:b/>
+          <w:sz w:val="32"/>
+          <w:szCs w:val="24"/>
+        </w:rPr>
+        <w:t>konsoolirakendus</w:t>
+      </w:r>
+      <w:proofErr w:type="spellEnd"/>
     </w:p>
     <w:p>
       <w:pPr>
@@ -29,13 +51,23 @@
           <w:szCs w:val="24"/>
         </w:rPr>
       </w:pPr>
-      <w:r>
-        <w:rPr>
-          <w:rFonts w:ascii="Times New Roman" w:eastAsia="Times New Roman" w:hAnsi="Times New Roman" w:cs="Times New Roman"/>
-          <w:sz w:val="24"/>
-          <w:szCs w:val="24"/>
-        </w:rPr>
-        <w:t xml:space="preserve">Näide: </w:t>
+      <w:proofErr w:type="spellStart"/>
+      <w:r>
+        <w:rPr>
+          <w:rFonts w:ascii="Times New Roman" w:eastAsia="Times New Roman" w:hAnsi="Times New Roman" w:cs="Times New Roman"/>
+          <w:sz w:val="24"/>
+          <w:szCs w:val="24"/>
+        </w:rPr>
+        <w:t>Näide</w:t>
+      </w:r>
+      <w:proofErr w:type="spellEnd"/>
+      <w:r>
+        <w:rPr>
+          <w:rFonts w:ascii="Times New Roman" w:eastAsia="Times New Roman" w:hAnsi="Times New Roman" w:cs="Times New Roman"/>
+          <w:sz w:val="24"/>
+          <w:szCs w:val="24"/>
+        </w:rPr>
+        <w:t xml:space="preserve">: </w:t>
       </w:r>
       <w:hyperlink r:id="rId4">
         <w:r>
@@ -63,8 +95,72 @@
           <w:sz w:val="24"/>
           <w:szCs w:val="24"/>
         </w:rPr>
-        <w:t>* Otsused muudavad mängu käiku</w:t>
-      </w:r>
+        <w:t xml:space="preserve">* </w:t>
+      </w:r>
+      <w:proofErr w:type="spellStart"/>
+      <w:r>
+        <w:rPr>
+          <w:rFonts w:ascii="Times New Roman" w:eastAsia="Times New Roman" w:hAnsi="Times New Roman" w:cs="Times New Roman"/>
+          <w:sz w:val="24"/>
+          <w:szCs w:val="24"/>
+        </w:rPr>
+        <w:t>Otsused</w:t>
+      </w:r>
+      <w:proofErr w:type="spellEnd"/>
+      <w:r>
+        <w:rPr>
+          <w:rFonts w:ascii="Times New Roman" w:eastAsia="Times New Roman" w:hAnsi="Times New Roman" w:cs="Times New Roman"/>
+          <w:sz w:val="24"/>
+          <w:szCs w:val="24"/>
+        </w:rPr>
+        <w:t xml:space="preserve"> </w:t>
+      </w:r>
+      <w:proofErr w:type="spellStart"/>
+      <w:r>
+        <w:rPr>
+          <w:rFonts w:ascii="Times New Roman" w:eastAsia="Times New Roman" w:hAnsi="Times New Roman" w:cs="Times New Roman"/>
+          <w:sz w:val="24"/>
+          <w:szCs w:val="24"/>
+        </w:rPr>
+        <w:t>muudavad</w:t>
+      </w:r>
+      <w:proofErr w:type="spellEnd"/>
+      <w:r>
+        <w:rPr>
+          <w:rFonts w:ascii="Times New Roman" w:eastAsia="Times New Roman" w:hAnsi="Times New Roman" w:cs="Times New Roman"/>
+          <w:sz w:val="24"/>
+          <w:szCs w:val="24"/>
+        </w:rPr>
+        <w:t xml:space="preserve"> </w:t>
+      </w:r>
+      <w:proofErr w:type="spellStart"/>
+      <w:r>
+        <w:rPr>
+          <w:rFonts w:ascii="Times New Roman" w:eastAsia="Times New Roman" w:hAnsi="Times New Roman" w:cs="Times New Roman"/>
+          <w:sz w:val="24"/>
+          <w:szCs w:val="24"/>
+        </w:rPr>
+        <w:t>mängu</w:t>
+      </w:r>
+      <w:proofErr w:type="spellEnd"/>
+      <w:r>
+        <w:rPr>
+          <w:rFonts w:ascii="Times New Roman" w:eastAsia="Times New Roman" w:hAnsi="Times New Roman" w:cs="Times New Roman"/>
+          <w:sz w:val="24"/>
+          <w:szCs w:val="24"/>
+        </w:rPr>
+        <w:t xml:space="preserve"> </w:t>
+      </w:r>
+      <w:proofErr w:type="spellStart"/>
+      <w:r>
+        <w:rPr>
+          <w:rFonts w:ascii="Times New Roman" w:eastAsia="Times New Roman" w:hAnsi="Times New Roman" w:cs="Times New Roman"/>
+          <w:sz w:val="24"/>
+          <w:szCs w:val="24"/>
+        </w:rPr>
+        <w:t>käiku</w:t>
+      </w:r>
+      <w:proofErr w:type="spellEnd"/>
     </w:p>
     <w:p>
       <w:pPr>
@@ -80,8 +176,18 @@
           <w:sz w:val="24"/>
           <w:szCs w:val="24"/>
         </w:rPr>
-        <w:t>* Võitlussüsteem</w:t>
-      </w:r>
+        <w:t xml:space="preserve">* </w:t>
+      </w:r>
+      <w:proofErr w:type="spellStart"/>
+      <w:r>
+        <w:rPr>
+          <w:rFonts w:ascii="Times New Roman" w:eastAsia="Times New Roman" w:hAnsi="Times New Roman" w:cs="Times New Roman"/>
+          <w:sz w:val="24"/>
+          <w:szCs w:val="24"/>
+        </w:rPr>
+        <w:t>Võitlussüsteem</w:t>
+      </w:r>
+      <w:proofErr w:type="spellEnd"/>
     </w:p>
     <w:p>
       <w:pPr>
@@ -97,7 +203,25 @@
           <w:sz w:val="24"/>
           <w:szCs w:val="24"/>
         </w:rPr>
-        <w:t>* Energia, mana, stamina</w:t>
+        <w:t xml:space="preserve">* </w:t>
+      </w:r>
+      <w:proofErr w:type="spellStart"/>
+      <w:r>
+        <w:rPr>
+          <w:rFonts w:ascii="Times New Roman" w:eastAsia="Times New Roman" w:hAnsi="Times New Roman" w:cs="Times New Roman"/>
+          <w:sz w:val="24"/>
+          <w:szCs w:val="24"/>
+        </w:rPr>
+        <w:t>Energia</w:t>
+      </w:r>
+      <w:proofErr w:type="spellEnd"/>
+      <w:r>
+        <w:rPr>
+          <w:rFonts w:ascii="Times New Roman" w:eastAsia="Times New Roman" w:hAnsi="Times New Roman" w:cs="Times New Roman"/>
+          <w:sz w:val="24"/>
+          <w:szCs w:val="24"/>
+        </w:rPr>
+        <w:t>, mana, stamina</w:t>
       </w:r>
     </w:p>
     <w:p>
@@ -114,7 +238,115 @@
           <w:sz w:val="24"/>
           <w:szCs w:val="24"/>
         </w:rPr>
-        <w:t>* Graafilist disaini pole (Konsooli võib tekstiga joonistada)</w:t>
+        <w:t xml:space="preserve">* </w:t>
+      </w:r>
+      <w:proofErr w:type="spellStart"/>
+      <w:r>
+        <w:rPr>
+          <w:rFonts w:ascii="Times New Roman" w:eastAsia="Times New Roman" w:hAnsi="Times New Roman" w:cs="Times New Roman"/>
+          <w:sz w:val="24"/>
+          <w:szCs w:val="24"/>
+        </w:rPr>
+        <w:t>Graafilist</w:t>
+      </w:r>
+      <w:proofErr w:type="spellEnd"/>
+      <w:r>
+        <w:rPr>
+          <w:rFonts w:ascii="Times New Roman" w:eastAsia="Times New Roman" w:hAnsi="Times New Roman" w:cs="Times New Roman"/>
+          <w:sz w:val="24"/>
+          <w:szCs w:val="24"/>
+        </w:rPr>
+        <w:t xml:space="preserve"> </w:t>
+      </w:r>
+      <w:proofErr w:type="spellStart"/>
+      <w:r>
+        <w:rPr>
+          <w:rFonts w:ascii="Times New Roman" w:eastAsia="Times New Roman" w:hAnsi="Times New Roman" w:cs="Times New Roman"/>
+          <w:sz w:val="24"/>
+          <w:szCs w:val="24"/>
+        </w:rPr>
+        <w:t>disaini</w:t>
+      </w:r>
+      <w:proofErr w:type="spellEnd"/>
+      <w:r>
+        <w:rPr>
+          <w:rFonts w:ascii="Times New Roman" w:eastAsia="Times New Roman" w:hAnsi="Times New Roman" w:cs="Times New Roman"/>
+          <w:sz w:val="24"/>
+          <w:szCs w:val="24"/>
+        </w:rPr>
+        <w:t xml:space="preserve"> pole (</w:t>
+      </w:r>
+      <w:proofErr w:type="spellStart"/>
+      <w:r>
+        <w:rPr>
+          <w:rFonts w:ascii="Times New Roman" w:eastAsia="Times New Roman" w:hAnsi="Times New Roman" w:cs="Times New Roman"/>
+          <w:sz w:val="24"/>
+          <w:szCs w:val="24"/>
+        </w:rPr>
+        <w:t>Konsooli</w:t>
+      </w:r>
+      <w:proofErr w:type="spellEnd"/>
+      <w:r>
+        <w:rPr>
+          <w:rFonts w:ascii="Times New Roman" w:eastAsia="Times New Roman" w:hAnsi="Times New Roman" w:cs="Times New Roman"/>
+          <w:sz w:val="24"/>
+          <w:szCs w:val="24"/>
+        </w:rPr>
+        <w:t xml:space="preserve"> </w:t>
+      </w:r>
+      <w:proofErr w:type="spellStart"/>
+      <w:r>
+        <w:rPr>
+          <w:rFonts w:ascii="Times New Roman" w:eastAsia="Times New Roman" w:hAnsi="Times New Roman" w:cs="Times New Roman"/>
+          <w:sz w:val="24"/>
+          <w:szCs w:val="24"/>
+        </w:rPr>
+        <w:t>võib</w:t>
+      </w:r>
+      <w:proofErr w:type="spellEnd"/>
+      <w:r>
+        <w:rPr>
+          <w:rFonts w:ascii="Times New Roman" w:eastAsia="Times New Roman" w:hAnsi="Times New Roman" w:cs="Times New Roman"/>
+          <w:sz w:val="24"/>
+          <w:szCs w:val="24"/>
+        </w:rPr>
+        <w:t xml:space="preserve"> </w:t>
+      </w:r>
+      <w:proofErr w:type="spellStart"/>
+      <w:r>
+        <w:rPr>
+          <w:rFonts w:ascii="Times New Roman" w:eastAsia="Times New Roman" w:hAnsi="Times New Roman" w:cs="Times New Roman"/>
+          <w:sz w:val="24"/>
+          <w:szCs w:val="24"/>
+        </w:rPr>
+        <w:t>tekstiga</w:t>
+      </w:r>
+      <w:proofErr w:type="spellEnd"/>
+      <w:r>
+        <w:rPr>
+          <w:rFonts w:ascii="Times New Roman" w:eastAsia="Times New Roman" w:hAnsi="Times New Roman" w:cs="Times New Roman"/>
+          <w:sz w:val="24"/>
+          <w:szCs w:val="24"/>
+        </w:rPr>
+        <w:t xml:space="preserve"> </w:t>
+      </w:r>
+      <w:proofErr w:type="spellStart"/>
+      <w:r>
+        <w:rPr>
+          <w:rFonts w:ascii="Times New Roman" w:eastAsia="Times New Roman" w:hAnsi="Times New Roman" w:cs="Times New Roman"/>
+          <w:sz w:val="24"/>
+          <w:szCs w:val="24"/>
+        </w:rPr>
+        <w:t>joonistada</w:t>
+      </w:r>
+      <w:proofErr w:type="spellEnd"/>
+      <w:r>
+        <w:rPr>
+          <w:rFonts w:ascii="Times New Roman" w:eastAsia="Times New Roman" w:hAnsi="Times New Roman" w:cs="Times New Roman"/>
+          <w:sz w:val="24"/>
+          <w:szCs w:val="24"/>
+        </w:rPr>
+        <w:t>)</w:t>
       </w:r>
     </w:p>
     <w:p>
@@ -167,7 +399,43 @@
           <w:sz w:val="24"/>
           <w:szCs w:val="24"/>
         </w:rPr>
-        <w:t>Story - ida-virumaa elu.</w:t>
+        <w:t xml:space="preserve">Story - </w:t>
+      </w:r>
+      <w:proofErr w:type="spellStart"/>
+      <w:r>
+        <w:rPr>
+          <w:rFonts w:ascii="Times New Roman" w:eastAsia="Times New Roman" w:hAnsi="Times New Roman" w:cs="Times New Roman"/>
+          <w:sz w:val="24"/>
+          <w:szCs w:val="24"/>
+        </w:rPr>
+        <w:t>ida-virumaa</w:t>
+      </w:r>
+      <w:proofErr w:type="spellEnd"/>
+      <w:r>
+        <w:rPr>
+          <w:rFonts w:ascii="Times New Roman" w:eastAsia="Times New Roman" w:hAnsi="Times New Roman" w:cs="Times New Roman"/>
+          <w:sz w:val="24"/>
+          <w:szCs w:val="24"/>
+        </w:rPr>
+        <w:t xml:space="preserve"> </w:t>
+      </w:r>
+      <w:proofErr w:type="spellStart"/>
+      <w:r>
+        <w:rPr>
+          <w:rFonts w:ascii="Times New Roman" w:eastAsia="Times New Roman" w:hAnsi="Times New Roman" w:cs="Times New Roman"/>
+          <w:sz w:val="24"/>
+          <w:szCs w:val="24"/>
+        </w:rPr>
+        <w:t>elu</w:t>
+      </w:r>
+      <w:proofErr w:type="spellEnd"/>
+      <w:r>
+        <w:rPr>
+          <w:rFonts w:ascii="Times New Roman" w:eastAsia="Times New Roman" w:hAnsi="Times New Roman" w:cs="Times New Roman"/>
+          <w:sz w:val="24"/>
+          <w:szCs w:val="24"/>
+        </w:rPr>
+        <w:t>.</w:t>
       </w:r>
     </w:p>
     <w:p>
@@ -178,14 +446,34 @@
           <w:szCs w:val="24"/>
         </w:rPr>
       </w:pPr>
-      <w:r>
-        <w:rPr>
-          <w:rFonts w:ascii="Times New Roman" w:eastAsia="Times New Roman" w:hAnsi="Times New Roman" w:cs="Times New Roman"/>
-          <w:sz w:val="24"/>
-          <w:szCs w:val="24"/>
-        </w:rPr>
-        <w:t>Peategelane - Artjom</w:t>
-      </w:r>
+      <w:proofErr w:type="spellStart"/>
+      <w:r>
+        <w:rPr>
+          <w:rFonts w:ascii="Times New Roman" w:eastAsia="Times New Roman" w:hAnsi="Times New Roman" w:cs="Times New Roman"/>
+          <w:sz w:val="24"/>
+          <w:szCs w:val="24"/>
+        </w:rPr>
+        <w:t>Peategelane</w:t>
+      </w:r>
+      <w:proofErr w:type="spellEnd"/>
+      <w:r>
+        <w:rPr>
+          <w:rFonts w:ascii="Times New Roman" w:eastAsia="Times New Roman" w:hAnsi="Times New Roman" w:cs="Times New Roman"/>
+          <w:sz w:val="24"/>
+          <w:szCs w:val="24"/>
+        </w:rPr>
+        <w:t xml:space="preserve"> - </w:t>
+      </w:r>
+      <w:proofErr w:type="spellStart"/>
+      <w:r>
+        <w:rPr>
+          <w:rFonts w:ascii="Times New Roman" w:eastAsia="Times New Roman" w:hAnsi="Times New Roman" w:cs="Times New Roman"/>
+          <w:sz w:val="24"/>
+          <w:szCs w:val="24"/>
+        </w:rPr>
+        <w:t>Artjom</w:t>
+      </w:r>
+      <w:proofErr w:type="spellEnd"/>
     </w:p>
     <w:p>
       <w:pPr>
@@ -201,7 +489,403 @@
           <w:sz w:val="24"/>
           <w:szCs w:val="24"/>
         </w:rPr>
-        <w:t xml:space="preserve">Story põhimõte - kutt satub halba seltskonda surutakse viin näppu, elu muutub aina aina aina ja aina sitemaks (no ikka aina) tulevad tema sitad eluvalikud </w:t>
+        <w:t xml:space="preserve">Story </w:t>
+      </w:r>
+      <w:proofErr w:type="spellStart"/>
+      <w:r>
+        <w:rPr>
+          <w:rFonts w:ascii="Times New Roman" w:eastAsia="Times New Roman" w:hAnsi="Times New Roman" w:cs="Times New Roman"/>
+          <w:sz w:val="24"/>
+          <w:szCs w:val="24"/>
+        </w:rPr>
+        <w:t>põhimõte</w:t>
+      </w:r>
+      <w:proofErr w:type="spellEnd"/>
+      <w:r>
+        <w:rPr>
+          <w:rFonts w:ascii="Times New Roman" w:eastAsia="Times New Roman" w:hAnsi="Times New Roman" w:cs="Times New Roman"/>
+          <w:sz w:val="24"/>
+          <w:szCs w:val="24"/>
+        </w:rPr>
+        <w:t xml:space="preserve"> - </w:t>
+      </w:r>
+      <w:proofErr w:type="spellStart"/>
+      <w:r>
+        <w:rPr>
+          <w:rFonts w:ascii="Times New Roman" w:eastAsia="Times New Roman" w:hAnsi="Times New Roman" w:cs="Times New Roman"/>
+          <w:sz w:val="24"/>
+          <w:szCs w:val="24"/>
+        </w:rPr>
+        <w:t>kutt</w:t>
+      </w:r>
+      <w:proofErr w:type="spellEnd"/>
+      <w:r>
+        <w:rPr>
+          <w:rFonts w:ascii="Times New Roman" w:eastAsia="Times New Roman" w:hAnsi="Times New Roman" w:cs="Times New Roman"/>
+          <w:sz w:val="24"/>
+          <w:szCs w:val="24"/>
+        </w:rPr>
+        <w:t xml:space="preserve"> </w:t>
+      </w:r>
+      <w:proofErr w:type="spellStart"/>
+      <w:r>
+        <w:rPr>
+          <w:rFonts w:ascii="Times New Roman" w:eastAsia="Times New Roman" w:hAnsi="Times New Roman" w:cs="Times New Roman"/>
+          <w:sz w:val="24"/>
+          <w:szCs w:val="24"/>
+        </w:rPr>
+        <w:t>satub</w:t>
+      </w:r>
+      <w:proofErr w:type="spellEnd"/>
+      <w:r>
+        <w:rPr>
+          <w:rFonts w:ascii="Times New Roman" w:eastAsia="Times New Roman" w:hAnsi="Times New Roman" w:cs="Times New Roman"/>
+          <w:sz w:val="24"/>
+          <w:szCs w:val="24"/>
+        </w:rPr>
+        <w:t xml:space="preserve"> </w:t>
+      </w:r>
+      <w:proofErr w:type="spellStart"/>
+      <w:r>
+        <w:rPr>
+          <w:rFonts w:ascii="Times New Roman" w:eastAsia="Times New Roman" w:hAnsi="Times New Roman" w:cs="Times New Roman"/>
+          <w:sz w:val="24"/>
+          <w:szCs w:val="24"/>
+        </w:rPr>
+        <w:t>halba</w:t>
+      </w:r>
+      <w:proofErr w:type="spellEnd"/>
+      <w:r>
+        <w:rPr>
+          <w:rFonts w:ascii="Times New Roman" w:eastAsia="Times New Roman" w:hAnsi="Times New Roman" w:cs="Times New Roman"/>
+          <w:sz w:val="24"/>
+          <w:szCs w:val="24"/>
+        </w:rPr>
+        <w:t xml:space="preserve"> </w:t>
+      </w:r>
+      <w:proofErr w:type="spellStart"/>
+      <w:r>
+        <w:rPr>
+          <w:rFonts w:ascii="Times New Roman" w:eastAsia="Times New Roman" w:hAnsi="Times New Roman" w:cs="Times New Roman"/>
+          <w:sz w:val="24"/>
+          <w:szCs w:val="24"/>
+        </w:rPr>
+        <w:t>seltskonda</w:t>
+      </w:r>
+      <w:proofErr w:type="spellEnd"/>
+      <w:r>
+        <w:rPr>
+          <w:rFonts w:ascii="Times New Roman" w:eastAsia="Times New Roman" w:hAnsi="Times New Roman" w:cs="Times New Roman"/>
+          <w:sz w:val="24"/>
+          <w:szCs w:val="24"/>
+        </w:rPr>
+        <w:t xml:space="preserve"> </w:t>
+      </w:r>
+      <w:proofErr w:type="spellStart"/>
+      <w:r>
+        <w:rPr>
+          <w:rFonts w:ascii="Times New Roman" w:eastAsia="Times New Roman" w:hAnsi="Times New Roman" w:cs="Times New Roman"/>
+          <w:sz w:val="24"/>
+          <w:szCs w:val="24"/>
+        </w:rPr>
+        <w:t>surutakse</w:t>
+      </w:r>
+      <w:proofErr w:type="spellEnd"/>
+      <w:r>
+        <w:rPr>
+          <w:rFonts w:ascii="Times New Roman" w:eastAsia="Times New Roman" w:hAnsi="Times New Roman" w:cs="Times New Roman"/>
+          <w:sz w:val="24"/>
+          <w:szCs w:val="24"/>
+        </w:rPr>
+        <w:t xml:space="preserve"> </w:t>
+      </w:r>
+      <w:proofErr w:type="spellStart"/>
+      <w:r>
+        <w:rPr>
+          <w:rFonts w:ascii="Times New Roman" w:eastAsia="Times New Roman" w:hAnsi="Times New Roman" w:cs="Times New Roman"/>
+          <w:sz w:val="24"/>
+          <w:szCs w:val="24"/>
+        </w:rPr>
+        <w:t>viin</w:t>
+      </w:r>
+      <w:proofErr w:type="spellEnd"/>
+      <w:r>
+        <w:rPr>
+          <w:rFonts w:ascii="Times New Roman" w:eastAsia="Times New Roman" w:hAnsi="Times New Roman" w:cs="Times New Roman"/>
+          <w:sz w:val="24"/>
+          <w:szCs w:val="24"/>
+        </w:rPr>
+        <w:t xml:space="preserve"> </w:t>
+      </w:r>
+      <w:proofErr w:type="spellStart"/>
+      <w:r>
+        <w:rPr>
+          <w:rFonts w:ascii="Times New Roman" w:eastAsia="Times New Roman" w:hAnsi="Times New Roman" w:cs="Times New Roman"/>
+          <w:sz w:val="24"/>
+          <w:szCs w:val="24"/>
+        </w:rPr>
+        <w:t>näppu</w:t>
+      </w:r>
+      <w:proofErr w:type="spellEnd"/>
+      <w:r>
+        <w:rPr>
+          <w:rFonts w:ascii="Times New Roman" w:eastAsia="Times New Roman" w:hAnsi="Times New Roman" w:cs="Times New Roman"/>
+          <w:sz w:val="24"/>
+          <w:szCs w:val="24"/>
+        </w:rPr>
+        <w:t xml:space="preserve">, </w:t>
+      </w:r>
+      <w:proofErr w:type="spellStart"/>
+      <w:r>
+        <w:rPr>
+          <w:rFonts w:ascii="Times New Roman" w:eastAsia="Times New Roman" w:hAnsi="Times New Roman" w:cs="Times New Roman"/>
+          <w:sz w:val="24"/>
+          <w:szCs w:val="24"/>
+        </w:rPr>
+        <w:t>elu</w:t>
+      </w:r>
+      <w:proofErr w:type="spellEnd"/>
+      <w:r>
+        <w:rPr>
+          <w:rFonts w:ascii="Times New Roman" w:eastAsia="Times New Roman" w:hAnsi="Times New Roman" w:cs="Times New Roman"/>
+          <w:sz w:val="24"/>
+          <w:szCs w:val="24"/>
+        </w:rPr>
+        <w:t xml:space="preserve"> </w:t>
+      </w:r>
+      <w:proofErr w:type="spellStart"/>
+      <w:r>
+        <w:rPr>
+          <w:rFonts w:ascii="Times New Roman" w:eastAsia="Times New Roman" w:hAnsi="Times New Roman" w:cs="Times New Roman"/>
+          <w:sz w:val="24"/>
+          <w:szCs w:val="24"/>
+        </w:rPr>
+        <w:t>muutub</w:t>
+      </w:r>
+      <w:proofErr w:type="spellEnd"/>
+      <w:r>
+        <w:rPr>
+          <w:rFonts w:ascii="Times New Roman" w:eastAsia="Times New Roman" w:hAnsi="Times New Roman" w:cs="Times New Roman"/>
+          <w:sz w:val="24"/>
+          <w:szCs w:val="24"/>
+        </w:rPr>
+        <w:t xml:space="preserve"> </w:t>
+      </w:r>
+      <w:proofErr w:type="spellStart"/>
+      <w:r>
+        <w:rPr>
+          <w:rFonts w:ascii="Times New Roman" w:eastAsia="Times New Roman" w:hAnsi="Times New Roman" w:cs="Times New Roman"/>
+          <w:sz w:val="24"/>
+          <w:szCs w:val="24"/>
+        </w:rPr>
+        <w:t>aina</w:t>
+      </w:r>
+      <w:proofErr w:type="spellEnd"/>
+      <w:r>
+        <w:rPr>
+          <w:rFonts w:ascii="Times New Roman" w:eastAsia="Times New Roman" w:hAnsi="Times New Roman" w:cs="Times New Roman"/>
+          <w:sz w:val="24"/>
+          <w:szCs w:val="24"/>
+        </w:rPr>
+        <w:t xml:space="preserve"> </w:t>
+      </w:r>
+      <w:proofErr w:type="spellStart"/>
+      <w:r>
+        <w:rPr>
+          <w:rFonts w:ascii="Times New Roman" w:eastAsia="Times New Roman" w:hAnsi="Times New Roman" w:cs="Times New Roman"/>
+          <w:sz w:val="24"/>
+          <w:szCs w:val="24"/>
+        </w:rPr>
+        <w:t>aina</w:t>
+      </w:r>
+      <w:proofErr w:type="spellEnd"/>
+      <w:r>
+        <w:rPr>
+          <w:rFonts w:ascii="Times New Roman" w:eastAsia="Times New Roman" w:hAnsi="Times New Roman" w:cs="Times New Roman"/>
+          <w:sz w:val="24"/>
+          <w:szCs w:val="24"/>
+        </w:rPr>
+        <w:t xml:space="preserve"> </w:t>
+      </w:r>
+      <w:proofErr w:type="spellStart"/>
+      <w:r>
+        <w:rPr>
+          <w:rFonts w:ascii="Times New Roman" w:eastAsia="Times New Roman" w:hAnsi="Times New Roman" w:cs="Times New Roman"/>
+          <w:sz w:val="24"/>
+          <w:szCs w:val="24"/>
+        </w:rPr>
+        <w:t>aina</w:t>
+      </w:r>
+      <w:proofErr w:type="spellEnd"/>
+      <w:r>
+        <w:rPr>
+          <w:rFonts w:ascii="Times New Roman" w:eastAsia="Times New Roman" w:hAnsi="Times New Roman" w:cs="Times New Roman"/>
+          <w:sz w:val="24"/>
+          <w:szCs w:val="24"/>
+        </w:rPr>
+        <w:t xml:space="preserve"> </w:t>
+      </w:r>
+      <w:proofErr w:type="gramStart"/>
+      <w:r>
+        <w:rPr>
+          <w:rFonts w:ascii="Times New Roman" w:eastAsia="Times New Roman" w:hAnsi="Times New Roman" w:cs="Times New Roman"/>
+          <w:sz w:val="24"/>
+          <w:szCs w:val="24"/>
+        </w:rPr>
+        <w:t>ja</w:t>
+      </w:r>
+      <w:proofErr w:type="gramEnd"/>
+      <w:r>
+        <w:rPr>
+          <w:rFonts w:ascii="Times New Roman" w:eastAsia="Times New Roman" w:hAnsi="Times New Roman" w:cs="Times New Roman"/>
+          <w:sz w:val="24"/>
+          <w:szCs w:val="24"/>
+        </w:rPr>
+        <w:t xml:space="preserve"> </w:t>
+      </w:r>
+      <w:proofErr w:type="spellStart"/>
+      <w:r>
+        <w:rPr>
+          <w:rFonts w:ascii="Times New Roman" w:eastAsia="Times New Roman" w:hAnsi="Times New Roman" w:cs="Times New Roman"/>
+          <w:sz w:val="24"/>
+          <w:szCs w:val="24"/>
+        </w:rPr>
+        <w:t>aina</w:t>
+      </w:r>
+      <w:proofErr w:type="spellEnd"/>
+      <w:r>
+        <w:rPr>
+          <w:rFonts w:ascii="Times New Roman" w:eastAsia="Times New Roman" w:hAnsi="Times New Roman" w:cs="Times New Roman"/>
+          <w:sz w:val="24"/>
+          <w:szCs w:val="24"/>
+        </w:rPr>
+        <w:t xml:space="preserve"> </w:t>
+      </w:r>
+      <w:proofErr w:type="spellStart"/>
+      <w:r>
+        <w:rPr>
+          <w:rFonts w:ascii="Times New Roman" w:eastAsia="Times New Roman" w:hAnsi="Times New Roman" w:cs="Times New Roman"/>
+          <w:sz w:val="24"/>
+          <w:szCs w:val="24"/>
+        </w:rPr>
+        <w:t>sitemaks</w:t>
+      </w:r>
+      <w:proofErr w:type="spellEnd"/>
+      <w:r>
+        <w:rPr>
+          <w:rFonts w:ascii="Times New Roman" w:eastAsia="Times New Roman" w:hAnsi="Times New Roman" w:cs="Times New Roman"/>
+          <w:sz w:val="24"/>
+          <w:szCs w:val="24"/>
+        </w:rPr>
+        <w:t xml:space="preserve"> (no </w:t>
+      </w:r>
+      <w:proofErr w:type="spellStart"/>
+      <w:r>
+        <w:rPr>
+          <w:rFonts w:ascii="Times New Roman" w:eastAsia="Times New Roman" w:hAnsi="Times New Roman" w:cs="Times New Roman"/>
+          <w:sz w:val="24"/>
+          <w:szCs w:val="24"/>
+        </w:rPr>
+        <w:t>ikka</w:t>
+      </w:r>
+      <w:proofErr w:type="spellEnd"/>
+      <w:r>
+        <w:rPr>
+          <w:rFonts w:ascii="Times New Roman" w:eastAsia="Times New Roman" w:hAnsi="Times New Roman" w:cs="Times New Roman"/>
+          <w:sz w:val="24"/>
+          <w:szCs w:val="24"/>
+        </w:rPr>
+        <w:t xml:space="preserve"> </w:t>
+      </w:r>
+      <w:proofErr w:type="spellStart"/>
+      <w:r>
+        <w:rPr>
+          <w:rFonts w:ascii="Times New Roman" w:eastAsia="Times New Roman" w:hAnsi="Times New Roman" w:cs="Times New Roman"/>
+          <w:sz w:val="24"/>
+          <w:szCs w:val="24"/>
+        </w:rPr>
+        <w:t>aina</w:t>
+      </w:r>
+      <w:proofErr w:type="spellEnd"/>
+      <w:r>
+        <w:rPr>
+          <w:rFonts w:ascii="Times New Roman" w:eastAsia="Times New Roman" w:hAnsi="Times New Roman" w:cs="Times New Roman"/>
+          <w:sz w:val="24"/>
+          <w:szCs w:val="24"/>
+        </w:rPr>
+        <w:t xml:space="preserve">) </w:t>
+      </w:r>
+      <w:proofErr w:type="spellStart"/>
+      <w:r>
+        <w:rPr>
+          <w:rFonts w:ascii="Times New Roman" w:eastAsia="Times New Roman" w:hAnsi="Times New Roman" w:cs="Times New Roman"/>
+          <w:sz w:val="24"/>
+          <w:szCs w:val="24"/>
+        </w:rPr>
+        <w:t>tulevad</w:t>
+      </w:r>
+      <w:proofErr w:type="spellEnd"/>
+      <w:r>
+        <w:rPr>
+          <w:rFonts w:ascii="Times New Roman" w:eastAsia="Times New Roman" w:hAnsi="Times New Roman" w:cs="Times New Roman"/>
+          <w:sz w:val="24"/>
+          <w:szCs w:val="24"/>
+        </w:rPr>
+        <w:t xml:space="preserve"> </w:t>
+      </w:r>
+      <w:proofErr w:type="spellStart"/>
+      <w:r>
+        <w:rPr>
+          <w:rFonts w:ascii="Times New Roman" w:eastAsia="Times New Roman" w:hAnsi="Times New Roman" w:cs="Times New Roman"/>
+          <w:sz w:val="24"/>
+          <w:szCs w:val="24"/>
+        </w:rPr>
+        <w:t>tema</w:t>
+      </w:r>
+      <w:proofErr w:type="spellEnd"/>
+      <w:r>
+        <w:rPr>
+          <w:rFonts w:ascii="Times New Roman" w:eastAsia="Times New Roman" w:hAnsi="Times New Roman" w:cs="Times New Roman"/>
+          <w:sz w:val="24"/>
+          <w:szCs w:val="24"/>
+        </w:rPr>
+        <w:t xml:space="preserve"> </w:t>
+      </w:r>
+      <w:proofErr w:type="spellStart"/>
+      <w:r>
+        <w:rPr>
+          <w:rFonts w:ascii="Times New Roman" w:eastAsia="Times New Roman" w:hAnsi="Times New Roman" w:cs="Times New Roman"/>
+          <w:sz w:val="24"/>
+          <w:szCs w:val="24"/>
+        </w:rPr>
+        <w:t>sitad</w:t>
+      </w:r>
+      <w:proofErr w:type="spellEnd"/>
+      <w:r>
+        <w:rPr>
+          <w:rFonts w:ascii="Times New Roman" w:eastAsia="Times New Roman" w:hAnsi="Times New Roman" w:cs="Times New Roman"/>
+          <w:sz w:val="24"/>
+          <w:szCs w:val="24"/>
+        </w:rPr>
+        <w:t xml:space="preserve"> </w:t>
+      </w:r>
+      <w:proofErr w:type="spellStart"/>
+      <w:r>
+        <w:rPr>
+          <w:rFonts w:ascii="Times New Roman" w:eastAsia="Times New Roman" w:hAnsi="Times New Roman" w:cs="Times New Roman"/>
+          <w:sz w:val="24"/>
+          <w:szCs w:val="24"/>
+        </w:rPr>
+        <w:t>eluvalikud</w:t>
+      </w:r>
+      <w:proofErr w:type="spellEnd"/>
+      <w:r>
+        <w:rPr>
+          <w:rFonts w:ascii="Times New Roman" w:eastAsia="Times New Roman" w:hAnsi="Times New Roman" w:cs="Times New Roman"/>
+          <w:sz w:val="24"/>
+          <w:szCs w:val="24"/>
+        </w:rPr>
+        <w:t xml:space="preserve"> </w:t>
       </w:r>
     </w:p>
     <w:p>
@@ -218,7 +902,495 @@
           <w:sz w:val="24"/>
           <w:szCs w:val="24"/>
         </w:rPr>
-        <w:t xml:space="preserve">(narko tarbimine, müük,alakale suitsu/kangema ost, Peksmine, kaklema, röövid, koduvägivald, vanematega sitt lugu ja lugu lõppeb sellega, et kutt läheb narkojoobes röövile ning saab kuuli väga lihtne või mis. </w:t>
+        <w:t>(</w:t>
+      </w:r>
+      <w:proofErr w:type="spellStart"/>
+      <w:proofErr w:type="gramStart"/>
+      <w:r>
+        <w:rPr>
+          <w:rFonts w:ascii="Times New Roman" w:eastAsia="Times New Roman" w:hAnsi="Times New Roman" w:cs="Times New Roman"/>
+          <w:sz w:val="24"/>
+          <w:szCs w:val="24"/>
+        </w:rPr>
+        <w:t>narko</w:t>
+      </w:r>
+      <w:proofErr w:type="spellEnd"/>
+      <w:proofErr w:type="gramEnd"/>
+      <w:r>
+        <w:rPr>
+          <w:rFonts w:ascii="Times New Roman" w:eastAsia="Times New Roman" w:hAnsi="Times New Roman" w:cs="Times New Roman"/>
+          <w:sz w:val="24"/>
+          <w:szCs w:val="24"/>
+        </w:rPr>
+        <w:t xml:space="preserve"> </w:t>
+      </w:r>
+      <w:proofErr w:type="spellStart"/>
+      <w:r>
+        <w:rPr>
+          <w:rFonts w:ascii="Times New Roman" w:eastAsia="Times New Roman" w:hAnsi="Times New Roman" w:cs="Times New Roman"/>
+          <w:sz w:val="24"/>
+          <w:szCs w:val="24"/>
+        </w:rPr>
+        <w:t>tarbimine</w:t>
+      </w:r>
+      <w:proofErr w:type="spellEnd"/>
+      <w:r>
+        <w:rPr>
+          <w:rFonts w:ascii="Times New Roman" w:eastAsia="Times New Roman" w:hAnsi="Times New Roman" w:cs="Times New Roman"/>
+          <w:sz w:val="24"/>
+          <w:szCs w:val="24"/>
+        </w:rPr>
+        <w:t xml:space="preserve">, </w:t>
+      </w:r>
+      <w:proofErr w:type="spellStart"/>
+      <w:r>
+        <w:rPr>
+          <w:rFonts w:ascii="Times New Roman" w:eastAsia="Times New Roman" w:hAnsi="Times New Roman" w:cs="Times New Roman"/>
+          <w:sz w:val="24"/>
+          <w:szCs w:val="24"/>
+        </w:rPr>
+        <w:t>müük,alakale</w:t>
+      </w:r>
+      <w:proofErr w:type="spellEnd"/>
+      <w:r>
+        <w:rPr>
+          <w:rFonts w:ascii="Times New Roman" w:eastAsia="Times New Roman" w:hAnsi="Times New Roman" w:cs="Times New Roman"/>
+          <w:sz w:val="24"/>
+          <w:szCs w:val="24"/>
+        </w:rPr>
+        <w:t xml:space="preserve"> </w:t>
+      </w:r>
+      <w:proofErr w:type="spellStart"/>
+      <w:r>
+        <w:rPr>
+          <w:rFonts w:ascii="Times New Roman" w:eastAsia="Times New Roman" w:hAnsi="Times New Roman" w:cs="Times New Roman"/>
+          <w:sz w:val="24"/>
+          <w:szCs w:val="24"/>
+        </w:rPr>
+        <w:t>suitsu</w:t>
+      </w:r>
+      <w:proofErr w:type="spellEnd"/>
+      <w:r>
+        <w:rPr>
+          <w:rFonts w:ascii="Times New Roman" w:eastAsia="Times New Roman" w:hAnsi="Times New Roman" w:cs="Times New Roman"/>
+          <w:sz w:val="24"/>
+          <w:szCs w:val="24"/>
+        </w:rPr>
+        <w:t>/</w:t>
+      </w:r>
+      <w:proofErr w:type="spellStart"/>
+      <w:r>
+        <w:rPr>
+          <w:rFonts w:ascii="Times New Roman" w:eastAsia="Times New Roman" w:hAnsi="Times New Roman" w:cs="Times New Roman"/>
+          <w:sz w:val="24"/>
+          <w:szCs w:val="24"/>
+        </w:rPr>
+        <w:t>kangema</w:t>
+      </w:r>
+      <w:proofErr w:type="spellEnd"/>
+      <w:r>
+        <w:rPr>
+          <w:rFonts w:ascii="Times New Roman" w:eastAsia="Times New Roman" w:hAnsi="Times New Roman" w:cs="Times New Roman"/>
+          <w:sz w:val="24"/>
+          <w:szCs w:val="24"/>
+        </w:rPr>
+        <w:t xml:space="preserve"> </w:t>
+      </w:r>
+      <w:proofErr w:type="spellStart"/>
+      <w:r>
+        <w:rPr>
+          <w:rFonts w:ascii="Times New Roman" w:eastAsia="Times New Roman" w:hAnsi="Times New Roman" w:cs="Times New Roman"/>
+          <w:sz w:val="24"/>
+          <w:szCs w:val="24"/>
+        </w:rPr>
+        <w:t>ost</w:t>
+      </w:r>
+      <w:proofErr w:type="spellEnd"/>
+      <w:r>
+        <w:rPr>
+          <w:rFonts w:ascii="Times New Roman" w:eastAsia="Times New Roman" w:hAnsi="Times New Roman" w:cs="Times New Roman"/>
+          <w:sz w:val="24"/>
+          <w:szCs w:val="24"/>
+        </w:rPr>
+        <w:t xml:space="preserve">, </w:t>
+      </w:r>
+      <w:proofErr w:type="spellStart"/>
+      <w:r>
+        <w:rPr>
+          <w:rFonts w:ascii="Times New Roman" w:eastAsia="Times New Roman" w:hAnsi="Times New Roman" w:cs="Times New Roman"/>
+          <w:sz w:val="24"/>
+          <w:szCs w:val="24"/>
+        </w:rPr>
+        <w:t>Peksmine</w:t>
+      </w:r>
+      <w:proofErr w:type="spellEnd"/>
+      <w:r>
+        <w:rPr>
+          <w:rFonts w:ascii="Times New Roman" w:eastAsia="Times New Roman" w:hAnsi="Times New Roman" w:cs="Times New Roman"/>
+          <w:sz w:val="24"/>
+          <w:szCs w:val="24"/>
+        </w:rPr>
+        <w:t xml:space="preserve">, </w:t>
+      </w:r>
+      <w:proofErr w:type="spellStart"/>
+      <w:r>
+        <w:rPr>
+          <w:rFonts w:ascii="Times New Roman" w:eastAsia="Times New Roman" w:hAnsi="Times New Roman" w:cs="Times New Roman"/>
+          <w:sz w:val="24"/>
+          <w:szCs w:val="24"/>
+        </w:rPr>
+        <w:t>kaklema</w:t>
+      </w:r>
+      <w:proofErr w:type="spellEnd"/>
+      <w:r>
+        <w:rPr>
+          <w:rFonts w:ascii="Times New Roman" w:eastAsia="Times New Roman" w:hAnsi="Times New Roman" w:cs="Times New Roman"/>
+          <w:sz w:val="24"/>
+          <w:szCs w:val="24"/>
+        </w:rPr>
+        <w:t xml:space="preserve">, </w:t>
+      </w:r>
+      <w:proofErr w:type="spellStart"/>
+      <w:r>
+        <w:rPr>
+          <w:rFonts w:ascii="Times New Roman" w:eastAsia="Times New Roman" w:hAnsi="Times New Roman" w:cs="Times New Roman"/>
+          <w:sz w:val="24"/>
+          <w:szCs w:val="24"/>
+        </w:rPr>
+        <w:t>röövid</w:t>
+      </w:r>
+      <w:proofErr w:type="spellEnd"/>
+      <w:r>
+        <w:rPr>
+          <w:rFonts w:ascii="Times New Roman" w:eastAsia="Times New Roman" w:hAnsi="Times New Roman" w:cs="Times New Roman"/>
+          <w:sz w:val="24"/>
+          <w:szCs w:val="24"/>
+        </w:rPr>
+        <w:t xml:space="preserve">, </w:t>
+      </w:r>
+      <w:proofErr w:type="spellStart"/>
+      <w:r>
+        <w:rPr>
+          <w:rFonts w:ascii="Times New Roman" w:eastAsia="Times New Roman" w:hAnsi="Times New Roman" w:cs="Times New Roman"/>
+          <w:sz w:val="24"/>
+          <w:szCs w:val="24"/>
+        </w:rPr>
+        <w:t>koduvägivald</w:t>
+      </w:r>
+      <w:proofErr w:type="spellEnd"/>
+      <w:r>
+        <w:rPr>
+          <w:rFonts w:ascii="Times New Roman" w:eastAsia="Times New Roman" w:hAnsi="Times New Roman" w:cs="Times New Roman"/>
+          <w:sz w:val="24"/>
+          <w:szCs w:val="24"/>
+        </w:rPr>
+        <w:t xml:space="preserve">, </w:t>
+      </w:r>
+      <w:proofErr w:type="spellStart"/>
+      <w:r>
+        <w:rPr>
+          <w:rFonts w:ascii="Times New Roman" w:eastAsia="Times New Roman" w:hAnsi="Times New Roman" w:cs="Times New Roman"/>
+          <w:sz w:val="24"/>
+          <w:szCs w:val="24"/>
+        </w:rPr>
+        <w:t>vanematega</w:t>
+      </w:r>
+      <w:proofErr w:type="spellEnd"/>
+      <w:r>
+        <w:rPr>
+          <w:rFonts w:ascii="Times New Roman" w:eastAsia="Times New Roman" w:hAnsi="Times New Roman" w:cs="Times New Roman"/>
+          <w:sz w:val="24"/>
+          <w:szCs w:val="24"/>
+        </w:rPr>
+        <w:t xml:space="preserve"> </w:t>
+      </w:r>
+      <w:proofErr w:type="spellStart"/>
+      <w:r>
+        <w:rPr>
+          <w:rFonts w:ascii="Times New Roman" w:eastAsia="Times New Roman" w:hAnsi="Times New Roman" w:cs="Times New Roman"/>
+          <w:sz w:val="24"/>
+          <w:szCs w:val="24"/>
+        </w:rPr>
+        <w:t>sitt</w:t>
+      </w:r>
+      <w:proofErr w:type="spellEnd"/>
+      <w:r>
+        <w:rPr>
+          <w:rFonts w:ascii="Times New Roman" w:eastAsia="Times New Roman" w:hAnsi="Times New Roman" w:cs="Times New Roman"/>
+          <w:sz w:val="24"/>
+          <w:szCs w:val="24"/>
+        </w:rPr>
+        <w:t xml:space="preserve"> </w:t>
+      </w:r>
+      <w:proofErr w:type="spellStart"/>
+      <w:r>
+        <w:rPr>
+          <w:rFonts w:ascii="Times New Roman" w:eastAsia="Times New Roman" w:hAnsi="Times New Roman" w:cs="Times New Roman"/>
+          <w:sz w:val="24"/>
+          <w:szCs w:val="24"/>
+        </w:rPr>
+        <w:t>lugu</w:t>
+      </w:r>
+      <w:proofErr w:type="spellEnd"/>
+      <w:r>
+        <w:rPr>
+          <w:rFonts w:ascii="Times New Roman" w:eastAsia="Times New Roman" w:hAnsi="Times New Roman" w:cs="Times New Roman"/>
+          <w:sz w:val="24"/>
+          <w:szCs w:val="24"/>
+        </w:rPr>
+        <w:t xml:space="preserve"> ja </w:t>
+      </w:r>
+      <w:proofErr w:type="spellStart"/>
+      <w:r>
+        <w:rPr>
+          <w:rFonts w:ascii="Times New Roman" w:eastAsia="Times New Roman" w:hAnsi="Times New Roman" w:cs="Times New Roman"/>
+          <w:sz w:val="24"/>
+          <w:szCs w:val="24"/>
+        </w:rPr>
+        <w:t>lugu</w:t>
+      </w:r>
+      <w:proofErr w:type="spellEnd"/>
+      <w:r>
+        <w:rPr>
+          <w:rFonts w:ascii="Times New Roman" w:eastAsia="Times New Roman" w:hAnsi="Times New Roman" w:cs="Times New Roman"/>
+          <w:sz w:val="24"/>
+          <w:szCs w:val="24"/>
+        </w:rPr>
+        <w:t xml:space="preserve"> </w:t>
+      </w:r>
+      <w:proofErr w:type="spellStart"/>
+      <w:r>
+        <w:rPr>
+          <w:rFonts w:ascii="Times New Roman" w:eastAsia="Times New Roman" w:hAnsi="Times New Roman" w:cs="Times New Roman"/>
+          <w:sz w:val="24"/>
+          <w:szCs w:val="24"/>
+        </w:rPr>
+        <w:t>lõppeb</w:t>
+      </w:r>
+      <w:proofErr w:type="spellEnd"/>
+      <w:r>
+        <w:rPr>
+          <w:rFonts w:ascii="Times New Roman" w:eastAsia="Times New Roman" w:hAnsi="Times New Roman" w:cs="Times New Roman"/>
+          <w:sz w:val="24"/>
+          <w:szCs w:val="24"/>
+        </w:rPr>
+        <w:t xml:space="preserve"> </w:t>
+      </w:r>
+      <w:proofErr w:type="spellStart"/>
+      <w:r>
+        <w:rPr>
+          <w:rFonts w:ascii="Times New Roman" w:eastAsia="Times New Roman" w:hAnsi="Times New Roman" w:cs="Times New Roman"/>
+          <w:sz w:val="24"/>
+          <w:szCs w:val="24"/>
+        </w:rPr>
+        <w:t>sellega</w:t>
+      </w:r>
+      <w:proofErr w:type="spellEnd"/>
+      <w:r>
+        <w:rPr>
+          <w:rFonts w:ascii="Times New Roman" w:eastAsia="Times New Roman" w:hAnsi="Times New Roman" w:cs="Times New Roman"/>
+          <w:sz w:val="24"/>
+          <w:szCs w:val="24"/>
+        </w:rPr>
+        <w:t xml:space="preserve">, et </w:t>
+      </w:r>
+      <w:proofErr w:type="spellStart"/>
+      <w:r>
+        <w:rPr>
+          <w:rFonts w:ascii="Times New Roman" w:eastAsia="Times New Roman" w:hAnsi="Times New Roman" w:cs="Times New Roman"/>
+          <w:sz w:val="24"/>
+          <w:szCs w:val="24"/>
+        </w:rPr>
+        <w:t>kutt</w:t>
+      </w:r>
+      <w:proofErr w:type="spellEnd"/>
+      <w:r>
+        <w:rPr>
+          <w:rFonts w:ascii="Times New Roman" w:eastAsia="Times New Roman" w:hAnsi="Times New Roman" w:cs="Times New Roman"/>
+          <w:sz w:val="24"/>
+          <w:szCs w:val="24"/>
+        </w:rPr>
+        <w:t xml:space="preserve"> </w:t>
+      </w:r>
+      <w:proofErr w:type="spellStart"/>
+      <w:r>
+        <w:rPr>
+          <w:rFonts w:ascii="Times New Roman" w:eastAsia="Times New Roman" w:hAnsi="Times New Roman" w:cs="Times New Roman"/>
+          <w:sz w:val="24"/>
+          <w:szCs w:val="24"/>
+        </w:rPr>
+        <w:t>läheb</w:t>
+      </w:r>
+      <w:proofErr w:type="spellEnd"/>
+      <w:r>
+        <w:rPr>
+          <w:rFonts w:ascii="Times New Roman" w:eastAsia="Times New Roman" w:hAnsi="Times New Roman" w:cs="Times New Roman"/>
+          <w:sz w:val="24"/>
+          <w:szCs w:val="24"/>
+        </w:rPr>
+        <w:t xml:space="preserve"> </w:t>
+      </w:r>
+      <w:proofErr w:type="spellStart"/>
+      <w:r>
+        <w:rPr>
+          <w:rFonts w:ascii="Times New Roman" w:eastAsia="Times New Roman" w:hAnsi="Times New Roman" w:cs="Times New Roman"/>
+          <w:sz w:val="24"/>
+          <w:szCs w:val="24"/>
+        </w:rPr>
+        <w:t>narkojoobes</w:t>
+      </w:r>
+      <w:proofErr w:type="spellEnd"/>
+      <w:r>
+        <w:rPr>
+          <w:rFonts w:ascii="Times New Roman" w:eastAsia="Times New Roman" w:hAnsi="Times New Roman" w:cs="Times New Roman"/>
+          <w:sz w:val="24"/>
+          <w:szCs w:val="24"/>
+        </w:rPr>
+        <w:t xml:space="preserve"> </w:t>
+      </w:r>
+      <w:proofErr w:type="spellStart"/>
+      <w:r>
+        <w:rPr>
+          <w:rFonts w:ascii="Times New Roman" w:eastAsia="Times New Roman" w:hAnsi="Times New Roman" w:cs="Times New Roman"/>
+          <w:sz w:val="24"/>
+          <w:szCs w:val="24"/>
+        </w:rPr>
+        <w:t>röövile</w:t>
+      </w:r>
+      <w:proofErr w:type="spellEnd"/>
+      <w:r>
+        <w:rPr>
+          <w:rFonts w:ascii="Times New Roman" w:eastAsia="Times New Roman" w:hAnsi="Times New Roman" w:cs="Times New Roman"/>
+          <w:sz w:val="24"/>
+          <w:szCs w:val="24"/>
+        </w:rPr>
+        <w:t xml:space="preserve"> </w:t>
+      </w:r>
+      <w:proofErr w:type="spellStart"/>
+      <w:r>
+        <w:rPr>
+          <w:rFonts w:ascii="Times New Roman" w:eastAsia="Times New Roman" w:hAnsi="Times New Roman" w:cs="Times New Roman"/>
+          <w:sz w:val="24"/>
+          <w:szCs w:val="24"/>
+        </w:rPr>
+        <w:t>ning</w:t>
+      </w:r>
+      <w:proofErr w:type="spellEnd"/>
+      <w:r>
+        <w:rPr>
+          <w:rFonts w:ascii="Times New Roman" w:eastAsia="Times New Roman" w:hAnsi="Times New Roman" w:cs="Times New Roman"/>
+          <w:sz w:val="24"/>
+          <w:szCs w:val="24"/>
+        </w:rPr>
+        <w:t xml:space="preserve"> </w:t>
+      </w:r>
+      <w:proofErr w:type="spellStart"/>
+      <w:r>
+        <w:rPr>
+          <w:rFonts w:ascii="Times New Roman" w:eastAsia="Times New Roman" w:hAnsi="Times New Roman" w:cs="Times New Roman"/>
+          <w:sz w:val="24"/>
+          <w:szCs w:val="24"/>
+        </w:rPr>
+        <w:t>saab</w:t>
+      </w:r>
+      <w:proofErr w:type="spellEnd"/>
+      <w:r>
+        <w:rPr>
+          <w:rFonts w:ascii="Times New Roman" w:eastAsia="Times New Roman" w:hAnsi="Times New Roman" w:cs="Times New Roman"/>
+          <w:sz w:val="24"/>
+          <w:szCs w:val="24"/>
+        </w:rPr>
+        <w:t xml:space="preserve"> </w:t>
+      </w:r>
+      <w:proofErr w:type="spellStart"/>
+      <w:r>
+        <w:rPr>
+          <w:rFonts w:ascii="Times New Roman" w:eastAsia="Times New Roman" w:hAnsi="Times New Roman" w:cs="Times New Roman"/>
+          <w:sz w:val="24"/>
+          <w:szCs w:val="24"/>
+        </w:rPr>
+        <w:t>kuuli</w:t>
+      </w:r>
+      <w:proofErr w:type="spellEnd"/>
+      <w:r>
+        <w:rPr>
+          <w:rFonts w:ascii="Times New Roman" w:eastAsia="Times New Roman" w:hAnsi="Times New Roman" w:cs="Times New Roman"/>
+          <w:sz w:val="24"/>
+          <w:szCs w:val="24"/>
+        </w:rPr>
+        <w:t xml:space="preserve"> </w:t>
+      </w:r>
+      <w:proofErr w:type="spellStart"/>
+      <w:r>
+        <w:rPr>
+          <w:rFonts w:ascii="Times New Roman" w:eastAsia="Times New Roman" w:hAnsi="Times New Roman" w:cs="Times New Roman"/>
+          <w:sz w:val="24"/>
+          <w:szCs w:val="24"/>
+        </w:rPr>
+        <w:t>väga</w:t>
+      </w:r>
+      <w:proofErr w:type="spellEnd"/>
+      <w:r>
+        <w:rPr>
+          <w:rFonts w:ascii="Times New Roman" w:eastAsia="Times New Roman" w:hAnsi="Times New Roman" w:cs="Times New Roman"/>
+          <w:sz w:val="24"/>
+          <w:szCs w:val="24"/>
+        </w:rPr>
+        <w:t xml:space="preserve"> </w:t>
+      </w:r>
+      <w:proofErr w:type="spellStart"/>
+      <w:r>
+        <w:rPr>
+          <w:rFonts w:ascii="Times New Roman" w:eastAsia="Times New Roman" w:hAnsi="Times New Roman" w:cs="Times New Roman"/>
+          <w:sz w:val="24"/>
+          <w:szCs w:val="24"/>
+        </w:rPr>
+        <w:t>lihtne</w:t>
+      </w:r>
+      <w:proofErr w:type="spellEnd"/>
+      <w:r>
+        <w:rPr>
+          <w:rFonts w:ascii="Times New Roman" w:eastAsia="Times New Roman" w:hAnsi="Times New Roman" w:cs="Times New Roman"/>
+          <w:sz w:val="24"/>
+          <w:szCs w:val="24"/>
+        </w:rPr>
+        <w:t xml:space="preserve"> </w:t>
+      </w:r>
+      <w:proofErr w:type="spellStart"/>
+      <w:r>
+        <w:rPr>
+          <w:rFonts w:ascii="Times New Roman" w:eastAsia="Times New Roman" w:hAnsi="Times New Roman" w:cs="Times New Roman"/>
+          <w:sz w:val="24"/>
+          <w:szCs w:val="24"/>
+        </w:rPr>
+        <w:t>või</w:t>
+      </w:r>
+      <w:proofErr w:type="spellEnd"/>
+      <w:r>
+        <w:rPr>
+          <w:rFonts w:ascii="Times New Roman" w:eastAsia="Times New Roman" w:hAnsi="Times New Roman" w:cs="Times New Roman"/>
+          <w:sz w:val="24"/>
+          <w:szCs w:val="24"/>
+        </w:rPr>
+        <w:t xml:space="preserve"> </w:t>
+      </w:r>
+      <w:proofErr w:type="spellStart"/>
+      <w:r>
+        <w:rPr>
+          <w:rFonts w:ascii="Times New Roman" w:eastAsia="Times New Roman" w:hAnsi="Times New Roman" w:cs="Times New Roman"/>
+          <w:sz w:val="24"/>
+          <w:szCs w:val="24"/>
+        </w:rPr>
+        <w:t>mis</w:t>
+      </w:r>
+      <w:proofErr w:type="spellEnd"/>
+      <w:r>
+        <w:rPr>
+          <w:rFonts w:ascii="Times New Roman" w:eastAsia="Times New Roman" w:hAnsi="Times New Roman" w:cs="Times New Roman"/>
+          <w:sz w:val="24"/>
+          <w:szCs w:val="24"/>
+        </w:rPr>
+        <w:t xml:space="preserve">. </w:t>
       </w:r>
     </w:p>
     <w:p>
@@ -248,6 +1420,7 @@
           <w:szCs w:val="24"/>
         </w:rPr>
       </w:pPr>
+      <w:proofErr w:type="spellStart"/>
       <w:r>
         <w:rPr>
           <w:rFonts w:ascii="Times New Roman" w:eastAsia="Times New Roman" w:hAnsi="Times New Roman" w:cs="Times New Roman"/>
@@ -256,7 +1429,18 @@
           <w:sz w:val="24"/>
           <w:szCs w:val="24"/>
         </w:rPr>
-        <w:t>Süsteemid:</w:t>
+        <w:t>Süsteemid</w:t>
+      </w:r>
+      <w:proofErr w:type="spellEnd"/>
+      <w:r>
+        <w:rPr>
+          <w:rFonts w:ascii="Times New Roman" w:eastAsia="Times New Roman" w:hAnsi="Times New Roman" w:cs="Times New Roman"/>
+          <w:b/>
+          <w:bCs/>
+          <w:sz w:val="24"/>
+          <w:szCs w:val="24"/>
+        </w:rPr>
+        <w:t>:</w:t>
       </w:r>
     </w:p>
     <w:p>
@@ -273,8 +1457,36 @@
           <w:sz w:val="24"/>
           <w:szCs w:val="24"/>
         </w:rPr>
-        <w:t>*Stamina //Tegevusala määrab</w:t>
-      </w:r>
+        <w:t>*Stamina //</w:t>
+      </w:r>
+      <w:proofErr w:type="spellStart"/>
+      <w:r>
+        <w:rPr>
+          <w:rFonts w:ascii="Times New Roman" w:eastAsia="Times New Roman" w:hAnsi="Times New Roman" w:cs="Times New Roman"/>
+          <w:sz w:val="24"/>
+          <w:szCs w:val="24"/>
+        </w:rPr>
+        <w:t>Tegevusala</w:t>
+      </w:r>
+      <w:proofErr w:type="spellEnd"/>
+      <w:r>
+        <w:rPr>
+          <w:rFonts w:ascii="Times New Roman" w:eastAsia="Times New Roman" w:hAnsi="Times New Roman" w:cs="Times New Roman"/>
+          <w:sz w:val="24"/>
+          <w:szCs w:val="24"/>
+        </w:rPr>
+        <w:t xml:space="preserve"> </w:t>
+      </w:r>
+      <w:proofErr w:type="spellStart"/>
+      <w:r>
+        <w:rPr>
+          <w:rFonts w:ascii="Times New Roman" w:eastAsia="Times New Roman" w:hAnsi="Times New Roman" w:cs="Times New Roman"/>
+          <w:sz w:val="24"/>
+          <w:szCs w:val="24"/>
+        </w:rPr>
+        <w:t>määrab</w:t>
+      </w:r>
+      <w:proofErr w:type="spellEnd"/>
     </w:p>
     <w:p>
       <w:pPr>
@@ -290,8 +1502,36 @@
           <w:sz w:val="24"/>
           <w:szCs w:val="24"/>
         </w:rPr>
-        <w:t>*Agility //Tegevusala määrab</w:t>
-      </w:r>
+        <w:t>*Agility //</w:t>
+      </w:r>
+      <w:proofErr w:type="spellStart"/>
+      <w:r>
+        <w:rPr>
+          <w:rFonts w:ascii="Times New Roman" w:eastAsia="Times New Roman" w:hAnsi="Times New Roman" w:cs="Times New Roman"/>
+          <w:sz w:val="24"/>
+          <w:szCs w:val="24"/>
+        </w:rPr>
+        <w:t>Tegevusala</w:t>
+      </w:r>
+      <w:proofErr w:type="spellEnd"/>
+      <w:r>
+        <w:rPr>
+          <w:rFonts w:ascii="Times New Roman" w:eastAsia="Times New Roman" w:hAnsi="Times New Roman" w:cs="Times New Roman"/>
+          <w:sz w:val="24"/>
+          <w:szCs w:val="24"/>
+        </w:rPr>
+        <w:t xml:space="preserve"> </w:t>
+      </w:r>
+      <w:proofErr w:type="spellStart"/>
+      <w:r>
+        <w:rPr>
+          <w:rFonts w:ascii="Times New Roman" w:eastAsia="Times New Roman" w:hAnsi="Times New Roman" w:cs="Times New Roman"/>
+          <w:sz w:val="24"/>
+          <w:szCs w:val="24"/>
+        </w:rPr>
+        <w:t>määrab</w:t>
+      </w:r>
+      <w:proofErr w:type="spellEnd"/>
     </w:p>
     <w:p>
       <w:pPr>
@@ -324,8 +1564,36 @@
           <w:sz w:val="24"/>
           <w:szCs w:val="24"/>
         </w:rPr>
-        <w:t>*Respect //Tegevusala määrab</w:t>
-      </w:r>
+        <w:t>*Respect //</w:t>
+      </w:r>
+      <w:proofErr w:type="spellStart"/>
+      <w:r>
+        <w:rPr>
+          <w:rFonts w:ascii="Times New Roman" w:eastAsia="Times New Roman" w:hAnsi="Times New Roman" w:cs="Times New Roman"/>
+          <w:sz w:val="24"/>
+          <w:szCs w:val="24"/>
+        </w:rPr>
+        <w:t>Tegevusala</w:t>
+      </w:r>
+      <w:proofErr w:type="spellEnd"/>
+      <w:r>
+        <w:rPr>
+          <w:rFonts w:ascii="Times New Roman" w:eastAsia="Times New Roman" w:hAnsi="Times New Roman" w:cs="Times New Roman"/>
+          <w:sz w:val="24"/>
+          <w:szCs w:val="24"/>
+        </w:rPr>
+        <w:t xml:space="preserve"> </w:t>
+      </w:r>
+      <w:proofErr w:type="spellStart"/>
+      <w:r>
+        <w:rPr>
+          <w:rFonts w:ascii="Times New Roman" w:eastAsia="Times New Roman" w:hAnsi="Times New Roman" w:cs="Times New Roman"/>
+          <w:sz w:val="24"/>
+          <w:szCs w:val="24"/>
+        </w:rPr>
+        <w:t>määrab</w:t>
+      </w:r>
+      <w:proofErr w:type="spellEnd"/>
     </w:p>
     <w:p>
       <w:pPr>
@@ -341,8 +1609,36 @@
           <w:sz w:val="24"/>
           <w:szCs w:val="24"/>
         </w:rPr>
-        <w:t>*Money //Alguses 100 eurot</w:t>
-      </w:r>
+        <w:t>*Money //</w:t>
+      </w:r>
+      <w:proofErr w:type="spellStart"/>
+      <w:r>
+        <w:rPr>
+          <w:rFonts w:ascii="Times New Roman" w:eastAsia="Times New Roman" w:hAnsi="Times New Roman" w:cs="Times New Roman"/>
+          <w:sz w:val="24"/>
+          <w:szCs w:val="24"/>
+        </w:rPr>
+        <w:t>Alguses</w:t>
+      </w:r>
+      <w:proofErr w:type="spellEnd"/>
+      <w:r>
+        <w:rPr>
+          <w:rFonts w:ascii="Times New Roman" w:eastAsia="Times New Roman" w:hAnsi="Times New Roman" w:cs="Times New Roman"/>
+          <w:sz w:val="24"/>
+          <w:szCs w:val="24"/>
+        </w:rPr>
+        <w:t xml:space="preserve"> 100 </w:t>
+      </w:r>
+      <w:proofErr w:type="spellStart"/>
+      <w:r>
+        <w:rPr>
+          <w:rFonts w:ascii="Times New Roman" w:eastAsia="Times New Roman" w:hAnsi="Times New Roman" w:cs="Times New Roman"/>
+          <w:sz w:val="24"/>
+          <w:szCs w:val="24"/>
+        </w:rPr>
+        <w:t>eurot</w:t>
+      </w:r>
+      <w:proofErr w:type="spellEnd"/>
     </w:p>
     <w:p>
       <w:pPr>
@@ -358,7 +1654,43 @@
           <w:sz w:val="24"/>
           <w:szCs w:val="24"/>
         </w:rPr>
-        <w:t>*Karma //Alguses 0 (-100 kuni 100)</w:t>
+        <w:t>*Karma //</w:t>
+      </w:r>
+      <w:proofErr w:type="spellStart"/>
+      <w:r>
+        <w:rPr>
+          <w:rFonts w:ascii="Times New Roman" w:eastAsia="Times New Roman" w:hAnsi="Times New Roman" w:cs="Times New Roman"/>
+          <w:sz w:val="24"/>
+          <w:szCs w:val="24"/>
+        </w:rPr>
+        <w:t>Alguses</w:t>
+      </w:r>
+      <w:proofErr w:type="spellEnd"/>
+      <w:r>
+        <w:rPr>
+          <w:rFonts w:ascii="Times New Roman" w:eastAsia="Times New Roman" w:hAnsi="Times New Roman" w:cs="Times New Roman"/>
+          <w:sz w:val="24"/>
+          <w:szCs w:val="24"/>
+        </w:rPr>
+        <w:t xml:space="preserve"> 0 (-100 </w:t>
+      </w:r>
+      <w:proofErr w:type="spellStart"/>
+      <w:r>
+        <w:rPr>
+          <w:rFonts w:ascii="Times New Roman" w:eastAsia="Times New Roman" w:hAnsi="Times New Roman" w:cs="Times New Roman"/>
+          <w:sz w:val="24"/>
+          <w:szCs w:val="24"/>
+        </w:rPr>
+        <w:t>kuni</w:t>
+      </w:r>
+      <w:proofErr w:type="spellEnd"/>
+      <w:r>
+        <w:rPr>
+          <w:rFonts w:ascii="Times New Roman" w:eastAsia="Times New Roman" w:hAnsi="Times New Roman" w:cs="Times New Roman"/>
+          <w:sz w:val="24"/>
+          <w:szCs w:val="24"/>
+        </w:rPr>
+        <w:t xml:space="preserve"> 100)</w:t>
       </w:r>
     </w:p>
     <w:p>
@@ -396,7 +1728,95 @@
           <w:sz w:val="24"/>
           <w:szCs w:val="24"/>
         </w:rPr>
-        <w:t>### 1. Valik: Vabal ajal tegeleb ###</w:t>
+        <w:t xml:space="preserve">### 1. </w:t>
+      </w:r>
+      <w:proofErr w:type="spellStart"/>
+      <w:r>
+        <w:rPr>
+          <w:rFonts w:ascii="Times New Roman" w:eastAsia="Times New Roman" w:hAnsi="Times New Roman" w:cs="Times New Roman"/>
+          <w:b/>
+          <w:bCs/>
+          <w:sz w:val="24"/>
+          <w:szCs w:val="24"/>
+        </w:rPr>
+        <w:t>Valik</w:t>
+      </w:r>
+      <w:proofErr w:type="spellEnd"/>
+      <w:r>
+        <w:rPr>
+          <w:rFonts w:ascii="Times New Roman" w:eastAsia="Times New Roman" w:hAnsi="Times New Roman" w:cs="Times New Roman"/>
+          <w:b/>
+          <w:bCs/>
+          <w:sz w:val="24"/>
+          <w:szCs w:val="24"/>
+        </w:rPr>
+        <w:t xml:space="preserve">: </w:t>
+      </w:r>
+      <w:proofErr w:type="spellStart"/>
+      <w:r>
+        <w:rPr>
+          <w:rFonts w:ascii="Times New Roman" w:eastAsia="Times New Roman" w:hAnsi="Times New Roman" w:cs="Times New Roman"/>
+          <w:b/>
+          <w:bCs/>
+          <w:sz w:val="24"/>
+          <w:szCs w:val="24"/>
+        </w:rPr>
+        <w:t>Vabal</w:t>
+      </w:r>
+      <w:proofErr w:type="spellEnd"/>
+      <w:r>
+        <w:rPr>
+          <w:rFonts w:ascii="Times New Roman" w:eastAsia="Times New Roman" w:hAnsi="Times New Roman" w:cs="Times New Roman"/>
+          <w:b/>
+          <w:bCs/>
+          <w:sz w:val="24"/>
+          <w:szCs w:val="24"/>
+        </w:rPr>
+        <w:t xml:space="preserve"> </w:t>
+      </w:r>
+      <w:proofErr w:type="spellStart"/>
+      <w:r>
+        <w:rPr>
+          <w:rFonts w:ascii="Times New Roman" w:eastAsia="Times New Roman" w:hAnsi="Times New Roman" w:cs="Times New Roman"/>
+          <w:b/>
+          <w:bCs/>
+          <w:sz w:val="24"/>
+          <w:szCs w:val="24"/>
+        </w:rPr>
+        <w:t>ajal</w:t>
+      </w:r>
+      <w:proofErr w:type="spellEnd"/>
+      <w:r>
+        <w:rPr>
+          <w:rFonts w:ascii="Times New Roman" w:eastAsia="Times New Roman" w:hAnsi="Times New Roman" w:cs="Times New Roman"/>
+          <w:b/>
+          <w:bCs/>
+          <w:sz w:val="24"/>
+          <w:szCs w:val="24"/>
+        </w:rPr>
+        <w:t xml:space="preserve"> </w:t>
+      </w:r>
+      <w:proofErr w:type="spellStart"/>
+      <w:r>
+        <w:rPr>
+          <w:rFonts w:ascii="Times New Roman" w:eastAsia="Times New Roman" w:hAnsi="Times New Roman" w:cs="Times New Roman"/>
+          <w:b/>
+          <w:bCs/>
+          <w:sz w:val="24"/>
+          <w:szCs w:val="24"/>
+        </w:rPr>
+        <w:t>tegeleb</w:t>
+      </w:r>
+      <w:proofErr w:type="spellEnd"/>
+      <w:r>
+        <w:rPr>
+          <w:rFonts w:ascii="Times New Roman" w:eastAsia="Times New Roman" w:hAnsi="Times New Roman" w:cs="Times New Roman"/>
+          <w:b/>
+          <w:bCs/>
+          <w:sz w:val="24"/>
+          <w:szCs w:val="24"/>
+        </w:rPr>
+        <w:t xml:space="preserve"> ###</w:t>
       </w:r>
     </w:p>
     <w:p>
@@ -413,7 +1833,25 @@
           <w:sz w:val="24"/>
           <w:szCs w:val="24"/>
         </w:rPr>
-        <w:t xml:space="preserve">    Poksiga: EASY</w:t>
+        <w:t xml:space="preserve">    </w:t>
+      </w:r>
+      <w:proofErr w:type="spellStart"/>
+      <w:r>
+        <w:rPr>
+          <w:rFonts w:ascii="Times New Roman" w:eastAsia="Times New Roman" w:hAnsi="Times New Roman" w:cs="Times New Roman"/>
+          <w:sz w:val="24"/>
+          <w:szCs w:val="24"/>
+        </w:rPr>
+        <w:t>Poksiga</w:t>
+      </w:r>
+      <w:proofErr w:type="spellEnd"/>
+      <w:r>
+        <w:rPr>
+          <w:rFonts w:ascii="Times New Roman" w:eastAsia="Times New Roman" w:hAnsi="Times New Roman" w:cs="Times New Roman"/>
+          <w:sz w:val="24"/>
+          <w:szCs w:val="24"/>
+        </w:rPr>
+        <w:t>: EASY</w:t>
       </w:r>
     </w:p>
     <w:p>
@@ -482,7 +1920,25 @@
           <w:szCs w:val="24"/>
         </w:rPr>
         <w:lastRenderedPageBreak/>
-        <w:t xml:space="preserve">    Jalgpalliga: MEDIUM</w:t>
+        <w:t xml:space="preserve">    </w:t>
+      </w:r>
+      <w:proofErr w:type="spellStart"/>
+      <w:r>
+        <w:rPr>
+          <w:rFonts w:ascii="Times New Roman" w:eastAsia="Times New Roman" w:hAnsi="Times New Roman" w:cs="Times New Roman"/>
+          <w:sz w:val="24"/>
+          <w:szCs w:val="24"/>
+        </w:rPr>
+        <w:t>Jalgpalliga</w:t>
+      </w:r>
+      <w:proofErr w:type="spellEnd"/>
+      <w:r>
+        <w:rPr>
+          <w:rFonts w:ascii="Times New Roman" w:eastAsia="Times New Roman" w:hAnsi="Times New Roman" w:cs="Times New Roman"/>
+          <w:sz w:val="24"/>
+          <w:szCs w:val="24"/>
+        </w:rPr>
+        <w:t>: MEDIUM</w:t>
       </w:r>
     </w:p>
     <w:p>
@@ -550,7 +2006,25 @@
           <w:sz w:val="24"/>
           <w:szCs w:val="24"/>
         </w:rPr>
-        <w:t xml:space="preserve">    Iluusutamisega: HARD</w:t>
+        <w:t xml:space="preserve">    </w:t>
+      </w:r>
+      <w:proofErr w:type="spellStart"/>
+      <w:r>
+        <w:rPr>
+          <w:rFonts w:ascii="Times New Roman" w:eastAsia="Times New Roman" w:hAnsi="Times New Roman" w:cs="Times New Roman"/>
+          <w:sz w:val="24"/>
+          <w:szCs w:val="24"/>
+        </w:rPr>
+        <w:t>Iluusutamisega</w:t>
+      </w:r>
+      <w:proofErr w:type="spellEnd"/>
+      <w:r>
+        <w:rPr>
+          <w:rFonts w:ascii="Times New Roman" w:eastAsia="Times New Roman" w:hAnsi="Times New Roman" w:cs="Times New Roman"/>
+          <w:sz w:val="24"/>
+          <w:szCs w:val="24"/>
+        </w:rPr>
+        <w:t>: HARD</w:t>
       </w:r>
     </w:p>
     <w:p>
@@ -612,6 +2086,7 @@
           <w:szCs w:val="24"/>
         </w:rPr>
       </w:pPr>
+      <w:proofErr w:type="spellStart"/>
       <w:r>
         <w:rPr>
           <w:rFonts w:ascii="Times New Roman" w:eastAsia="Times New Roman" w:hAnsi="Times New Roman" w:cs="Times New Roman"/>
@@ -620,7 +2095,18 @@
           <w:sz w:val="24"/>
           <w:szCs w:val="24"/>
         </w:rPr>
-        <w:t>Lugu:</w:t>
+        <w:t>Lugu</w:t>
+      </w:r>
+      <w:proofErr w:type="spellEnd"/>
+      <w:r>
+        <w:rPr>
+          <w:rFonts w:ascii="Times New Roman" w:eastAsia="Times New Roman" w:hAnsi="Times New Roman" w:cs="Times New Roman"/>
+          <w:b/>
+          <w:bCs/>
+          <w:sz w:val="24"/>
+          <w:szCs w:val="24"/>
+        </w:rPr>
+        <w:t>:</w:t>
       </w:r>
       <w:r>
         <w:rPr>
@@ -639,13 +2125,835 @@
           <w:szCs w:val="24"/>
         </w:rPr>
       </w:pPr>
-      <w:r>
-        <w:rPr>
-          <w:rFonts w:ascii="Times New Roman" w:eastAsia="Times New Roman" w:hAnsi="Times New Roman" w:cs="Times New Roman"/>
-          <w:sz w:val="24"/>
-          <w:szCs w:val="24"/>
-        </w:rPr>
-        <w:t xml:space="preserve">Artjom on 9nda klassi õpilane, kes hiljuti kolis Ida-Virumaalne ilusasse linna nimega Kohtla-Järve. Artjom on viieline õpilane, kes vabal ajal tegeleb [Ise valib: Poksiga, jalgpalliga, iluuisutamisega]. Artjom ärkab hommikul kell 7 ning valmistub kooliminekuks. *Teil on x palju raha* "Kuidas te kooli lähete?" [Bussiga (5 Eurot), autoga(Jääd hiljaks / Karma kukub), jalgrattaga *röövitakse rahakott*]. </w:t>
+      <w:proofErr w:type="spellStart"/>
+      <w:r>
+        <w:rPr>
+          <w:rFonts w:ascii="Times New Roman" w:eastAsia="Times New Roman" w:hAnsi="Times New Roman" w:cs="Times New Roman"/>
+          <w:sz w:val="24"/>
+          <w:szCs w:val="24"/>
+        </w:rPr>
+        <w:t>Artjom</w:t>
+      </w:r>
+      <w:proofErr w:type="spellEnd"/>
+      <w:r>
+        <w:rPr>
+          <w:rFonts w:ascii="Times New Roman" w:eastAsia="Times New Roman" w:hAnsi="Times New Roman" w:cs="Times New Roman"/>
+          <w:sz w:val="24"/>
+          <w:szCs w:val="24"/>
+        </w:rPr>
+        <w:t xml:space="preserve"> on 9nda </w:t>
+      </w:r>
+      <w:proofErr w:type="spellStart"/>
+      <w:r>
+        <w:rPr>
+          <w:rFonts w:ascii="Times New Roman" w:eastAsia="Times New Roman" w:hAnsi="Times New Roman" w:cs="Times New Roman"/>
+          <w:sz w:val="24"/>
+          <w:szCs w:val="24"/>
+        </w:rPr>
+        <w:t>klassi</w:t>
+      </w:r>
+      <w:proofErr w:type="spellEnd"/>
+      <w:r>
+        <w:rPr>
+          <w:rFonts w:ascii="Times New Roman" w:eastAsia="Times New Roman" w:hAnsi="Times New Roman" w:cs="Times New Roman"/>
+          <w:sz w:val="24"/>
+          <w:szCs w:val="24"/>
+        </w:rPr>
+        <w:t xml:space="preserve"> </w:t>
+      </w:r>
+      <w:proofErr w:type="spellStart"/>
+      <w:r>
+        <w:rPr>
+          <w:rFonts w:ascii="Times New Roman" w:eastAsia="Times New Roman" w:hAnsi="Times New Roman" w:cs="Times New Roman"/>
+          <w:sz w:val="24"/>
+          <w:szCs w:val="24"/>
+        </w:rPr>
+        <w:t>õpilane</w:t>
+      </w:r>
+      <w:proofErr w:type="spellEnd"/>
+      <w:r>
+        <w:rPr>
+          <w:rFonts w:ascii="Times New Roman" w:eastAsia="Times New Roman" w:hAnsi="Times New Roman" w:cs="Times New Roman"/>
+          <w:sz w:val="24"/>
+          <w:szCs w:val="24"/>
+        </w:rPr>
+        <w:t xml:space="preserve">, </w:t>
+      </w:r>
+      <w:proofErr w:type="spellStart"/>
+      <w:r>
+        <w:rPr>
+          <w:rFonts w:ascii="Times New Roman" w:eastAsia="Times New Roman" w:hAnsi="Times New Roman" w:cs="Times New Roman"/>
+          <w:sz w:val="24"/>
+          <w:szCs w:val="24"/>
+        </w:rPr>
+        <w:t>kes</w:t>
+      </w:r>
+      <w:proofErr w:type="spellEnd"/>
+      <w:r>
+        <w:rPr>
+          <w:rFonts w:ascii="Times New Roman" w:eastAsia="Times New Roman" w:hAnsi="Times New Roman" w:cs="Times New Roman"/>
+          <w:sz w:val="24"/>
+          <w:szCs w:val="24"/>
+        </w:rPr>
+        <w:t xml:space="preserve"> </w:t>
+      </w:r>
+      <w:proofErr w:type="spellStart"/>
+      <w:r>
+        <w:rPr>
+          <w:rFonts w:ascii="Times New Roman" w:eastAsia="Times New Roman" w:hAnsi="Times New Roman" w:cs="Times New Roman"/>
+          <w:sz w:val="24"/>
+          <w:szCs w:val="24"/>
+        </w:rPr>
+        <w:t>hiljuti</w:t>
+      </w:r>
+      <w:proofErr w:type="spellEnd"/>
+      <w:r>
+        <w:rPr>
+          <w:rFonts w:ascii="Times New Roman" w:eastAsia="Times New Roman" w:hAnsi="Times New Roman" w:cs="Times New Roman"/>
+          <w:sz w:val="24"/>
+          <w:szCs w:val="24"/>
+        </w:rPr>
+        <w:t xml:space="preserve"> </w:t>
+      </w:r>
+      <w:proofErr w:type="spellStart"/>
+      <w:r>
+        <w:rPr>
+          <w:rFonts w:ascii="Times New Roman" w:eastAsia="Times New Roman" w:hAnsi="Times New Roman" w:cs="Times New Roman"/>
+          <w:sz w:val="24"/>
+          <w:szCs w:val="24"/>
+        </w:rPr>
+        <w:t>kolis</w:t>
+      </w:r>
+      <w:proofErr w:type="spellEnd"/>
+      <w:r>
+        <w:rPr>
+          <w:rFonts w:ascii="Times New Roman" w:eastAsia="Times New Roman" w:hAnsi="Times New Roman" w:cs="Times New Roman"/>
+          <w:sz w:val="24"/>
+          <w:szCs w:val="24"/>
+        </w:rPr>
+        <w:t xml:space="preserve"> Ida-</w:t>
+      </w:r>
+      <w:proofErr w:type="spellStart"/>
+      <w:r>
+        <w:rPr>
+          <w:rFonts w:ascii="Times New Roman" w:eastAsia="Times New Roman" w:hAnsi="Times New Roman" w:cs="Times New Roman"/>
+          <w:sz w:val="24"/>
+          <w:szCs w:val="24"/>
+        </w:rPr>
+        <w:t>Virumaalne</w:t>
+      </w:r>
+      <w:proofErr w:type="spellEnd"/>
+      <w:r>
+        <w:rPr>
+          <w:rFonts w:ascii="Times New Roman" w:eastAsia="Times New Roman" w:hAnsi="Times New Roman" w:cs="Times New Roman"/>
+          <w:sz w:val="24"/>
+          <w:szCs w:val="24"/>
+        </w:rPr>
+        <w:t xml:space="preserve"> </w:t>
+      </w:r>
+      <w:proofErr w:type="spellStart"/>
+      <w:r>
+        <w:rPr>
+          <w:rFonts w:ascii="Times New Roman" w:eastAsia="Times New Roman" w:hAnsi="Times New Roman" w:cs="Times New Roman"/>
+          <w:sz w:val="24"/>
+          <w:szCs w:val="24"/>
+        </w:rPr>
+        <w:t>ilusasse</w:t>
+      </w:r>
+      <w:proofErr w:type="spellEnd"/>
+      <w:r>
+        <w:rPr>
+          <w:rFonts w:ascii="Times New Roman" w:eastAsia="Times New Roman" w:hAnsi="Times New Roman" w:cs="Times New Roman"/>
+          <w:sz w:val="24"/>
+          <w:szCs w:val="24"/>
+        </w:rPr>
+        <w:t xml:space="preserve"> </w:t>
+      </w:r>
+      <w:proofErr w:type="spellStart"/>
+      <w:r>
+        <w:rPr>
+          <w:rFonts w:ascii="Times New Roman" w:eastAsia="Times New Roman" w:hAnsi="Times New Roman" w:cs="Times New Roman"/>
+          <w:sz w:val="24"/>
+          <w:szCs w:val="24"/>
+        </w:rPr>
+        <w:t>linna</w:t>
+      </w:r>
+      <w:proofErr w:type="spellEnd"/>
+      <w:r>
+        <w:rPr>
+          <w:rFonts w:ascii="Times New Roman" w:eastAsia="Times New Roman" w:hAnsi="Times New Roman" w:cs="Times New Roman"/>
+          <w:sz w:val="24"/>
+          <w:szCs w:val="24"/>
+        </w:rPr>
+        <w:t xml:space="preserve"> </w:t>
+      </w:r>
+      <w:proofErr w:type="spellStart"/>
+      <w:r>
+        <w:rPr>
+          <w:rFonts w:ascii="Times New Roman" w:eastAsia="Times New Roman" w:hAnsi="Times New Roman" w:cs="Times New Roman"/>
+          <w:sz w:val="24"/>
+          <w:szCs w:val="24"/>
+        </w:rPr>
+        <w:t>nimega</w:t>
+      </w:r>
+      <w:proofErr w:type="spellEnd"/>
+      <w:r>
+        <w:rPr>
+          <w:rFonts w:ascii="Times New Roman" w:eastAsia="Times New Roman" w:hAnsi="Times New Roman" w:cs="Times New Roman"/>
+          <w:sz w:val="24"/>
+          <w:szCs w:val="24"/>
+        </w:rPr>
+        <w:t xml:space="preserve"> </w:t>
+      </w:r>
+      <w:proofErr w:type="spellStart"/>
+      <w:r>
+        <w:rPr>
+          <w:rFonts w:ascii="Times New Roman" w:eastAsia="Times New Roman" w:hAnsi="Times New Roman" w:cs="Times New Roman"/>
+          <w:sz w:val="24"/>
+          <w:szCs w:val="24"/>
+        </w:rPr>
+        <w:t>Kohtla-Järve</w:t>
+      </w:r>
+      <w:proofErr w:type="spellEnd"/>
+      <w:r>
+        <w:rPr>
+          <w:rFonts w:ascii="Times New Roman" w:eastAsia="Times New Roman" w:hAnsi="Times New Roman" w:cs="Times New Roman"/>
+          <w:sz w:val="24"/>
+          <w:szCs w:val="24"/>
+        </w:rPr>
+        <w:t xml:space="preserve">. </w:t>
+      </w:r>
+      <w:proofErr w:type="spellStart"/>
+      <w:r>
+        <w:rPr>
+          <w:rFonts w:ascii="Times New Roman" w:eastAsia="Times New Roman" w:hAnsi="Times New Roman" w:cs="Times New Roman"/>
+          <w:sz w:val="24"/>
+          <w:szCs w:val="24"/>
+        </w:rPr>
+        <w:t>Artjom</w:t>
+      </w:r>
+      <w:proofErr w:type="spellEnd"/>
+      <w:r>
+        <w:rPr>
+          <w:rFonts w:ascii="Times New Roman" w:eastAsia="Times New Roman" w:hAnsi="Times New Roman" w:cs="Times New Roman"/>
+          <w:sz w:val="24"/>
+          <w:szCs w:val="24"/>
+        </w:rPr>
+        <w:t xml:space="preserve"> on </w:t>
+      </w:r>
+      <w:proofErr w:type="spellStart"/>
+      <w:r>
+        <w:rPr>
+          <w:rFonts w:ascii="Times New Roman" w:eastAsia="Times New Roman" w:hAnsi="Times New Roman" w:cs="Times New Roman"/>
+          <w:sz w:val="24"/>
+          <w:szCs w:val="24"/>
+        </w:rPr>
+        <w:t>viieline</w:t>
+      </w:r>
+      <w:proofErr w:type="spellEnd"/>
+      <w:r>
+        <w:rPr>
+          <w:rFonts w:ascii="Times New Roman" w:eastAsia="Times New Roman" w:hAnsi="Times New Roman" w:cs="Times New Roman"/>
+          <w:sz w:val="24"/>
+          <w:szCs w:val="24"/>
+        </w:rPr>
+        <w:t xml:space="preserve"> </w:t>
+      </w:r>
+      <w:proofErr w:type="spellStart"/>
+      <w:r>
+        <w:rPr>
+          <w:rFonts w:ascii="Times New Roman" w:eastAsia="Times New Roman" w:hAnsi="Times New Roman" w:cs="Times New Roman"/>
+          <w:sz w:val="24"/>
+          <w:szCs w:val="24"/>
+        </w:rPr>
+        <w:t>õpilane</w:t>
+      </w:r>
+      <w:proofErr w:type="spellEnd"/>
+      <w:r>
+        <w:rPr>
+          <w:rFonts w:ascii="Times New Roman" w:eastAsia="Times New Roman" w:hAnsi="Times New Roman" w:cs="Times New Roman"/>
+          <w:sz w:val="24"/>
+          <w:szCs w:val="24"/>
+        </w:rPr>
+        <w:t xml:space="preserve">, </w:t>
+      </w:r>
+      <w:proofErr w:type="spellStart"/>
+      <w:r>
+        <w:rPr>
+          <w:rFonts w:ascii="Times New Roman" w:eastAsia="Times New Roman" w:hAnsi="Times New Roman" w:cs="Times New Roman"/>
+          <w:sz w:val="24"/>
+          <w:szCs w:val="24"/>
+        </w:rPr>
+        <w:t>kes</w:t>
+      </w:r>
+      <w:proofErr w:type="spellEnd"/>
+      <w:r>
+        <w:rPr>
+          <w:rFonts w:ascii="Times New Roman" w:eastAsia="Times New Roman" w:hAnsi="Times New Roman" w:cs="Times New Roman"/>
+          <w:sz w:val="24"/>
+          <w:szCs w:val="24"/>
+        </w:rPr>
+        <w:t xml:space="preserve"> </w:t>
+      </w:r>
+      <w:proofErr w:type="spellStart"/>
+      <w:r>
+        <w:rPr>
+          <w:rFonts w:ascii="Times New Roman" w:eastAsia="Times New Roman" w:hAnsi="Times New Roman" w:cs="Times New Roman"/>
+          <w:sz w:val="24"/>
+          <w:szCs w:val="24"/>
+        </w:rPr>
+        <w:t>vabal</w:t>
+      </w:r>
+      <w:proofErr w:type="spellEnd"/>
+      <w:r>
+        <w:rPr>
+          <w:rFonts w:ascii="Times New Roman" w:eastAsia="Times New Roman" w:hAnsi="Times New Roman" w:cs="Times New Roman"/>
+          <w:sz w:val="24"/>
+          <w:szCs w:val="24"/>
+        </w:rPr>
+        <w:t xml:space="preserve"> </w:t>
+      </w:r>
+      <w:proofErr w:type="spellStart"/>
+      <w:r>
+        <w:rPr>
+          <w:rFonts w:ascii="Times New Roman" w:eastAsia="Times New Roman" w:hAnsi="Times New Roman" w:cs="Times New Roman"/>
+          <w:sz w:val="24"/>
+          <w:szCs w:val="24"/>
+        </w:rPr>
+        <w:t>ajal</w:t>
+      </w:r>
+      <w:proofErr w:type="spellEnd"/>
+      <w:r>
+        <w:rPr>
+          <w:rFonts w:ascii="Times New Roman" w:eastAsia="Times New Roman" w:hAnsi="Times New Roman" w:cs="Times New Roman"/>
+          <w:sz w:val="24"/>
+          <w:szCs w:val="24"/>
+        </w:rPr>
+        <w:t xml:space="preserve"> </w:t>
+      </w:r>
+      <w:proofErr w:type="spellStart"/>
+      <w:r>
+        <w:rPr>
+          <w:rFonts w:ascii="Times New Roman" w:eastAsia="Times New Roman" w:hAnsi="Times New Roman" w:cs="Times New Roman"/>
+          <w:sz w:val="24"/>
+          <w:szCs w:val="24"/>
+        </w:rPr>
+        <w:t>tegeleb</w:t>
+      </w:r>
+      <w:proofErr w:type="spellEnd"/>
+      <w:r>
+        <w:rPr>
+          <w:rFonts w:ascii="Times New Roman" w:eastAsia="Times New Roman" w:hAnsi="Times New Roman" w:cs="Times New Roman"/>
+          <w:sz w:val="24"/>
+          <w:szCs w:val="24"/>
+        </w:rPr>
+        <w:t xml:space="preserve"> [</w:t>
+      </w:r>
+      <w:proofErr w:type="spellStart"/>
+      <w:r>
+        <w:rPr>
+          <w:rFonts w:ascii="Times New Roman" w:eastAsia="Times New Roman" w:hAnsi="Times New Roman" w:cs="Times New Roman"/>
+          <w:sz w:val="24"/>
+          <w:szCs w:val="24"/>
+        </w:rPr>
+        <w:t>Ise</w:t>
+      </w:r>
+      <w:proofErr w:type="spellEnd"/>
+      <w:r>
+        <w:rPr>
+          <w:rFonts w:ascii="Times New Roman" w:eastAsia="Times New Roman" w:hAnsi="Times New Roman" w:cs="Times New Roman"/>
+          <w:sz w:val="24"/>
+          <w:szCs w:val="24"/>
+        </w:rPr>
+        <w:t xml:space="preserve"> </w:t>
+      </w:r>
+      <w:proofErr w:type="spellStart"/>
+      <w:r>
+        <w:rPr>
+          <w:rFonts w:ascii="Times New Roman" w:eastAsia="Times New Roman" w:hAnsi="Times New Roman" w:cs="Times New Roman"/>
+          <w:sz w:val="24"/>
+          <w:szCs w:val="24"/>
+        </w:rPr>
+        <w:t>valib</w:t>
+      </w:r>
+      <w:proofErr w:type="spellEnd"/>
+      <w:r>
+        <w:rPr>
+          <w:rFonts w:ascii="Times New Roman" w:eastAsia="Times New Roman" w:hAnsi="Times New Roman" w:cs="Times New Roman"/>
+          <w:sz w:val="24"/>
+          <w:szCs w:val="24"/>
+        </w:rPr>
+        <w:t xml:space="preserve">: </w:t>
+      </w:r>
+      <w:proofErr w:type="spellStart"/>
+      <w:r>
+        <w:rPr>
+          <w:rFonts w:ascii="Times New Roman" w:eastAsia="Times New Roman" w:hAnsi="Times New Roman" w:cs="Times New Roman"/>
+          <w:sz w:val="24"/>
+          <w:szCs w:val="24"/>
+        </w:rPr>
+        <w:t>Poksiga</w:t>
+      </w:r>
+      <w:proofErr w:type="spellEnd"/>
+      <w:r>
+        <w:rPr>
+          <w:rFonts w:ascii="Times New Roman" w:eastAsia="Times New Roman" w:hAnsi="Times New Roman" w:cs="Times New Roman"/>
+          <w:sz w:val="24"/>
+          <w:szCs w:val="24"/>
+        </w:rPr>
+        <w:t xml:space="preserve">, </w:t>
+      </w:r>
+      <w:proofErr w:type="spellStart"/>
+      <w:r>
+        <w:rPr>
+          <w:rFonts w:ascii="Times New Roman" w:eastAsia="Times New Roman" w:hAnsi="Times New Roman" w:cs="Times New Roman"/>
+          <w:sz w:val="24"/>
+          <w:szCs w:val="24"/>
+        </w:rPr>
+        <w:t>jalgpalliga</w:t>
+      </w:r>
+      <w:proofErr w:type="spellEnd"/>
+      <w:r>
+        <w:rPr>
+          <w:rFonts w:ascii="Times New Roman" w:eastAsia="Times New Roman" w:hAnsi="Times New Roman" w:cs="Times New Roman"/>
+          <w:sz w:val="24"/>
+          <w:szCs w:val="24"/>
+        </w:rPr>
+        <w:t xml:space="preserve">, </w:t>
+      </w:r>
+      <w:proofErr w:type="spellStart"/>
+      <w:r>
+        <w:rPr>
+          <w:rFonts w:ascii="Times New Roman" w:eastAsia="Times New Roman" w:hAnsi="Times New Roman" w:cs="Times New Roman"/>
+          <w:sz w:val="24"/>
+          <w:szCs w:val="24"/>
+        </w:rPr>
+        <w:t>iluuisutamisega</w:t>
+      </w:r>
+      <w:proofErr w:type="spellEnd"/>
+      <w:r>
+        <w:rPr>
+          <w:rFonts w:ascii="Times New Roman" w:eastAsia="Times New Roman" w:hAnsi="Times New Roman" w:cs="Times New Roman"/>
+          <w:sz w:val="24"/>
+          <w:szCs w:val="24"/>
+        </w:rPr>
+        <w:t xml:space="preserve">]. </w:t>
+      </w:r>
+      <w:proofErr w:type="spellStart"/>
+      <w:r>
+        <w:rPr>
+          <w:rFonts w:ascii="Times New Roman" w:eastAsia="Times New Roman" w:hAnsi="Times New Roman" w:cs="Times New Roman"/>
+          <w:sz w:val="24"/>
+          <w:szCs w:val="24"/>
+        </w:rPr>
+        <w:t>Artjom</w:t>
+      </w:r>
+      <w:proofErr w:type="spellEnd"/>
+      <w:r>
+        <w:rPr>
+          <w:rFonts w:ascii="Times New Roman" w:eastAsia="Times New Roman" w:hAnsi="Times New Roman" w:cs="Times New Roman"/>
+          <w:sz w:val="24"/>
+          <w:szCs w:val="24"/>
+        </w:rPr>
+        <w:t xml:space="preserve"> </w:t>
+      </w:r>
+      <w:proofErr w:type="spellStart"/>
+      <w:r>
+        <w:rPr>
+          <w:rFonts w:ascii="Times New Roman" w:eastAsia="Times New Roman" w:hAnsi="Times New Roman" w:cs="Times New Roman"/>
+          <w:sz w:val="24"/>
+          <w:szCs w:val="24"/>
+        </w:rPr>
+        <w:t>ärkab</w:t>
+      </w:r>
+      <w:proofErr w:type="spellEnd"/>
+      <w:r>
+        <w:rPr>
+          <w:rFonts w:ascii="Times New Roman" w:eastAsia="Times New Roman" w:hAnsi="Times New Roman" w:cs="Times New Roman"/>
+          <w:sz w:val="24"/>
+          <w:szCs w:val="24"/>
+        </w:rPr>
+        <w:t xml:space="preserve"> </w:t>
+      </w:r>
+      <w:proofErr w:type="spellStart"/>
+      <w:r>
+        <w:rPr>
+          <w:rFonts w:ascii="Times New Roman" w:eastAsia="Times New Roman" w:hAnsi="Times New Roman" w:cs="Times New Roman"/>
+          <w:sz w:val="24"/>
+          <w:szCs w:val="24"/>
+        </w:rPr>
+        <w:t>hommikul</w:t>
+      </w:r>
+      <w:proofErr w:type="spellEnd"/>
+      <w:r>
+        <w:rPr>
+          <w:rFonts w:ascii="Times New Roman" w:eastAsia="Times New Roman" w:hAnsi="Times New Roman" w:cs="Times New Roman"/>
+          <w:sz w:val="24"/>
+          <w:szCs w:val="24"/>
+        </w:rPr>
+        <w:t xml:space="preserve"> </w:t>
+      </w:r>
+      <w:proofErr w:type="spellStart"/>
+      <w:r>
+        <w:rPr>
+          <w:rFonts w:ascii="Times New Roman" w:eastAsia="Times New Roman" w:hAnsi="Times New Roman" w:cs="Times New Roman"/>
+          <w:sz w:val="24"/>
+          <w:szCs w:val="24"/>
+        </w:rPr>
+        <w:t>kell</w:t>
+      </w:r>
+      <w:proofErr w:type="spellEnd"/>
+      <w:r>
+        <w:rPr>
+          <w:rFonts w:ascii="Times New Roman" w:eastAsia="Times New Roman" w:hAnsi="Times New Roman" w:cs="Times New Roman"/>
+          <w:sz w:val="24"/>
+          <w:szCs w:val="24"/>
+        </w:rPr>
+        <w:t xml:space="preserve"> 7 </w:t>
+      </w:r>
+      <w:proofErr w:type="spellStart"/>
+      <w:r>
+        <w:rPr>
+          <w:rFonts w:ascii="Times New Roman" w:eastAsia="Times New Roman" w:hAnsi="Times New Roman" w:cs="Times New Roman"/>
+          <w:sz w:val="24"/>
+          <w:szCs w:val="24"/>
+        </w:rPr>
+        <w:t>ning</w:t>
+      </w:r>
+      <w:proofErr w:type="spellEnd"/>
+      <w:r>
+        <w:rPr>
+          <w:rFonts w:ascii="Times New Roman" w:eastAsia="Times New Roman" w:hAnsi="Times New Roman" w:cs="Times New Roman"/>
+          <w:sz w:val="24"/>
+          <w:szCs w:val="24"/>
+        </w:rPr>
+        <w:t xml:space="preserve"> </w:t>
+      </w:r>
+      <w:proofErr w:type="spellStart"/>
+      <w:r>
+        <w:rPr>
+          <w:rFonts w:ascii="Times New Roman" w:eastAsia="Times New Roman" w:hAnsi="Times New Roman" w:cs="Times New Roman"/>
+          <w:sz w:val="24"/>
+          <w:szCs w:val="24"/>
+        </w:rPr>
+        <w:t>valmistub</w:t>
+      </w:r>
+      <w:proofErr w:type="spellEnd"/>
+      <w:r>
+        <w:rPr>
+          <w:rFonts w:ascii="Times New Roman" w:eastAsia="Times New Roman" w:hAnsi="Times New Roman" w:cs="Times New Roman"/>
+          <w:sz w:val="24"/>
+          <w:szCs w:val="24"/>
+        </w:rPr>
+        <w:t xml:space="preserve"> </w:t>
+      </w:r>
+      <w:proofErr w:type="spellStart"/>
+      <w:r>
+        <w:rPr>
+          <w:rFonts w:ascii="Times New Roman" w:eastAsia="Times New Roman" w:hAnsi="Times New Roman" w:cs="Times New Roman"/>
+          <w:sz w:val="24"/>
+          <w:szCs w:val="24"/>
+        </w:rPr>
+        <w:t>kooliminekuks</w:t>
+      </w:r>
+      <w:proofErr w:type="spellEnd"/>
+      <w:r>
+        <w:rPr>
+          <w:rFonts w:ascii="Times New Roman" w:eastAsia="Times New Roman" w:hAnsi="Times New Roman" w:cs="Times New Roman"/>
+          <w:sz w:val="24"/>
+          <w:szCs w:val="24"/>
+        </w:rPr>
+        <w:t>. *</w:t>
+      </w:r>
+      <w:proofErr w:type="spellStart"/>
+      <w:r>
+        <w:rPr>
+          <w:rFonts w:ascii="Times New Roman" w:eastAsia="Times New Roman" w:hAnsi="Times New Roman" w:cs="Times New Roman"/>
+          <w:sz w:val="24"/>
+          <w:szCs w:val="24"/>
+        </w:rPr>
+        <w:t>Teil</w:t>
+      </w:r>
+      <w:proofErr w:type="spellEnd"/>
+      <w:r>
+        <w:rPr>
+          <w:rFonts w:ascii="Times New Roman" w:eastAsia="Times New Roman" w:hAnsi="Times New Roman" w:cs="Times New Roman"/>
+          <w:sz w:val="24"/>
+          <w:szCs w:val="24"/>
+        </w:rPr>
+        <w:t xml:space="preserve"> on x </w:t>
+      </w:r>
+      <w:proofErr w:type="spellStart"/>
+      <w:r>
+        <w:rPr>
+          <w:rFonts w:ascii="Times New Roman" w:eastAsia="Times New Roman" w:hAnsi="Times New Roman" w:cs="Times New Roman"/>
+          <w:sz w:val="24"/>
+          <w:szCs w:val="24"/>
+        </w:rPr>
+        <w:t>palju</w:t>
+      </w:r>
+      <w:proofErr w:type="spellEnd"/>
+      <w:r>
+        <w:rPr>
+          <w:rFonts w:ascii="Times New Roman" w:eastAsia="Times New Roman" w:hAnsi="Times New Roman" w:cs="Times New Roman"/>
+          <w:sz w:val="24"/>
+          <w:szCs w:val="24"/>
+        </w:rPr>
+        <w:t xml:space="preserve"> </w:t>
+      </w:r>
+      <w:proofErr w:type="spellStart"/>
+      <w:r>
+        <w:rPr>
+          <w:rFonts w:ascii="Times New Roman" w:eastAsia="Times New Roman" w:hAnsi="Times New Roman" w:cs="Times New Roman"/>
+          <w:sz w:val="24"/>
+          <w:szCs w:val="24"/>
+        </w:rPr>
+        <w:t>raha</w:t>
+      </w:r>
+      <w:proofErr w:type="spellEnd"/>
+      <w:r>
+        <w:rPr>
+          <w:rFonts w:ascii="Times New Roman" w:eastAsia="Times New Roman" w:hAnsi="Times New Roman" w:cs="Times New Roman"/>
+          <w:sz w:val="24"/>
+          <w:szCs w:val="24"/>
+        </w:rPr>
+        <w:t>* "</w:t>
+      </w:r>
+      <w:proofErr w:type="spellStart"/>
+      <w:r>
+        <w:rPr>
+          <w:rFonts w:ascii="Times New Roman" w:eastAsia="Times New Roman" w:hAnsi="Times New Roman" w:cs="Times New Roman"/>
+          <w:sz w:val="24"/>
+          <w:szCs w:val="24"/>
+        </w:rPr>
+        <w:t>Kuidas</w:t>
+      </w:r>
+      <w:proofErr w:type="spellEnd"/>
+      <w:r>
+        <w:rPr>
+          <w:rFonts w:ascii="Times New Roman" w:eastAsia="Times New Roman" w:hAnsi="Times New Roman" w:cs="Times New Roman"/>
+          <w:sz w:val="24"/>
+          <w:szCs w:val="24"/>
+        </w:rPr>
+        <w:t xml:space="preserve"> </w:t>
+      </w:r>
+      <w:proofErr w:type="spellStart"/>
+      <w:r>
+        <w:rPr>
+          <w:rFonts w:ascii="Times New Roman" w:eastAsia="Times New Roman" w:hAnsi="Times New Roman" w:cs="Times New Roman"/>
+          <w:sz w:val="24"/>
+          <w:szCs w:val="24"/>
+        </w:rPr>
+        <w:t>te</w:t>
+      </w:r>
+      <w:proofErr w:type="spellEnd"/>
+      <w:r>
+        <w:rPr>
+          <w:rFonts w:ascii="Times New Roman" w:eastAsia="Times New Roman" w:hAnsi="Times New Roman" w:cs="Times New Roman"/>
+          <w:sz w:val="24"/>
+          <w:szCs w:val="24"/>
+        </w:rPr>
+        <w:t xml:space="preserve"> </w:t>
+      </w:r>
+      <w:proofErr w:type="spellStart"/>
+      <w:r>
+        <w:rPr>
+          <w:rFonts w:ascii="Times New Roman" w:eastAsia="Times New Roman" w:hAnsi="Times New Roman" w:cs="Times New Roman"/>
+          <w:sz w:val="24"/>
+          <w:szCs w:val="24"/>
+        </w:rPr>
+        <w:t>kooli</w:t>
+      </w:r>
+      <w:proofErr w:type="spellEnd"/>
+      <w:r>
+        <w:rPr>
+          <w:rFonts w:ascii="Times New Roman" w:eastAsia="Times New Roman" w:hAnsi="Times New Roman" w:cs="Times New Roman"/>
+          <w:sz w:val="24"/>
+          <w:szCs w:val="24"/>
+        </w:rPr>
+        <w:t xml:space="preserve"> </w:t>
+      </w:r>
+      <w:proofErr w:type="spellStart"/>
+      <w:r>
+        <w:rPr>
+          <w:rFonts w:ascii="Times New Roman" w:eastAsia="Times New Roman" w:hAnsi="Times New Roman" w:cs="Times New Roman"/>
+          <w:sz w:val="24"/>
+          <w:szCs w:val="24"/>
+        </w:rPr>
+        <w:t>lähete</w:t>
+      </w:r>
+      <w:proofErr w:type="spellEnd"/>
+      <w:r>
+        <w:rPr>
+          <w:rFonts w:ascii="Times New Roman" w:eastAsia="Times New Roman" w:hAnsi="Times New Roman" w:cs="Times New Roman"/>
+          <w:sz w:val="24"/>
+          <w:szCs w:val="24"/>
+        </w:rPr>
+        <w:t>?" [</w:t>
+      </w:r>
+      <w:proofErr w:type="spellStart"/>
+      <w:r>
+        <w:rPr>
+          <w:rFonts w:ascii="Times New Roman" w:eastAsia="Times New Roman" w:hAnsi="Times New Roman" w:cs="Times New Roman"/>
+          <w:sz w:val="24"/>
+          <w:szCs w:val="24"/>
+        </w:rPr>
+        <w:t>Bussiga</w:t>
+      </w:r>
+      <w:proofErr w:type="spellEnd"/>
+      <w:r>
+        <w:rPr>
+          <w:rFonts w:ascii="Times New Roman" w:eastAsia="Times New Roman" w:hAnsi="Times New Roman" w:cs="Times New Roman"/>
+          <w:sz w:val="24"/>
+          <w:szCs w:val="24"/>
+        </w:rPr>
+        <w:t xml:space="preserve"> (5 </w:t>
+      </w:r>
+      <w:proofErr w:type="spellStart"/>
+      <w:r>
+        <w:rPr>
+          <w:rFonts w:ascii="Times New Roman" w:eastAsia="Times New Roman" w:hAnsi="Times New Roman" w:cs="Times New Roman"/>
+          <w:sz w:val="24"/>
+          <w:szCs w:val="24"/>
+        </w:rPr>
+        <w:t>Eurot</w:t>
+      </w:r>
+      <w:proofErr w:type="spellEnd"/>
+      <w:r>
+        <w:rPr>
+          <w:rFonts w:ascii="Times New Roman" w:eastAsia="Times New Roman" w:hAnsi="Times New Roman" w:cs="Times New Roman"/>
+          <w:sz w:val="24"/>
+          <w:szCs w:val="24"/>
+        </w:rPr>
+        <w:t xml:space="preserve">), </w:t>
+      </w:r>
+      <w:proofErr w:type="spellStart"/>
+      <w:proofErr w:type="gramStart"/>
+      <w:r>
+        <w:rPr>
+          <w:rFonts w:ascii="Times New Roman" w:eastAsia="Times New Roman" w:hAnsi="Times New Roman" w:cs="Times New Roman"/>
+          <w:sz w:val="24"/>
+          <w:szCs w:val="24"/>
+        </w:rPr>
+        <w:t>autoga</w:t>
+      </w:r>
+      <w:proofErr w:type="spellEnd"/>
+      <w:r>
+        <w:rPr>
+          <w:rFonts w:ascii="Times New Roman" w:eastAsia="Times New Roman" w:hAnsi="Times New Roman" w:cs="Times New Roman"/>
+          <w:sz w:val="24"/>
+          <w:szCs w:val="24"/>
+        </w:rPr>
+        <w:t>(</w:t>
+      </w:r>
+      <w:proofErr w:type="spellStart"/>
+      <w:proofErr w:type="gramEnd"/>
+      <w:r>
+        <w:rPr>
+          <w:rFonts w:ascii="Times New Roman" w:eastAsia="Times New Roman" w:hAnsi="Times New Roman" w:cs="Times New Roman"/>
+          <w:sz w:val="24"/>
+          <w:szCs w:val="24"/>
+        </w:rPr>
+        <w:t>Jääd</w:t>
+      </w:r>
+      <w:proofErr w:type="spellEnd"/>
+      <w:r>
+        <w:rPr>
+          <w:rFonts w:ascii="Times New Roman" w:eastAsia="Times New Roman" w:hAnsi="Times New Roman" w:cs="Times New Roman"/>
+          <w:sz w:val="24"/>
+          <w:szCs w:val="24"/>
+        </w:rPr>
+        <w:t xml:space="preserve"> </w:t>
+      </w:r>
+      <w:proofErr w:type="spellStart"/>
+      <w:r>
+        <w:rPr>
+          <w:rFonts w:ascii="Times New Roman" w:eastAsia="Times New Roman" w:hAnsi="Times New Roman" w:cs="Times New Roman"/>
+          <w:sz w:val="24"/>
+          <w:szCs w:val="24"/>
+        </w:rPr>
+        <w:t>hiljaks</w:t>
+      </w:r>
+      <w:proofErr w:type="spellEnd"/>
+      <w:r>
+        <w:rPr>
+          <w:rFonts w:ascii="Times New Roman" w:eastAsia="Times New Roman" w:hAnsi="Times New Roman" w:cs="Times New Roman"/>
+          <w:sz w:val="24"/>
+          <w:szCs w:val="24"/>
+        </w:rPr>
+        <w:t xml:space="preserve"> / Karma </w:t>
+      </w:r>
+      <w:proofErr w:type="spellStart"/>
+      <w:r>
+        <w:rPr>
+          <w:rFonts w:ascii="Times New Roman" w:eastAsia="Times New Roman" w:hAnsi="Times New Roman" w:cs="Times New Roman"/>
+          <w:sz w:val="24"/>
+          <w:szCs w:val="24"/>
+        </w:rPr>
+        <w:t>kukub</w:t>
+      </w:r>
+      <w:proofErr w:type="spellEnd"/>
+      <w:r>
+        <w:rPr>
+          <w:rFonts w:ascii="Times New Roman" w:eastAsia="Times New Roman" w:hAnsi="Times New Roman" w:cs="Times New Roman"/>
+          <w:sz w:val="24"/>
+          <w:szCs w:val="24"/>
+        </w:rPr>
+        <w:t xml:space="preserve">), </w:t>
+      </w:r>
+      <w:proofErr w:type="spellStart"/>
+      <w:r>
+        <w:rPr>
+          <w:rFonts w:ascii="Times New Roman" w:eastAsia="Times New Roman" w:hAnsi="Times New Roman" w:cs="Times New Roman"/>
+          <w:sz w:val="24"/>
+          <w:szCs w:val="24"/>
+        </w:rPr>
+        <w:t>jalgrattaga</w:t>
+      </w:r>
+      <w:proofErr w:type="spellEnd"/>
+      <w:r>
+        <w:rPr>
+          <w:rFonts w:ascii="Times New Roman" w:eastAsia="Times New Roman" w:hAnsi="Times New Roman" w:cs="Times New Roman"/>
+          <w:sz w:val="24"/>
+          <w:szCs w:val="24"/>
+        </w:rPr>
+        <w:t xml:space="preserve"> *</w:t>
+      </w:r>
+      <w:proofErr w:type="spellStart"/>
+      <w:r>
+        <w:rPr>
+          <w:rFonts w:ascii="Times New Roman" w:eastAsia="Times New Roman" w:hAnsi="Times New Roman" w:cs="Times New Roman"/>
+          <w:sz w:val="24"/>
+          <w:szCs w:val="24"/>
+        </w:rPr>
+        <w:t>röövitakse</w:t>
+      </w:r>
+      <w:proofErr w:type="spellEnd"/>
+      <w:r>
+        <w:rPr>
+          <w:rFonts w:ascii="Times New Roman" w:eastAsia="Times New Roman" w:hAnsi="Times New Roman" w:cs="Times New Roman"/>
+          <w:sz w:val="24"/>
+          <w:szCs w:val="24"/>
+        </w:rPr>
+        <w:t xml:space="preserve"> </w:t>
+      </w:r>
+      <w:proofErr w:type="spellStart"/>
+      <w:r>
+        <w:rPr>
+          <w:rFonts w:ascii="Times New Roman" w:eastAsia="Times New Roman" w:hAnsi="Times New Roman" w:cs="Times New Roman"/>
+          <w:sz w:val="24"/>
+          <w:szCs w:val="24"/>
+        </w:rPr>
+        <w:t>rahakott</w:t>
+      </w:r>
+      <w:proofErr w:type="spellEnd"/>
+      <w:r>
+        <w:rPr>
+          <w:rFonts w:ascii="Times New Roman" w:eastAsia="Times New Roman" w:hAnsi="Times New Roman" w:cs="Times New Roman"/>
+          <w:sz w:val="24"/>
+          <w:szCs w:val="24"/>
+        </w:rPr>
+        <w:t xml:space="preserve">*]. </w:t>
       </w:r>
     </w:p>
     <w:p>
@@ -656,13 +2964,457 @@
           <w:szCs w:val="24"/>
         </w:rPr>
       </w:pPr>
-      <w:r>
-        <w:rPr>
-          <w:rFonts w:ascii="Times New Roman" w:eastAsia="Times New Roman" w:hAnsi="Times New Roman" w:cs="Times New Roman"/>
-          <w:sz w:val="24"/>
-          <w:szCs w:val="24"/>
-        </w:rPr>
-        <w:t xml:space="preserve">Jõuab kooli 10 minutit enne tundi, tema poole tulevad kaks austatud noormeest, kes kutsuvad teda laupäeval peole. Artjom pole kunagi varem pidudel käinud, rääkimata keelatud ainete tarbimisest. </w:t>
+      <w:proofErr w:type="spellStart"/>
+      <w:r>
+        <w:rPr>
+          <w:rFonts w:ascii="Times New Roman" w:eastAsia="Times New Roman" w:hAnsi="Times New Roman" w:cs="Times New Roman"/>
+          <w:sz w:val="24"/>
+          <w:szCs w:val="24"/>
+        </w:rPr>
+        <w:t>Jõuab</w:t>
+      </w:r>
+      <w:proofErr w:type="spellEnd"/>
+      <w:r>
+        <w:rPr>
+          <w:rFonts w:ascii="Times New Roman" w:eastAsia="Times New Roman" w:hAnsi="Times New Roman" w:cs="Times New Roman"/>
+          <w:sz w:val="24"/>
+          <w:szCs w:val="24"/>
+        </w:rPr>
+        <w:t xml:space="preserve"> </w:t>
+      </w:r>
+      <w:proofErr w:type="spellStart"/>
+      <w:r>
+        <w:rPr>
+          <w:rFonts w:ascii="Times New Roman" w:eastAsia="Times New Roman" w:hAnsi="Times New Roman" w:cs="Times New Roman"/>
+          <w:sz w:val="24"/>
+          <w:szCs w:val="24"/>
+        </w:rPr>
+        <w:t>kooli</w:t>
+      </w:r>
+      <w:proofErr w:type="spellEnd"/>
+      <w:r>
+        <w:rPr>
+          <w:rFonts w:ascii="Times New Roman" w:eastAsia="Times New Roman" w:hAnsi="Times New Roman" w:cs="Times New Roman"/>
+          <w:sz w:val="24"/>
+          <w:szCs w:val="24"/>
+        </w:rPr>
+        <w:t xml:space="preserve"> 10 </w:t>
+      </w:r>
+      <w:proofErr w:type="spellStart"/>
+      <w:r>
+        <w:rPr>
+          <w:rFonts w:ascii="Times New Roman" w:eastAsia="Times New Roman" w:hAnsi="Times New Roman" w:cs="Times New Roman"/>
+          <w:sz w:val="24"/>
+          <w:szCs w:val="24"/>
+        </w:rPr>
+        <w:t>minutit</w:t>
+      </w:r>
+      <w:proofErr w:type="spellEnd"/>
+      <w:r>
+        <w:rPr>
+          <w:rFonts w:ascii="Times New Roman" w:eastAsia="Times New Roman" w:hAnsi="Times New Roman" w:cs="Times New Roman"/>
+          <w:sz w:val="24"/>
+          <w:szCs w:val="24"/>
+        </w:rPr>
+        <w:t xml:space="preserve"> </w:t>
+      </w:r>
+      <w:proofErr w:type="spellStart"/>
+      <w:r>
+        <w:rPr>
+          <w:rFonts w:ascii="Times New Roman" w:eastAsia="Times New Roman" w:hAnsi="Times New Roman" w:cs="Times New Roman"/>
+          <w:sz w:val="24"/>
+          <w:szCs w:val="24"/>
+        </w:rPr>
+        <w:t>enne</w:t>
+      </w:r>
+      <w:proofErr w:type="spellEnd"/>
+      <w:r>
+        <w:rPr>
+          <w:rFonts w:ascii="Times New Roman" w:eastAsia="Times New Roman" w:hAnsi="Times New Roman" w:cs="Times New Roman"/>
+          <w:sz w:val="24"/>
+          <w:szCs w:val="24"/>
+        </w:rPr>
+        <w:t xml:space="preserve"> </w:t>
+      </w:r>
+      <w:proofErr w:type="spellStart"/>
+      <w:r>
+        <w:rPr>
+          <w:rFonts w:ascii="Times New Roman" w:eastAsia="Times New Roman" w:hAnsi="Times New Roman" w:cs="Times New Roman"/>
+          <w:sz w:val="24"/>
+          <w:szCs w:val="24"/>
+        </w:rPr>
+        <w:t>tundi</w:t>
+      </w:r>
+      <w:proofErr w:type="spellEnd"/>
+      <w:r>
+        <w:rPr>
+          <w:rFonts w:ascii="Times New Roman" w:eastAsia="Times New Roman" w:hAnsi="Times New Roman" w:cs="Times New Roman"/>
+          <w:sz w:val="24"/>
+          <w:szCs w:val="24"/>
+        </w:rPr>
+        <w:t xml:space="preserve">, </w:t>
+      </w:r>
+      <w:proofErr w:type="spellStart"/>
+      <w:r>
+        <w:rPr>
+          <w:rFonts w:ascii="Times New Roman" w:eastAsia="Times New Roman" w:hAnsi="Times New Roman" w:cs="Times New Roman"/>
+          <w:sz w:val="24"/>
+          <w:szCs w:val="24"/>
+        </w:rPr>
+        <w:t>tema</w:t>
+      </w:r>
+      <w:proofErr w:type="spellEnd"/>
+      <w:r>
+        <w:rPr>
+          <w:rFonts w:ascii="Times New Roman" w:eastAsia="Times New Roman" w:hAnsi="Times New Roman" w:cs="Times New Roman"/>
+          <w:sz w:val="24"/>
+          <w:szCs w:val="24"/>
+        </w:rPr>
+        <w:t xml:space="preserve"> </w:t>
+      </w:r>
+      <w:proofErr w:type="spellStart"/>
+      <w:proofErr w:type="gramStart"/>
+      <w:r>
+        <w:rPr>
+          <w:rFonts w:ascii="Times New Roman" w:eastAsia="Times New Roman" w:hAnsi="Times New Roman" w:cs="Times New Roman"/>
+          <w:sz w:val="24"/>
+          <w:szCs w:val="24"/>
+        </w:rPr>
+        <w:t>poole</w:t>
+      </w:r>
+      <w:proofErr w:type="spellEnd"/>
+      <w:proofErr w:type="gramEnd"/>
+      <w:r>
+        <w:rPr>
+          <w:rFonts w:ascii="Times New Roman" w:eastAsia="Times New Roman" w:hAnsi="Times New Roman" w:cs="Times New Roman"/>
+          <w:sz w:val="24"/>
+          <w:szCs w:val="24"/>
+        </w:rPr>
+        <w:t xml:space="preserve"> </w:t>
+      </w:r>
+      <w:proofErr w:type="spellStart"/>
+      <w:r>
+        <w:rPr>
+          <w:rFonts w:ascii="Times New Roman" w:eastAsia="Times New Roman" w:hAnsi="Times New Roman" w:cs="Times New Roman"/>
+          <w:sz w:val="24"/>
+          <w:szCs w:val="24"/>
+        </w:rPr>
+        <w:t>tulevad</w:t>
+      </w:r>
+      <w:proofErr w:type="spellEnd"/>
+      <w:r>
+        <w:rPr>
+          <w:rFonts w:ascii="Times New Roman" w:eastAsia="Times New Roman" w:hAnsi="Times New Roman" w:cs="Times New Roman"/>
+          <w:sz w:val="24"/>
+          <w:szCs w:val="24"/>
+        </w:rPr>
+        <w:t xml:space="preserve"> </w:t>
+      </w:r>
+      <w:proofErr w:type="spellStart"/>
+      <w:r>
+        <w:rPr>
+          <w:rFonts w:ascii="Times New Roman" w:eastAsia="Times New Roman" w:hAnsi="Times New Roman" w:cs="Times New Roman"/>
+          <w:sz w:val="24"/>
+          <w:szCs w:val="24"/>
+        </w:rPr>
+        <w:t>kaks</w:t>
+      </w:r>
+      <w:proofErr w:type="spellEnd"/>
+      <w:r>
+        <w:rPr>
+          <w:rFonts w:ascii="Times New Roman" w:eastAsia="Times New Roman" w:hAnsi="Times New Roman" w:cs="Times New Roman"/>
+          <w:sz w:val="24"/>
+          <w:szCs w:val="24"/>
+        </w:rPr>
+        <w:t xml:space="preserve"> </w:t>
+      </w:r>
+      <w:proofErr w:type="spellStart"/>
+      <w:r>
+        <w:rPr>
+          <w:rFonts w:ascii="Times New Roman" w:eastAsia="Times New Roman" w:hAnsi="Times New Roman" w:cs="Times New Roman"/>
+          <w:sz w:val="24"/>
+          <w:szCs w:val="24"/>
+        </w:rPr>
+        <w:t>austatud</w:t>
+      </w:r>
+      <w:proofErr w:type="spellEnd"/>
+      <w:r>
+        <w:rPr>
+          <w:rFonts w:ascii="Times New Roman" w:eastAsia="Times New Roman" w:hAnsi="Times New Roman" w:cs="Times New Roman"/>
+          <w:sz w:val="24"/>
+          <w:szCs w:val="24"/>
+        </w:rPr>
+        <w:t xml:space="preserve"> </w:t>
+      </w:r>
+      <w:proofErr w:type="spellStart"/>
+      <w:r>
+        <w:rPr>
+          <w:rFonts w:ascii="Times New Roman" w:eastAsia="Times New Roman" w:hAnsi="Times New Roman" w:cs="Times New Roman"/>
+          <w:sz w:val="24"/>
+          <w:szCs w:val="24"/>
+        </w:rPr>
+        <w:t>noormeest</w:t>
+      </w:r>
+      <w:proofErr w:type="spellEnd"/>
+      <w:r>
+        <w:rPr>
+          <w:rFonts w:ascii="Times New Roman" w:eastAsia="Times New Roman" w:hAnsi="Times New Roman" w:cs="Times New Roman"/>
+          <w:sz w:val="24"/>
+          <w:szCs w:val="24"/>
+        </w:rPr>
+        <w:t xml:space="preserve">, </w:t>
+      </w:r>
+      <w:proofErr w:type="spellStart"/>
+      <w:r>
+        <w:rPr>
+          <w:rFonts w:ascii="Times New Roman" w:eastAsia="Times New Roman" w:hAnsi="Times New Roman" w:cs="Times New Roman"/>
+          <w:sz w:val="24"/>
+          <w:szCs w:val="24"/>
+        </w:rPr>
+        <w:t>kes</w:t>
+      </w:r>
+      <w:proofErr w:type="spellEnd"/>
+      <w:r>
+        <w:rPr>
+          <w:rFonts w:ascii="Times New Roman" w:eastAsia="Times New Roman" w:hAnsi="Times New Roman" w:cs="Times New Roman"/>
+          <w:sz w:val="24"/>
+          <w:szCs w:val="24"/>
+        </w:rPr>
+        <w:t xml:space="preserve"> </w:t>
+      </w:r>
+      <w:proofErr w:type="spellStart"/>
+      <w:r>
+        <w:rPr>
+          <w:rFonts w:ascii="Times New Roman" w:eastAsia="Times New Roman" w:hAnsi="Times New Roman" w:cs="Times New Roman"/>
+          <w:sz w:val="24"/>
+          <w:szCs w:val="24"/>
+        </w:rPr>
+        <w:t>kutsuvad</w:t>
+      </w:r>
+      <w:proofErr w:type="spellEnd"/>
+      <w:r>
+        <w:rPr>
+          <w:rFonts w:ascii="Times New Roman" w:eastAsia="Times New Roman" w:hAnsi="Times New Roman" w:cs="Times New Roman"/>
+          <w:sz w:val="24"/>
+          <w:szCs w:val="24"/>
+        </w:rPr>
+        <w:t xml:space="preserve"> </w:t>
+      </w:r>
+      <w:proofErr w:type="spellStart"/>
+      <w:r>
+        <w:rPr>
+          <w:rFonts w:ascii="Times New Roman" w:eastAsia="Times New Roman" w:hAnsi="Times New Roman" w:cs="Times New Roman"/>
+          <w:sz w:val="24"/>
+          <w:szCs w:val="24"/>
+        </w:rPr>
+        <w:t>teda</w:t>
+      </w:r>
+      <w:proofErr w:type="spellEnd"/>
+      <w:r>
+        <w:rPr>
+          <w:rFonts w:ascii="Times New Roman" w:eastAsia="Times New Roman" w:hAnsi="Times New Roman" w:cs="Times New Roman"/>
+          <w:sz w:val="24"/>
+          <w:szCs w:val="24"/>
+        </w:rPr>
+        <w:t xml:space="preserve"> </w:t>
+      </w:r>
+      <w:proofErr w:type="spellStart"/>
+      <w:r>
+        <w:rPr>
+          <w:rFonts w:ascii="Times New Roman" w:eastAsia="Times New Roman" w:hAnsi="Times New Roman" w:cs="Times New Roman"/>
+          <w:sz w:val="24"/>
+          <w:szCs w:val="24"/>
+        </w:rPr>
+        <w:t>laupäeval</w:t>
+      </w:r>
+      <w:proofErr w:type="spellEnd"/>
+      <w:r>
+        <w:rPr>
+          <w:rFonts w:ascii="Times New Roman" w:eastAsia="Times New Roman" w:hAnsi="Times New Roman" w:cs="Times New Roman"/>
+          <w:sz w:val="24"/>
+          <w:szCs w:val="24"/>
+        </w:rPr>
+        <w:t xml:space="preserve"> </w:t>
+      </w:r>
+      <w:proofErr w:type="spellStart"/>
+      <w:r>
+        <w:rPr>
+          <w:rFonts w:ascii="Times New Roman" w:eastAsia="Times New Roman" w:hAnsi="Times New Roman" w:cs="Times New Roman"/>
+          <w:sz w:val="24"/>
+          <w:szCs w:val="24"/>
+        </w:rPr>
+        <w:t>peole</w:t>
+      </w:r>
+      <w:proofErr w:type="spellEnd"/>
+      <w:r>
+        <w:rPr>
+          <w:rFonts w:ascii="Times New Roman" w:eastAsia="Times New Roman" w:hAnsi="Times New Roman" w:cs="Times New Roman"/>
+          <w:sz w:val="24"/>
+          <w:szCs w:val="24"/>
+        </w:rPr>
+        <w:t xml:space="preserve">. </w:t>
+      </w:r>
+      <w:proofErr w:type="spellStart"/>
+      <w:r>
+        <w:rPr>
+          <w:rFonts w:ascii="Times New Roman" w:eastAsia="Times New Roman" w:hAnsi="Times New Roman" w:cs="Times New Roman"/>
+          <w:sz w:val="24"/>
+          <w:szCs w:val="24"/>
+        </w:rPr>
+        <w:t>Artjom</w:t>
+      </w:r>
+      <w:proofErr w:type="spellEnd"/>
+      <w:r>
+        <w:rPr>
+          <w:rFonts w:ascii="Times New Roman" w:eastAsia="Times New Roman" w:hAnsi="Times New Roman" w:cs="Times New Roman"/>
+          <w:sz w:val="24"/>
+          <w:szCs w:val="24"/>
+        </w:rPr>
+        <w:t xml:space="preserve"> pole </w:t>
+      </w:r>
+      <w:proofErr w:type="spellStart"/>
+      <w:r>
+        <w:rPr>
+          <w:rFonts w:ascii="Times New Roman" w:eastAsia="Times New Roman" w:hAnsi="Times New Roman" w:cs="Times New Roman"/>
+          <w:sz w:val="24"/>
+          <w:szCs w:val="24"/>
+        </w:rPr>
+        <w:t>kunagi</w:t>
+      </w:r>
+      <w:proofErr w:type="spellEnd"/>
+      <w:r>
+        <w:rPr>
+          <w:rFonts w:ascii="Times New Roman" w:eastAsia="Times New Roman" w:hAnsi="Times New Roman" w:cs="Times New Roman"/>
+          <w:sz w:val="24"/>
+          <w:szCs w:val="24"/>
+        </w:rPr>
+        <w:t xml:space="preserve"> </w:t>
+      </w:r>
+      <w:proofErr w:type="spellStart"/>
+      <w:r>
+        <w:rPr>
+          <w:rFonts w:ascii="Times New Roman" w:eastAsia="Times New Roman" w:hAnsi="Times New Roman" w:cs="Times New Roman"/>
+          <w:sz w:val="24"/>
+          <w:szCs w:val="24"/>
+        </w:rPr>
+        <w:t>varem</w:t>
+      </w:r>
+      <w:proofErr w:type="spellEnd"/>
+      <w:r>
+        <w:rPr>
+          <w:rFonts w:ascii="Times New Roman" w:eastAsia="Times New Roman" w:hAnsi="Times New Roman" w:cs="Times New Roman"/>
+          <w:sz w:val="24"/>
+          <w:szCs w:val="24"/>
+        </w:rPr>
+        <w:t xml:space="preserve"> </w:t>
+      </w:r>
+      <w:proofErr w:type="spellStart"/>
+      <w:r>
+        <w:rPr>
+          <w:rFonts w:ascii="Times New Roman" w:eastAsia="Times New Roman" w:hAnsi="Times New Roman" w:cs="Times New Roman"/>
+          <w:sz w:val="24"/>
+          <w:szCs w:val="24"/>
+        </w:rPr>
+        <w:t>pidudel</w:t>
+      </w:r>
+      <w:proofErr w:type="spellEnd"/>
+      <w:r>
+        <w:rPr>
+          <w:rFonts w:ascii="Times New Roman" w:eastAsia="Times New Roman" w:hAnsi="Times New Roman" w:cs="Times New Roman"/>
+          <w:sz w:val="24"/>
+          <w:szCs w:val="24"/>
+        </w:rPr>
+        <w:t xml:space="preserve"> </w:t>
+      </w:r>
+      <w:proofErr w:type="spellStart"/>
+      <w:r>
+        <w:rPr>
+          <w:rFonts w:ascii="Times New Roman" w:eastAsia="Times New Roman" w:hAnsi="Times New Roman" w:cs="Times New Roman"/>
+          <w:sz w:val="24"/>
+          <w:szCs w:val="24"/>
+        </w:rPr>
+        <w:t>käinud</w:t>
+      </w:r>
+      <w:proofErr w:type="spellEnd"/>
+      <w:r>
+        <w:rPr>
+          <w:rFonts w:ascii="Times New Roman" w:eastAsia="Times New Roman" w:hAnsi="Times New Roman" w:cs="Times New Roman"/>
+          <w:sz w:val="24"/>
+          <w:szCs w:val="24"/>
+        </w:rPr>
+        <w:t xml:space="preserve">, </w:t>
+      </w:r>
+      <w:proofErr w:type="spellStart"/>
+      <w:r>
+        <w:rPr>
+          <w:rFonts w:ascii="Times New Roman" w:eastAsia="Times New Roman" w:hAnsi="Times New Roman" w:cs="Times New Roman"/>
+          <w:sz w:val="24"/>
+          <w:szCs w:val="24"/>
+        </w:rPr>
+        <w:t>rääkimata</w:t>
+      </w:r>
+      <w:proofErr w:type="spellEnd"/>
+      <w:r>
+        <w:rPr>
+          <w:rFonts w:ascii="Times New Roman" w:eastAsia="Times New Roman" w:hAnsi="Times New Roman" w:cs="Times New Roman"/>
+          <w:sz w:val="24"/>
+          <w:szCs w:val="24"/>
+        </w:rPr>
+        <w:t xml:space="preserve"> </w:t>
+      </w:r>
+      <w:proofErr w:type="spellStart"/>
+      <w:r>
+        <w:rPr>
+          <w:rFonts w:ascii="Times New Roman" w:eastAsia="Times New Roman" w:hAnsi="Times New Roman" w:cs="Times New Roman"/>
+          <w:sz w:val="24"/>
+          <w:szCs w:val="24"/>
+        </w:rPr>
+        <w:t>keelatud</w:t>
+      </w:r>
+      <w:proofErr w:type="spellEnd"/>
+      <w:r>
+        <w:rPr>
+          <w:rFonts w:ascii="Times New Roman" w:eastAsia="Times New Roman" w:hAnsi="Times New Roman" w:cs="Times New Roman"/>
+          <w:sz w:val="24"/>
+          <w:szCs w:val="24"/>
+        </w:rPr>
+        <w:t xml:space="preserve"> </w:t>
+      </w:r>
+      <w:proofErr w:type="spellStart"/>
+      <w:r>
+        <w:rPr>
+          <w:rFonts w:ascii="Times New Roman" w:eastAsia="Times New Roman" w:hAnsi="Times New Roman" w:cs="Times New Roman"/>
+          <w:sz w:val="24"/>
+          <w:szCs w:val="24"/>
+        </w:rPr>
+        <w:t>ainete</w:t>
+      </w:r>
+      <w:proofErr w:type="spellEnd"/>
+      <w:r>
+        <w:rPr>
+          <w:rFonts w:ascii="Times New Roman" w:eastAsia="Times New Roman" w:hAnsi="Times New Roman" w:cs="Times New Roman"/>
+          <w:sz w:val="24"/>
+          <w:szCs w:val="24"/>
+        </w:rPr>
+        <w:t xml:space="preserve"> </w:t>
+      </w:r>
+      <w:proofErr w:type="spellStart"/>
+      <w:r>
+        <w:rPr>
+          <w:rFonts w:ascii="Times New Roman" w:eastAsia="Times New Roman" w:hAnsi="Times New Roman" w:cs="Times New Roman"/>
+          <w:sz w:val="24"/>
+          <w:szCs w:val="24"/>
+        </w:rPr>
+        <w:t>tarbimisest</w:t>
+      </w:r>
+      <w:proofErr w:type="spellEnd"/>
+      <w:r>
+        <w:rPr>
+          <w:rFonts w:ascii="Times New Roman" w:eastAsia="Times New Roman" w:hAnsi="Times New Roman" w:cs="Times New Roman"/>
+          <w:sz w:val="24"/>
+          <w:szCs w:val="24"/>
+        </w:rPr>
+        <w:t xml:space="preserve">. </w:t>
       </w:r>
     </w:p>
     <w:p>
@@ -673,13 +3425,891 @@
           <w:szCs w:val="24"/>
         </w:rPr>
       </w:pPr>
-      <w:r>
-        <w:rPr>
-          <w:rFonts w:ascii="Times New Roman" w:eastAsia="Times New Roman" w:hAnsi="Times New Roman" w:cs="Times New Roman"/>
-          <w:sz w:val="24"/>
-          <w:szCs w:val="24"/>
-        </w:rPr>
-        <w:t>Aeg tiksub laupäeva õhtuni, kus piim saab otsa ning ema saadab Artjomi poodi piima järgi. Poodi minnes teed takistab must BMW E39, uks avaneb, astuvad välja need 2 sama noormeest ning küsivad uuesti "Kas sa tuled ikka täna peole?" [Jah *Noormehed suruvad Artjomiga kätt ning kutsuvad teda autosse, kuhu Artjom ettevaatlikult istub*/Ei *Suruvad vägisi autosse*].</w:t>
+      <w:proofErr w:type="spellStart"/>
+      <w:r>
+        <w:rPr>
+          <w:rFonts w:ascii="Times New Roman" w:eastAsia="Times New Roman" w:hAnsi="Times New Roman" w:cs="Times New Roman"/>
+          <w:sz w:val="24"/>
+          <w:szCs w:val="24"/>
+        </w:rPr>
+        <w:t>Aeg</w:t>
+      </w:r>
+      <w:proofErr w:type="spellEnd"/>
+      <w:r>
+        <w:rPr>
+          <w:rFonts w:ascii="Times New Roman" w:eastAsia="Times New Roman" w:hAnsi="Times New Roman" w:cs="Times New Roman"/>
+          <w:sz w:val="24"/>
+          <w:szCs w:val="24"/>
+        </w:rPr>
+        <w:t xml:space="preserve"> </w:t>
+      </w:r>
+      <w:proofErr w:type="spellStart"/>
+      <w:r>
+        <w:rPr>
+          <w:rFonts w:ascii="Times New Roman" w:eastAsia="Times New Roman" w:hAnsi="Times New Roman" w:cs="Times New Roman"/>
+          <w:sz w:val="24"/>
+          <w:szCs w:val="24"/>
+        </w:rPr>
+        <w:t>tiksub</w:t>
+      </w:r>
+      <w:proofErr w:type="spellEnd"/>
+      <w:r>
+        <w:rPr>
+          <w:rFonts w:ascii="Times New Roman" w:eastAsia="Times New Roman" w:hAnsi="Times New Roman" w:cs="Times New Roman"/>
+          <w:sz w:val="24"/>
+          <w:szCs w:val="24"/>
+        </w:rPr>
+        <w:t xml:space="preserve"> </w:t>
+      </w:r>
+      <w:proofErr w:type="spellStart"/>
+      <w:r>
+        <w:rPr>
+          <w:rFonts w:ascii="Times New Roman" w:eastAsia="Times New Roman" w:hAnsi="Times New Roman" w:cs="Times New Roman"/>
+          <w:sz w:val="24"/>
+          <w:szCs w:val="24"/>
+        </w:rPr>
+        <w:t>laupäeva</w:t>
+      </w:r>
+      <w:proofErr w:type="spellEnd"/>
+      <w:r>
+        <w:rPr>
+          <w:rFonts w:ascii="Times New Roman" w:eastAsia="Times New Roman" w:hAnsi="Times New Roman" w:cs="Times New Roman"/>
+          <w:sz w:val="24"/>
+          <w:szCs w:val="24"/>
+        </w:rPr>
+        <w:t xml:space="preserve"> </w:t>
+      </w:r>
+      <w:proofErr w:type="spellStart"/>
+      <w:r>
+        <w:rPr>
+          <w:rFonts w:ascii="Times New Roman" w:eastAsia="Times New Roman" w:hAnsi="Times New Roman" w:cs="Times New Roman"/>
+          <w:sz w:val="24"/>
+          <w:szCs w:val="24"/>
+        </w:rPr>
+        <w:t>õhtuni</w:t>
+      </w:r>
+      <w:proofErr w:type="spellEnd"/>
+      <w:r>
+        <w:rPr>
+          <w:rFonts w:ascii="Times New Roman" w:eastAsia="Times New Roman" w:hAnsi="Times New Roman" w:cs="Times New Roman"/>
+          <w:sz w:val="24"/>
+          <w:szCs w:val="24"/>
+        </w:rPr>
+        <w:t xml:space="preserve">, </w:t>
+      </w:r>
+      <w:proofErr w:type="spellStart"/>
+      <w:r>
+        <w:rPr>
+          <w:rFonts w:ascii="Times New Roman" w:eastAsia="Times New Roman" w:hAnsi="Times New Roman" w:cs="Times New Roman"/>
+          <w:sz w:val="24"/>
+          <w:szCs w:val="24"/>
+        </w:rPr>
+        <w:t>kus</w:t>
+      </w:r>
+      <w:proofErr w:type="spellEnd"/>
+      <w:r>
+        <w:rPr>
+          <w:rFonts w:ascii="Times New Roman" w:eastAsia="Times New Roman" w:hAnsi="Times New Roman" w:cs="Times New Roman"/>
+          <w:sz w:val="24"/>
+          <w:szCs w:val="24"/>
+        </w:rPr>
+        <w:t xml:space="preserve"> </w:t>
+      </w:r>
+      <w:proofErr w:type="spellStart"/>
+      <w:r>
+        <w:rPr>
+          <w:rFonts w:ascii="Times New Roman" w:eastAsia="Times New Roman" w:hAnsi="Times New Roman" w:cs="Times New Roman"/>
+          <w:sz w:val="24"/>
+          <w:szCs w:val="24"/>
+        </w:rPr>
+        <w:t>piim</w:t>
+      </w:r>
+      <w:proofErr w:type="spellEnd"/>
+      <w:r>
+        <w:rPr>
+          <w:rFonts w:ascii="Times New Roman" w:eastAsia="Times New Roman" w:hAnsi="Times New Roman" w:cs="Times New Roman"/>
+          <w:sz w:val="24"/>
+          <w:szCs w:val="24"/>
+        </w:rPr>
+        <w:t xml:space="preserve"> </w:t>
+      </w:r>
+      <w:proofErr w:type="spellStart"/>
+      <w:proofErr w:type="gramStart"/>
+      <w:r>
+        <w:rPr>
+          <w:rFonts w:ascii="Times New Roman" w:eastAsia="Times New Roman" w:hAnsi="Times New Roman" w:cs="Times New Roman"/>
+          <w:sz w:val="24"/>
+          <w:szCs w:val="24"/>
+        </w:rPr>
+        <w:t>saab</w:t>
+      </w:r>
+      <w:proofErr w:type="spellEnd"/>
+      <w:proofErr w:type="gramEnd"/>
+      <w:r>
+        <w:rPr>
+          <w:rFonts w:ascii="Times New Roman" w:eastAsia="Times New Roman" w:hAnsi="Times New Roman" w:cs="Times New Roman"/>
+          <w:sz w:val="24"/>
+          <w:szCs w:val="24"/>
+        </w:rPr>
+        <w:t xml:space="preserve"> </w:t>
+      </w:r>
+      <w:proofErr w:type="spellStart"/>
+      <w:r>
+        <w:rPr>
+          <w:rFonts w:ascii="Times New Roman" w:eastAsia="Times New Roman" w:hAnsi="Times New Roman" w:cs="Times New Roman"/>
+          <w:sz w:val="24"/>
+          <w:szCs w:val="24"/>
+        </w:rPr>
+        <w:t>otsa</w:t>
+      </w:r>
+      <w:proofErr w:type="spellEnd"/>
+      <w:r>
+        <w:rPr>
+          <w:rFonts w:ascii="Times New Roman" w:eastAsia="Times New Roman" w:hAnsi="Times New Roman" w:cs="Times New Roman"/>
+          <w:sz w:val="24"/>
+          <w:szCs w:val="24"/>
+        </w:rPr>
+        <w:t xml:space="preserve"> </w:t>
+      </w:r>
+      <w:proofErr w:type="spellStart"/>
+      <w:r>
+        <w:rPr>
+          <w:rFonts w:ascii="Times New Roman" w:eastAsia="Times New Roman" w:hAnsi="Times New Roman" w:cs="Times New Roman"/>
+          <w:sz w:val="24"/>
+          <w:szCs w:val="24"/>
+        </w:rPr>
+        <w:t>ning</w:t>
+      </w:r>
+      <w:proofErr w:type="spellEnd"/>
+      <w:r>
+        <w:rPr>
+          <w:rFonts w:ascii="Times New Roman" w:eastAsia="Times New Roman" w:hAnsi="Times New Roman" w:cs="Times New Roman"/>
+          <w:sz w:val="24"/>
+          <w:szCs w:val="24"/>
+        </w:rPr>
+        <w:t xml:space="preserve"> </w:t>
+      </w:r>
+      <w:proofErr w:type="spellStart"/>
+      <w:r>
+        <w:rPr>
+          <w:rFonts w:ascii="Times New Roman" w:eastAsia="Times New Roman" w:hAnsi="Times New Roman" w:cs="Times New Roman"/>
+          <w:sz w:val="24"/>
+          <w:szCs w:val="24"/>
+        </w:rPr>
+        <w:t>ema</w:t>
+      </w:r>
+      <w:proofErr w:type="spellEnd"/>
+      <w:r>
+        <w:rPr>
+          <w:rFonts w:ascii="Times New Roman" w:eastAsia="Times New Roman" w:hAnsi="Times New Roman" w:cs="Times New Roman"/>
+          <w:sz w:val="24"/>
+          <w:szCs w:val="24"/>
+        </w:rPr>
+        <w:t xml:space="preserve"> </w:t>
+      </w:r>
+      <w:proofErr w:type="spellStart"/>
+      <w:r>
+        <w:rPr>
+          <w:rFonts w:ascii="Times New Roman" w:eastAsia="Times New Roman" w:hAnsi="Times New Roman" w:cs="Times New Roman"/>
+          <w:sz w:val="24"/>
+          <w:szCs w:val="24"/>
+        </w:rPr>
+        <w:t>saadab</w:t>
+      </w:r>
+      <w:proofErr w:type="spellEnd"/>
+      <w:r>
+        <w:rPr>
+          <w:rFonts w:ascii="Times New Roman" w:eastAsia="Times New Roman" w:hAnsi="Times New Roman" w:cs="Times New Roman"/>
+          <w:sz w:val="24"/>
+          <w:szCs w:val="24"/>
+        </w:rPr>
+        <w:t xml:space="preserve"> </w:t>
+      </w:r>
+      <w:proofErr w:type="spellStart"/>
+      <w:r>
+        <w:rPr>
+          <w:rFonts w:ascii="Times New Roman" w:eastAsia="Times New Roman" w:hAnsi="Times New Roman" w:cs="Times New Roman"/>
+          <w:sz w:val="24"/>
+          <w:szCs w:val="24"/>
+        </w:rPr>
+        <w:t>Artjomi</w:t>
+      </w:r>
+      <w:proofErr w:type="spellEnd"/>
+      <w:r>
+        <w:rPr>
+          <w:rFonts w:ascii="Times New Roman" w:eastAsia="Times New Roman" w:hAnsi="Times New Roman" w:cs="Times New Roman"/>
+          <w:sz w:val="24"/>
+          <w:szCs w:val="24"/>
+        </w:rPr>
+        <w:t xml:space="preserve"> </w:t>
+      </w:r>
+      <w:proofErr w:type="spellStart"/>
+      <w:r>
+        <w:rPr>
+          <w:rFonts w:ascii="Times New Roman" w:eastAsia="Times New Roman" w:hAnsi="Times New Roman" w:cs="Times New Roman"/>
+          <w:sz w:val="24"/>
+          <w:szCs w:val="24"/>
+        </w:rPr>
+        <w:t>poodi</w:t>
+      </w:r>
+      <w:proofErr w:type="spellEnd"/>
+      <w:r>
+        <w:rPr>
+          <w:rFonts w:ascii="Times New Roman" w:eastAsia="Times New Roman" w:hAnsi="Times New Roman" w:cs="Times New Roman"/>
+          <w:sz w:val="24"/>
+          <w:szCs w:val="24"/>
+        </w:rPr>
+        <w:t xml:space="preserve"> </w:t>
+      </w:r>
+      <w:proofErr w:type="spellStart"/>
+      <w:r>
+        <w:rPr>
+          <w:rFonts w:ascii="Times New Roman" w:eastAsia="Times New Roman" w:hAnsi="Times New Roman" w:cs="Times New Roman"/>
+          <w:sz w:val="24"/>
+          <w:szCs w:val="24"/>
+        </w:rPr>
+        <w:t>piima</w:t>
+      </w:r>
+      <w:proofErr w:type="spellEnd"/>
+      <w:r>
+        <w:rPr>
+          <w:rFonts w:ascii="Times New Roman" w:eastAsia="Times New Roman" w:hAnsi="Times New Roman" w:cs="Times New Roman"/>
+          <w:sz w:val="24"/>
+          <w:szCs w:val="24"/>
+        </w:rPr>
+        <w:t xml:space="preserve"> </w:t>
+      </w:r>
+      <w:proofErr w:type="spellStart"/>
+      <w:r>
+        <w:rPr>
+          <w:rFonts w:ascii="Times New Roman" w:eastAsia="Times New Roman" w:hAnsi="Times New Roman" w:cs="Times New Roman"/>
+          <w:sz w:val="24"/>
+          <w:szCs w:val="24"/>
+        </w:rPr>
+        <w:t>järgi</w:t>
+      </w:r>
+      <w:proofErr w:type="spellEnd"/>
+      <w:r>
+        <w:rPr>
+          <w:rFonts w:ascii="Times New Roman" w:eastAsia="Times New Roman" w:hAnsi="Times New Roman" w:cs="Times New Roman"/>
+          <w:sz w:val="24"/>
+          <w:szCs w:val="24"/>
+        </w:rPr>
+        <w:t xml:space="preserve">. </w:t>
+      </w:r>
+      <w:proofErr w:type="spellStart"/>
+      <w:r>
+        <w:rPr>
+          <w:rFonts w:ascii="Times New Roman" w:eastAsia="Times New Roman" w:hAnsi="Times New Roman" w:cs="Times New Roman"/>
+          <w:sz w:val="24"/>
+          <w:szCs w:val="24"/>
+        </w:rPr>
+        <w:t>Poodi</w:t>
+      </w:r>
+      <w:proofErr w:type="spellEnd"/>
+      <w:r>
+        <w:rPr>
+          <w:rFonts w:ascii="Times New Roman" w:eastAsia="Times New Roman" w:hAnsi="Times New Roman" w:cs="Times New Roman"/>
+          <w:sz w:val="24"/>
+          <w:szCs w:val="24"/>
+        </w:rPr>
+        <w:t xml:space="preserve"> </w:t>
+      </w:r>
+      <w:proofErr w:type="spellStart"/>
+      <w:r>
+        <w:rPr>
+          <w:rFonts w:ascii="Times New Roman" w:eastAsia="Times New Roman" w:hAnsi="Times New Roman" w:cs="Times New Roman"/>
+          <w:sz w:val="24"/>
+          <w:szCs w:val="24"/>
+        </w:rPr>
+        <w:t>minnes</w:t>
+      </w:r>
+      <w:proofErr w:type="spellEnd"/>
+      <w:r>
+        <w:rPr>
+          <w:rFonts w:ascii="Times New Roman" w:eastAsia="Times New Roman" w:hAnsi="Times New Roman" w:cs="Times New Roman"/>
+          <w:sz w:val="24"/>
+          <w:szCs w:val="24"/>
+        </w:rPr>
+        <w:t xml:space="preserve"> teed </w:t>
+      </w:r>
+      <w:proofErr w:type="spellStart"/>
+      <w:r>
+        <w:rPr>
+          <w:rFonts w:ascii="Times New Roman" w:eastAsia="Times New Roman" w:hAnsi="Times New Roman" w:cs="Times New Roman"/>
+          <w:sz w:val="24"/>
+          <w:szCs w:val="24"/>
+        </w:rPr>
+        <w:t>takistab</w:t>
+      </w:r>
+      <w:proofErr w:type="spellEnd"/>
+      <w:r>
+        <w:rPr>
+          <w:rFonts w:ascii="Times New Roman" w:eastAsia="Times New Roman" w:hAnsi="Times New Roman" w:cs="Times New Roman"/>
+          <w:sz w:val="24"/>
+          <w:szCs w:val="24"/>
+        </w:rPr>
+        <w:t xml:space="preserve"> must BMW E39, </w:t>
+      </w:r>
+      <w:proofErr w:type="spellStart"/>
+      <w:r>
+        <w:rPr>
+          <w:rFonts w:ascii="Times New Roman" w:eastAsia="Times New Roman" w:hAnsi="Times New Roman" w:cs="Times New Roman"/>
+          <w:sz w:val="24"/>
+          <w:szCs w:val="24"/>
+        </w:rPr>
+        <w:t>uks</w:t>
+      </w:r>
+      <w:proofErr w:type="spellEnd"/>
+      <w:r>
+        <w:rPr>
+          <w:rFonts w:ascii="Times New Roman" w:eastAsia="Times New Roman" w:hAnsi="Times New Roman" w:cs="Times New Roman"/>
+          <w:sz w:val="24"/>
+          <w:szCs w:val="24"/>
+        </w:rPr>
+        <w:t xml:space="preserve"> </w:t>
+      </w:r>
+      <w:proofErr w:type="spellStart"/>
+      <w:r>
+        <w:rPr>
+          <w:rFonts w:ascii="Times New Roman" w:eastAsia="Times New Roman" w:hAnsi="Times New Roman" w:cs="Times New Roman"/>
+          <w:sz w:val="24"/>
+          <w:szCs w:val="24"/>
+        </w:rPr>
+        <w:t>avaneb</w:t>
+      </w:r>
+      <w:proofErr w:type="spellEnd"/>
+      <w:r>
+        <w:rPr>
+          <w:rFonts w:ascii="Times New Roman" w:eastAsia="Times New Roman" w:hAnsi="Times New Roman" w:cs="Times New Roman"/>
+          <w:sz w:val="24"/>
+          <w:szCs w:val="24"/>
+        </w:rPr>
+        <w:t xml:space="preserve">, </w:t>
+      </w:r>
+      <w:proofErr w:type="spellStart"/>
+      <w:r>
+        <w:rPr>
+          <w:rFonts w:ascii="Times New Roman" w:eastAsia="Times New Roman" w:hAnsi="Times New Roman" w:cs="Times New Roman"/>
+          <w:sz w:val="24"/>
+          <w:szCs w:val="24"/>
+        </w:rPr>
+        <w:t>astuvad</w:t>
+      </w:r>
+      <w:proofErr w:type="spellEnd"/>
+      <w:r>
+        <w:rPr>
+          <w:rFonts w:ascii="Times New Roman" w:eastAsia="Times New Roman" w:hAnsi="Times New Roman" w:cs="Times New Roman"/>
+          <w:sz w:val="24"/>
+          <w:szCs w:val="24"/>
+        </w:rPr>
+        <w:t xml:space="preserve"> </w:t>
+      </w:r>
+      <w:proofErr w:type="spellStart"/>
+      <w:r>
+        <w:rPr>
+          <w:rFonts w:ascii="Times New Roman" w:eastAsia="Times New Roman" w:hAnsi="Times New Roman" w:cs="Times New Roman"/>
+          <w:sz w:val="24"/>
+          <w:szCs w:val="24"/>
+        </w:rPr>
+        <w:t>välja</w:t>
+      </w:r>
+      <w:proofErr w:type="spellEnd"/>
+      <w:r>
+        <w:rPr>
+          <w:rFonts w:ascii="Times New Roman" w:eastAsia="Times New Roman" w:hAnsi="Times New Roman" w:cs="Times New Roman"/>
+          <w:sz w:val="24"/>
+          <w:szCs w:val="24"/>
+        </w:rPr>
+        <w:t xml:space="preserve"> need 2 </w:t>
+      </w:r>
+      <w:proofErr w:type="spellStart"/>
+      <w:proofErr w:type="gramStart"/>
+      <w:r>
+        <w:rPr>
+          <w:rFonts w:ascii="Times New Roman" w:eastAsia="Times New Roman" w:hAnsi="Times New Roman" w:cs="Times New Roman"/>
+          <w:sz w:val="24"/>
+          <w:szCs w:val="24"/>
+        </w:rPr>
+        <w:t>sama</w:t>
+      </w:r>
+      <w:proofErr w:type="spellEnd"/>
+      <w:proofErr w:type="gramEnd"/>
+      <w:r>
+        <w:rPr>
+          <w:rFonts w:ascii="Times New Roman" w:eastAsia="Times New Roman" w:hAnsi="Times New Roman" w:cs="Times New Roman"/>
+          <w:sz w:val="24"/>
+          <w:szCs w:val="24"/>
+        </w:rPr>
+        <w:t xml:space="preserve"> </w:t>
+      </w:r>
+      <w:proofErr w:type="spellStart"/>
+      <w:r>
+        <w:rPr>
+          <w:rFonts w:ascii="Times New Roman" w:eastAsia="Times New Roman" w:hAnsi="Times New Roman" w:cs="Times New Roman"/>
+          <w:sz w:val="24"/>
+          <w:szCs w:val="24"/>
+        </w:rPr>
+        <w:t>noormeest</w:t>
+      </w:r>
+      <w:proofErr w:type="spellEnd"/>
+      <w:r>
+        <w:rPr>
+          <w:rFonts w:ascii="Times New Roman" w:eastAsia="Times New Roman" w:hAnsi="Times New Roman" w:cs="Times New Roman"/>
+          <w:sz w:val="24"/>
+          <w:szCs w:val="24"/>
+        </w:rPr>
+        <w:t xml:space="preserve"> </w:t>
+      </w:r>
+      <w:proofErr w:type="spellStart"/>
+      <w:r>
+        <w:rPr>
+          <w:rFonts w:ascii="Times New Roman" w:eastAsia="Times New Roman" w:hAnsi="Times New Roman" w:cs="Times New Roman"/>
+          <w:sz w:val="24"/>
+          <w:szCs w:val="24"/>
+        </w:rPr>
+        <w:t>ning</w:t>
+      </w:r>
+      <w:proofErr w:type="spellEnd"/>
+      <w:r>
+        <w:rPr>
+          <w:rFonts w:ascii="Times New Roman" w:eastAsia="Times New Roman" w:hAnsi="Times New Roman" w:cs="Times New Roman"/>
+          <w:sz w:val="24"/>
+          <w:szCs w:val="24"/>
+        </w:rPr>
+        <w:t xml:space="preserve"> </w:t>
+      </w:r>
+      <w:proofErr w:type="spellStart"/>
+      <w:r>
+        <w:rPr>
+          <w:rFonts w:ascii="Times New Roman" w:eastAsia="Times New Roman" w:hAnsi="Times New Roman" w:cs="Times New Roman"/>
+          <w:sz w:val="24"/>
+          <w:szCs w:val="24"/>
+        </w:rPr>
+        <w:t>küsivad</w:t>
+      </w:r>
+      <w:proofErr w:type="spellEnd"/>
+      <w:r>
+        <w:rPr>
+          <w:rFonts w:ascii="Times New Roman" w:eastAsia="Times New Roman" w:hAnsi="Times New Roman" w:cs="Times New Roman"/>
+          <w:sz w:val="24"/>
+          <w:szCs w:val="24"/>
+        </w:rPr>
+        <w:t xml:space="preserve"> </w:t>
+      </w:r>
+      <w:proofErr w:type="spellStart"/>
+      <w:r>
+        <w:rPr>
+          <w:rFonts w:ascii="Times New Roman" w:eastAsia="Times New Roman" w:hAnsi="Times New Roman" w:cs="Times New Roman"/>
+          <w:sz w:val="24"/>
+          <w:szCs w:val="24"/>
+        </w:rPr>
+        <w:t>uuesti</w:t>
+      </w:r>
+      <w:proofErr w:type="spellEnd"/>
+      <w:r>
+        <w:rPr>
+          <w:rFonts w:ascii="Times New Roman" w:eastAsia="Times New Roman" w:hAnsi="Times New Roman" w:cs="Times New Roman"/>
+          <w:sz w:val="24"/>
+          <w:szCs w:val="24"/>
+        </w:rPr>
+        <w:t xml:space="preserve"> "</w:t>
+      </w:r>
+      <w:proofErr w:type="spellStart"/>
+      <w:r>
+        <w:rPr>
+          <w:rFonts w:ascii="Times New Roman" w:eastAsia="Times New Roman" w:hAnsi="Times New Roman" w:cs="Times New Roman"/>
+          <w:sz w:val="24"/>
+          <w:szCs w:val="24"/>
+        </w:rPr>
+        <w:t>Kas</w:t>
+      </w:r>
+      <w:proofErr w:type="spellEnd"/>
+      <w:r>
+        <w:rPr>
+          <w:rFonts w:ascii="Times New Roman" w:eastAsia="Times New Roman" w:hAnsi="Times New Roman" w:cs="Times New Roman"/>
+          <w:sz w:val="24"/>
+          <w:szCs w:val="24"/>
+        </w:rPr>
+        <w:t xml:space="preserve"> </w:t>
+      </w:r>
+      <w:proofErr w:type="spellStart"/>
+      <w:r>
+        <w:rPr>
+          <w:rFonts w:ascii="Times New Roman" w:eastAsia="Times New Roman" w:hAnsi="Times New Roman" w:cs="Times New Roman"/>
+          <w:sz w:val="24"/>
+          <w:szCs w:val="24"/>
+        </w:rPr>
+        <w:t>sa</w:t>
+      </w:r>
+      <w:proofErr w:type="spellEnd"/>
+      <w:r>
+        <w:rPr>
+          <w:rFonts w:ascii="Times New Roman" w:eastAsia="Times New Roman" w:hAnsi="Times New Roman" w:cs="Times New Roman"/>
+          <w:sz w:val="24"/>
+          <w:szCs w:val="24"/>
+        </w:rPr>
+        <w:t xml:space="preserve"> </w:t>
+      </w:r>
+      <w:proofErr w:type="spellStart"/>
+      <w:r>
+        <w:rPr>
+          <w:rFonts w:ascii="Times New Roman" w:eastAsia="Times New Roman" w:hAnsi="Times New Roman" w:cs="Times New Roman"/>
+          <w:sz w:val="24"/>
+          <w:szCs w:val="24"/>
+        </w:rPr>
+        <w:t>tuled</w:t>
+      </w:r>
+      <w:proofErr w:type="spellEnd"/>
+      <w:r>
+        <w:rPr>
+          <w:rFonts w:ascii="Times New Roman" w:eastAsia="Times New Roman" w:hAnsi="Times New Roman" w:cs="Times New Roman"/>
+          <w:sz w:val="24"/>
+          <w:szCs w:val="24"/>
+        </w:rPr>
+        <w:t xml:space="preserve"> </w:t>
+      </w:r>
+      <w:proofErr w:type="spellStart"/>
+      <w:r>
+        <w:rPr>
+          <w:rFonts w:ascii="Times New Roman" w:eastAsia="Times New Roman" w:hAnsi="Times New Roman" w:cs="Times New Roman"/>
+          <w:sz w:val="24"/>
+          <w:szCs w:val="24"/>
+        </w:rPr>
+        <w:t>ikka</w:t>
+      </w:r>
+      <w:proofErr w:type="spellEnd"/>
+      <w:r>
+        <w:rPr>
+          <w:rFonts w:ascii="Times New Roman" w:eastAsia="Times New Roman" w:hAnsi="Times New Roman" w:cs="Times New Roman"/>
+          <w:sz w:val="24"/>
+          <w:szCs w:val="24"/>
+        </w:rPr>
+        <w:t xml:space="preserve"> </w:t>
+      </w:r>
+      <w:proofErr w:type="spellStart"/>
+      <w:r>
+        <w:rPr>
+          <w:rFonts w:ascii="Times New Roman" w:eastAsia="Times New Roman" w:hAnsi="Times New Roman" w:cs="Times New Roman"/>
+          <w:sz w:val="24"/>
+          <w:szCs w:val="24"/>
+        </w:rPr>
+        <w:t>täna</w:t>
+      </w:r>
+      <w:proofErr w:type="spellEnd"/>
+      <w:r>
+        <w:rPr>
+          <w:rFonts w:ascii="Times New Roman" w:eastAsia="Times New Roman" w:hAnsi="Times New Roman" w:cs="Times New Roman"/>
+          <w:sz w:val="24"/>
+          <w:szCs w:val="24"/>
+        </w:rPr>
+        <w:t xml:space="preserve"> </w:t>
+      </w:r>
+      <w:proofErr w:type="spellStart"/>
+      <w:r>
+        <w:rPr>
+          <w:rFonts w:ascii="Times New Roman" w:eastAsia="Times New Roman" w:hAnsi="Times New Roman" w:cs="Times New Roman"/>
+          <w:sz w:val="24"/>
+          <w:szCs w:val="24"/>
+        </w:rPr>
+        <w:t>peole</w:t>
+      </w:r>
+      <w:proofErr w:type="spellEnd"/>
+      <w:r>
+        <w:rPr>
+          <w:rFonts w:ascii="Times New Roman" w:eastAsia="Times New Roman" w:hAnsi="Times New Roman" w:cs="Times New Roman"/>
+          <w:sz w:val="24"/>
+          <w:szCs w:val="24"/>
+        </w:rPr>
+        <w:t>?" [Jah *</w:t>
+      </w:r>
+      <w:proofErr w:type="spellStart"/>
+      <w:r>
+        <w:rPr>
+          <w:rFonts w:ascii="Times New Roman" w:eastAsia="Times New Roman" w:hAnsi="Times New Roman" w:cs="Times New Roman"/>
+          <w:sz w:val="24"/>
+          <w:szCs w:val="24"/>
+        </w:rPr>
+        <w:t>Noormehed</w:t>
+      </w:r>
+      <w:proofErr w:type="spellEnd"/>
+      <w:r>
+        <w:rPr>
+          <w:rFonts w:ascii="Times New Roman" w:eastAsia="Times New Roman" w:hAnsi="Times New Roman" w:cs="Times New Roman"/>
+          <w:sz w:val="24"/>
+          <w:szCs w:val="24"/>
+        </w:rPr>
+        <w:t xml:space="preserve"> </w:t>
+      </w:r>
+      <w:proofErr w:type="spellStart"/>
+      <w:r>
+        <w:rPr>
+          <w:rFonts w:ascii="Times New Roman" w:eastAsia="Times New Roman" w:hAnsi="Times New Roman" w:cs="Times New Roman"/>
+          <w:sz w:val="24"/>
+          <w:szCs w:val="24"/>
+        </w:rPr>
+        <w:t>suruvad</w:t>
+      </w:r>
+      <w:proofErr w:type="spellEnd"/>
+      <w:r>
+        <w:rPr>
+          <w:rFonts w:ascii="Times New Roman" w:eastAsia="Times New Roman" w:hAnsi="Times New Roman" w:cs="Times New Roman"/>
+          <w:sz w:val="24"/>
+          <w:szCs w:val="24"/>
+        </w:rPr>
+        <w:t xml:space="preserve"> </w:t>
+      </w:r>
+      <w:proofErr w:type="spellStart"/>
+      <w:r>
+        <w:rPr>
+          <w:rFonts w:ascii="Times New Roman" w:eastAsia="Times New Roman" w:hAnsi="Times New Roman" w:cs="Times New Roman"/>
+          <w:sz w:val="24"/>
+          <w:szCs w:val="24"/>
+        </w:rPr>
+        <w:t>Artjomiga</w:t>
+      </w:r>
+      <w:proofErr w:type="spellEnd"/>
+      <w:r>
+        <w:rPr>
+          <w:rFonts w:ascii="Times New Roman" w:eastAsia="Times New Roman" w:hAnsi="Times New Roman" w:cs="Times New Roman"/>
+          <w:sz w:val="24"/>
+          <w:szCs w:val="24"/>
+        </w:rPr>
+        <w:t xml:space="preserve"> </w:t>
+      </w:r>
+      <w:proofErr w:type="spellStart"/>
+      <w:r>
+        <w:rPr>
+          <w:rFonts w:ascii="Times New Roman" w:eastAsia="Times New Roman" w:hAnsi="Times New Roman" w:cs="Times New Roman"/>
+          <w:sz w:val="24"/>
+          <w:szCs w:val="24"/>
+        </w:rPr>
+        <w:t>kätt</w:t>
+      </w:r>
+      <w:proofErr w:type="spellEnd"/>
+      <w:r>
+        <w:rPr>
+          <w:rFonts w:ascii="Times New Roman" w:eastAsia="Times New Roman" w:hAnsi="Times New Roman" w:cs="Times New Roman"/>
+          <w:sz w:val="24"/>
+          <w:szCs w:val="24"/>
+        </w:rPr>
+        <w:t xml:space="preserve"> </w:t>
+      </w:r>
+      <w:proofErr w:type="spellStart"/>
+      <w:r>
+        <w:rPr>
+          <w:rFonts w:ascii="Times New Roman" w:eastAsia="Times New Roman" w:hAnsi="Times New Roman" w:cs="Times New Roman"/>
+          <w:sz w:val="24"/>
+          <w:szCs w:val="24"/>
+        </w:rPr>
+        <w:t>ning</w:t>
+      </w:r>
+      <w:proofErr w:type="spellEnd"/>
+      <w:r>
+        <w:rPr>
+          <w:rFonts w:ascii="Times New Roman" w:eastAsia="Times New Roman" w:hAnsi="Times New Roman" w:cs="Times New Roman"/>
+          <w:sz w:val="24"/>
+          <w:szCs w:val="24"/>
+        </w:rPr>
+        <w:t xml:space="preserve"> </w:t>
+      </w:r>
+      <w:proofErr w:type="spellStart"/>
+      <w:r>
+        <w:rPr>
+          <w:rFonts w:ascii="Times New Roman" w:eastAsia="Times New Roman" w:hAnsi="Times New Roman" w:cs="Times New Roman"/>
+          <w:sz w:val="24"/>
+          <w:szCs w:val="24"/>
+        </w:rPr>
+        <w:t>kutsuvad</w:t>
+      </w:r>
+      <w:proofErr w:type="spellEnd"/>
+      <w:r>
+        <w:rPr>
+          <w:rFonts w:ascii="Times New Roman" w:eastAsia="Times New Roman" w:hAnsi="Times New Roman" w:cs="Times New Roman"/>
+          <w:sz w:val="24"/>
+          <w:szCs w:val="24"/>
+        </w:rPr>
+        <w:t xml:space="preserve"> </w:t>
+      </w:r>
+      <w:proofErr w:type="spellStart"/>
+      <w:r>
+        <w:rPr>
+          <w:rFonts w:ascii="Times New Roman" w:eastAsia="Times New Roman" w:hAnsi="Times New Roman" w:cs="Times New Roman"/>
+          <w:sz w:val="24"/>
+          <w:szCs w:val="24"/>
+        </w:rPr>
+        <w:t>teda</w:t>
+      </w:r>
+      <w:proofErr w:type="spellEnd"/>
+      <w:r>
+        <w:rPr>
+          <w:rFonts w:ascii="Times New Roman" w:eastAsia="Times New Roman" w:hAnsi="Times New Roman" w:cs="Times New Roman"/>
+          <w:sz w:val="24"/>
+          <w:szCs w:val="24"/>
+        </w:rPr>
+        <w:t xml:space="preserve"> </w:t>
+      </w:r>
+      <w:proofErr w:type="spellStart"/>
+      <w:r>
+        <w:rPr>
+          <w:rFonts w:ascii="Times New Roman" w:eastAsia="Times New Roman" w:hAnsi="Times New Roman" w:cs="Times New Roman"/>
+          <w:sz w:val="24"/>
+          <w:szCs w:val="24"/>
+        </w:rPr>
+        <w:t>autosse</w:t>
+      </w:r>
+      <w:proofErr w:type="spellEnd"/>
+      <w:r>
+        <w:rPr>
+          <w:rFonts w:ascii="Times New Roman" w:eastAsia="Times New Roman" w:hAnsi="Times New Roman" w:cs="Times New Roman"/>
+          <w:sz w:val="24"/>
+          <w:szCs w:val="24"/>
+        </w:rPr>
+        <w:t xml:space="preserve">, </w:t>
+      </w:r>
+      <w:proofErr w:type="spellStart"/>
+      <w:r>
+        <w:rPr>
+          <w:rFonts w:ascii="Times New Roman" w:eastAsia="Times New Roman" w:hAnsi="Times New Roman" w:cs="Times New Roman"/>
+          <w:sz w:val="24"/>
+          <w:szCs w:val="24"/>
+        </w:rPr>
+        <w:t>kuhu</w:t>
+      </w:r>
+      <w:proofErr w:type="spellEnd"/>
+      <w:r>
+        <w:rPr>
+          <w:rFonts w:ascii="Times New Roman" w:eastAsia="Times New Roman" w:hAnsi="Times New Roman" w:cs="Times New Roman"/>
+          <w:sz w:val="24"/>
+          <w:szCs w:val="24"/>
+        </w:rPr>
+        <w:t xml:space="preserve"> </w:t>
+      </w:r>
+      <w:proofErr w:type="spellStart"/>
+      <w:r>
+        <w:rPr>
+          <w:rFonts w:ascii="Times New Roman" w:eastAsia="Times New Roman" w:hAnsi="Times New Roman" w:cs="Times New Roman"/>
+          <w:sz w:val="24"/>
+          <w:szCs w:val="24"/>
+        </w:rPr>
+        <w:t>Artjom</w:t>
+      </w:r>
+      <w:proofErr w:type="spellEnd"/>
+      <w:r>
+        <w:rPr>
+          <w:rFonts w:ascii="Times New Roman" w:eastAsia="Times New Roman" w:hAnsi="Times New Roman" w:cs="Times New Roman"/>
+          <w:sz w:val="24"/>
+          <w:szCs w:val="24"/>
+        </w:rPr>
+        <w:t xml:space="preserve"> </w:t>
+      </w:r>
+      <w:proofErr w:type="spellStart"/>
+      <w:r>
+        <w:rPr>
+          <w:rFonts w:ascii="Times New Roman" w:eastAsia="Times New Roman" w:hAnsi="Times New Roman" w:cs="Times New Roman"/>
+          <w:sz w:val="24"/>
+          <w:szCs w:val="24"/>
+        </w:rPr>
+        <w:t>ettevaatlikult</w:t>
+      </w:r>
+      <w:proofErr w:type="spellEnd"/>
+      <w:r>
+        <w:rPr>
+          <w:rFonts w:ascii="Times New Roman" w:eastAsia="Times New Roman" w:hAnsi="Times New Roman" w:cs="Times New Roman"/>
+          <w:sz w:val="24"/>
+          <w:szCs w:val="24"/>
+        </w:rPr>
+        <w:t xml:space="preserve"> </w:t>
+      </w:r>
+      <w:proofErr w:type="spellStart"/>
+      <w:r>
+        <w:rPr>
+          <w:rFonts w:ascii="Times New Roman" w:eastAsia="Times New Roman" w:hAnsi="Times New Roman" w:cs="Times New Roman"/>
+          <w:sz w:val="24"/>
+          <w:szCs w:val="24"/>
+        </w:rPr>
+        <w:t>istub</w:t>
+      </w:r>
+      <w:proofErr w:type="spellEnd"/>
+      <w:r>
+        <w:rPr>
+          <w:rFonts w:ascii="Times New Roman" w:eastAsia="Times New Roman" w:hAnsi="Times New Roman" w:cs="Times New Roman"/>
+          <w:sz w:val="24"/>
+          <w:szCs w:val="24"/>
+        </w:rPr>
+        <w:t>*/</w:t>
+      </w:r>
+      <w:proofErr w:type="spellStart"/>
+      <w:r>
+        <w:rPr>
+          <w:rFonts w:ascii="Times New Roman" w:eastAsia="Times New Roman" w:hAnsi="Times New Roman" w:cs="Times New Roman"/>
+          <w:sz w:val="24"/>
+          <w:szCs w:val="24"/>
+        </w:rPr>
+        <w:t>Ei</w:t>
+      </w:r>
+      <w:proofErr w:type="spellEnd"/>
+      <w:r>
+        <w:rPr>
+          <w:rFonts w:ascii="Times New Roman" w:eastAsia="Times New Roman" w:hAnsi="Times New Roman" w:cs="Times New Roman"/>
+          <w:sz w:val="24"/>
+          <w:szCs w:val="24"/>
+        </w:rPr>
+        <w:t xml:space="preserve"> *</w:t>
+      </w:r>
+      <w:proofErr w:type="spellStart"/>
+      <w:r>
+        <w:rPr>
+          <w:rFonts w:ascii="Times New Roman" w:eastAsia="Times New Roman" w:hAnsi="Times New Roman" w:cs="Times New Roman"/>
+          <w:sz w:val="24"/>
+          <w:szCs w:val="24"/>
+        </w:rPr>
+        <w:t>Suruvad</w:t>
+      </w:r>
+      <w:proofErr w:type="spellEnd"/>
+      <w:r>
+        <w:rPr>
+          <w:rFonts w:ascii="Times New Roman" w:eastAsia="Times New Roman" w:hAnsi="Times New Roman" w:cs="Times New Roman"/>
+          <w:sz w:val="24"/>
+          <w:szCs w:val="24"/>
+        </w:rPr>
+        <w:t xml:space="preserve"> </w:t>
+      </w:r>
+      <w:proofErr w:type="spellStart"/>
+      <w:r>
+        <w:rPr>
+          <w:rFonts w:ascii="Times New Roman" w:eastAsia="Times New Roman" w:hAnsi="Times New Roman" w:cs="Times New Roman"/>
+          <w:sz w:val="24"/>
+          <w:szCs w:val="24"/>
+        </w:rPr>
+        <w:t>vägisi</w:t>
+      </w:r>
+      <w:proofErr w:type="spellEnd"/>
+      <w:r>
+        <w:rPr>
+          <w:rFonts w:ascii="Times New Roman" w:eastAsia="Times New Roman" w:hAnsi="Times New Roman" w:cs="Times New Roman"/>
+          <w:sz w:val="24"/>
+          <w:szCs w:val="24"/>
+        </w:rPr>
+        <w:t xml:space="preserve"> </w:t>
+      </w:r>
+      <w:proofErr w:type="spellStart"/>
+      <w:r>
+        <w:rPr>
+          <w:rFonts w:ascii="Times New Roman" w:eastAsia="Times New Roman" w:hAnsi="Times New Roman" w:cs="Times New Roman"/>
+          <w:sz w:val="24"/>
+          <w:szCs w:val="24"/>
+        </w:rPr>
+        <w:t>autosse</w:t>
+      </w:r>
+      <w:proofErr w:type="spellEnd"/>
+      <w:r>
+        <w:rPr>
+          <w:rFonts w:ascii="Times New Roman" w:eastAsia="Times New Roman" w:hAnsi="Times New Roman" w:cs="Times New Roman"/>
+          <w:sz w:val="24"/>
+          <w:szCs w:val="24"/>
+        </w:rPr>
+        <w:t>*].</w:t>
       </w:r>
     </w:p>
     <w:p>
@@ -690,6 +4320,7 @@
           <w:szCs w:val="24"/>
         </w:rPr>
       </w:pPr>
+      <w:proofErr w:type="spellStart"/>
       <w:r>
         <w:rPr>
           <w:rFonts w:ascii="Times New Roman" w:eastAsia="Times New Roman" w:hAnsi="Times New Roman" w:cs="Times New Roman"/>
@@ -704,105 +4335,288 @@
           <w:sz w:val="24"/>
           <w:szCs w:val="24"/>
         </w:rPr>
-        <w:t>jom sõidab peole koos kahe n</w:t>
-      </w:r>
-      <w:r>
-        <w:rPr>
-          <w:rFonts w:ascii="Times New Roman" w:eastAsia="Times New Roman" w:hAnsi="Times New Roman" w:cs="Times New Roman"/>
-          <w:sz w:val="24"/>
-          <w:szCs w:val="24"/>
-        </w:rPr>
-        <w:t xml:space="preserve"> </w:t>
-      </w:r>
-      <w:r>
-        <w:rPr>
-          <w:rFonts w:ascii="Times New Roman" w:eastAsia="Times New Roman" w:hAnsi="Times New Roman" w:cs="Times New Roman"/>
-          <w:sz w:val="24"/>
-          <w:szCs w:val="24"/>
-        </w:rPr>
-        <w:t>oormehe ja juhiga. Sõidu ajal on Artjom vait ning ainult noormehed omavahel räägivad. Peole jõudes märkab Artjom, et kohal on väga palju inimesi ning üritab massi</w:t>
-      </w:r>
-      <w:r>
-        <w:rPr>
-          <w:rFonts w:ascii="Times New Roman" w:eastAsia="Times New Roman" w:hAnsi="Times New Roman" w:cs="Times New Roman"/>
-          <w:sz w:val="24"/>
-          <w:szCs w:val="24"/>
-        </w:rPr>
-        <w:t xml:space="preserve"> </w:t>
-      </w:r>
-      <w:r>
-        <w:rPr>
-          <w:rFonts w:ascii="Times New Roman" w:eastAsia="Times New Roman" w:hAnsi="Times New Roman" w:cs="Times New Roman"/>
-          <w:sz w:val="24"/>
-          <w:szCs w:val="24"/>
-        </w:rPr>
-        <w:t>sulanduda. Artjom kohtub peol ilusa tüdrukuga, kes on juba veidi joogine ning ulatab ka talle õllepudeli näppu. Artjom proovib</w:t>
-      </w:r>
-      <w:r>
-        <w:rPr>
-          <w:rFonts w:ascii="Times New Roman" w:eastAsia="Times New Roman" w:hAnsi="Times New Roman" w:cs="Times New Roman"/>
-          <w:sz w:val="24"/>
-          <w:szCs w:val="24"/>
-        </w:rPr>
-        <w:t xml:space="preserve"> koos tüdrukuga veel üht j</w:t>
-      </w:r>
-      <w:bookmarkStart w:id="0" w:name="_GoBack"/>
-      <w:bookmarkEnd w:id="0"/>
-      <w:r>
-        <w:rPr>
-          <w:rFonts w:ascii="Times New Roman" w:eastAsia="Times New Roman" w:hAnsi="Times New Roman" w:cs="Times New Roman"/>
-          <w:sz w:val="24"/>
-          <w:szCs w:val="24"/>
-        </w:rPr>
-        <w:t>a</w:t>
-      </w:r>
-      <w:r>
-        <w:rPr>
-          <w:rFonts w:ascii="Times New Roman" w:eastAsia="Times New Roman" w:hAnsi="Times New Roman" w:cs="Times New Roman"/>
-          <w:sz w:val="24"/>
-          <w:szCs w:val="24"/>
-        </w:rPr>
-        <w:t xml:space="preserve"> teis</w:t>
-      </w:r>
-      <w:r>
-        <w:rPr>
-          <w:rFonts w:ascii="Times New Roman" w:eastAsia="Times New Roman" w:hAnsi="Times New Roman" w:cs="Times New Roman"/>
-          <w:sz w:val="24"/>
-          <w:szCs w:val="24"/>
-        </w:rPr>
-        <w:t>t ning on lõpuks mõlemad üsna joogised. Järsku tuleb tüdruku kõrvale üks pikk kutt, kes vaatab Artjomi kurjalt ning sähvatab: Türa mida sa enda</w:t>
-      </w:r>
-      <w:r>
-        <w:rPr>
-          <w:rFonts w:ascii="Times New Roman" w:eastAsia="Times New Roman" w:hAnsi="Times New Roman" w:cs="Times New Roman"/>
-          <w:sz w:val="24"/>
-          <w:szCs w:val="24"/>
-        </w:rPr>
-        <w:t xml:space="preserve"> </w:t>
-      </w:r>
-      <w:r>
-        <w:rPr>
-          <w:rFonts w:ascii="Times New Roman" w:eastAsia="Times New Roman" w:hAnsi="Times New Roman" w:cs="Times New Roman"/>
-          <w:sz w:val="24"/>
-          <w:szCs w:val="24"/>
-        </w:rPr>
-        <w:t>arust teed? Oled enda arust mingi kõva vend? “Kuidas reageerid?” [</w:t>
-      </w:r>
-      <w:r>
-        <w:rPr>
-          <w:rFonts w:ascii="Times New Roman" w:eastAsia="Times New Roman" w:hAnsi="Times New Roman" w:cs="Times New Roman"/>
-          <w:sz w:val="24"/>
-          <w:szCs w:val="24"/>
-        </w:rPr>
-        <w:t>Vastus1: “Kes sa ise enda arust oled, et tuled siia põrkama?”, Vastus2: Virutad parema käega pika kuti suunas.</w:t>
-      </w:r>
-      <w:r>
-        <w:rPr>
-          <w:rFonts w:ascii="Times New Roman" w:eastAsia="Times New Roman" w:hAnsi="Times New Roman" w:cs="Times New Roman"/>
-          <w:sz w:val="24"/>
-          <w:szCs w:val="24"/>
-        </w:rPr>
-        <w:t>]</w:t>
+        <w:t>jom</w:t>
+      </w:r>
+      <w:proofErr w:type="spellEnd"/>
+      <w:r>
+        <w:rPr>
+          <w:rFonts w:ascii="Times New Roman" w:eastAsia="Times New Roman" w:hAnsi="Times New Roman" w:cs="Times New Roman"/>
+          <w:sz w:val="24"/>
+          <w:szCs w:val="24"/>
+        </w:rPr>
+        <w:t xml:space="preserve"> </w:t>
+      </w:r>
+      <w:proofErr w:type="spellStart"/>
+      <w:r>
+        <w:rPr>
+          <w:rFonts w:ascii="Times New Roman" w:eastAsia="Times New Roman" w:hAnsi="Times New Roman" w:cs="Times New Roman"/>
+          <w:sz w:val="24"/>
+          <w:szCs w:val="24"/>
+        </w:rPr>
+        <w:t>sõidab</w:t>
+      </w:r>
+      <w:proofErr w:type="spellEnd"/>
+      <w:r>
+        <w:rPr>
+          <w:rFonts w:ascii="Times New Roman" w:eastAsia="Times New Roman" w:hAnsi="Times New Roman" w:cs="Times New Roman"/>
+          <w:sz w:val="24"/>
+          <w:szCs w:val="24"/>
+        </w:rPr>
+        <w:t xml:space="preserve"> </w:t>
+      </w:r>
+      <w:proofErr w:type="spellStart"/>
+      <w:r>
+        <w:rPr>
+          <w:rFonts w:ascii="Times New Roman" w:eastAsia="Times New Roman" w:hAnsi="Times New Roman" w:cs="Times New Roman"/>
+          <w:sz w:val="24"/>
+          <w:szCs w:val="24"/>
+        </w:rPr>
+        <w:t>peole</w:t>
+      </w:r>
+      <w:proofErr w:type="spellEnd"/>
+      <w:r>
+        <w:rPr>
+          <w:rFonts w:ascii="Times New Roman" w:eastAsia="Times New Roman" w:hAnsi="Times New Roman" w:cs="Times New Roman"/>
+          <w:sz w:val="24"/>
+          <w:szCs w:val="24"/>
+        </w:rPr>
+        <w:t xml:space="preserve"> </w:t>
+      </w:r>
+      <w:proofErr w:type="spellStart"/>
+      <w:proofErr w:type="gramStart"/>
+      <w:r>
+        <w:rPr>
+          <w:rFonts w:ascii="Times New Roman" w:eastAsia="Times New Roman" w:hAnsi="Times New Roman" w:cs="Times New Roman"/>
+          <w:sz w:val="24"/>
+          <w:szCs w:val="24"/>
+        </w:rPr>
+        <w:t>koos</w:t>
+      </w:r>
+      <w:proofErr w:type="spellEnd"/>
+      <w:proofErr w:type="gramEnd"/>
+      <w:r>
+        <w:rPr>
+          <w:rFonts w:ascii="Times New Roman" w:eastAsia="Times New Roman" w:hAnsi="Times New Roman" w:cs="Times New Roman"/>
+          <w:sz w:val="24"/>
+          <w:szCs w:val="24"/>
+        </w:rPr>
+        <w:t xml:space="preserve"> </w:t>
+      </w:r>
+      <w:proofErr w:type="spellStart"/>
+      <w:r>
+        <w:rPr>
+          <w:rFonts w:ascii="Times New Roman" w:eastAsia="Times New Roman" w:hAnsi="Times New Roman" w:cs="Times New Roman"/>
+          <w:sz w:val="24"/>
+          <w:szCs w:val="24"/>
+        </w:rPr>
+        <w:t>kahe</w:t>
+      </w:r>
+      <w:proofErr w:type="spellEnd"/>
+      <w:r>
+        <w:rPr>
+          <w:rFonts w:ascii="Times New Roman" w:eastAsia="Times New Roman" w:hAnsi="Times New Roman" w:cs="Times New Roman"/>
+          <w:sz w:val="24"/>
+          <w:szCs w:val="24"/>
+        </w:rPr>
+        <w:t xml:space="preserve"> </w:t>
+      </w:r>
+      <w:proofErr w:type="spellStart"/>
+      <w:r>
+        <w:rPr>
+          <w:rFonts w:ascii="Times New Roman" w:eastAsia="Times New Roman" w:hAnsi="Times New Roman" w:cs="Times New Roman"/>
+          <w:sz w:val="24"/>
+          <w:szCs w:val="24"/>
+        </w:rPr>
+        <w:t>noormehe</w:t>
+      </w:r>
+      <w:proofErr w:type="spellEnd"/>
+      <w:r>
+        <w:rPr>
+          <w:rFonts w:ascii="Times New Roman" w:eastAsia="Times New Roman" w:hAnsi="Times New Roman" w:cs="Times New Roman"/>
+          <w:sz w:val="24"/>
+          <w:szCs w:val="24"/>
+        </w:rPr>
+        <w:t xml:space="preserve"> ja </w:t>
+      </w:r>
+      <w:proofErr w:type="spellStart"/>
+      <w:r>
+        <w:rPr>
+          <w:rFonts w:ascii="Times New Roman" w:eastAsia="Times New Roman" w:hAnsi="Times New Roman" w:cs="Times New Roman"/>
+          <w:sz w:val="24"/>
+          <w:szCs w:val="24"/>
+        </w:rPr>
+        <w:t>juhiga</w:t>
+      </w:r>
+      <w:proofErr w:type="spellEnd"/>
+      <w:r>
+        <w:rPr>
+          <w:rFonts w:ascii="Times New Roman" w:eastAsia="Times New Roman" w:hAnsi="Times New Roman" w:cs="Times New Roman"/>
+          <w:sz w:val="24"/>
+          <w:szCs w:val="24"/>
+        </w:rPr>
+        <w:t xml:space="preserve">. </w:t>
+      </w:r>
+      <w:proofErr w:type="spellStart"/>
+      <w:r>
+        <w:rPr>
+          <w:rFonts w:ascii="Times New Roman" w:eastAsia="Times New Roman" w:hAnsi="Times New Roman" w:cs="Times New Roman"/>
+          <w:sz w:val="24"/>
+          <w:szCs w:val="24"/>
+        </w:rPr>
+        <w:t>Sõidu</w:t>
+      </w:r>
+      <w:proofErr w:type="spellEnd"/>
+      <w:r>
+        <w:rPr>
+          <w:rFonts w:ascii="Times New Roman" w:eastAsia="Times New Roman" w:hAnsi="Times New Roman" w:cs="Times New Roman"/>
+          <w:sz w:val="24"/>
+          <w:szCs w:val="24"/>
+        </w:rPr>
+        <w:t xml:space="preserve"> </w:t>
+      </w:r>
+      <w:proofErr w:type="spellStart"/>
+      <w:r>
+        <w:rPr>
+          <w:rFonts w:ascii="Times New Roman" w:eastAsia="Times New Roman" w:hAnsi="Times New Roman" w:cs="Times New Roman"/>
+          <w:sz w:val="24"/>
+          <w:szCs w:val="24"/>
+        </w:rPr>
+        <w:t>ajal</w:t>
+      </w:r>
+      <w:proofErr w:type="spellEnd"/>
+      <w:r>
+        <w:rPr>
+          <w:rFonts w:ascii="Times New Roman" w:eastAsia="Times New Roman" w:hAnsi="Times New Roman" w:cs="Times New Roman"/>
+          <w:sz w:val="24"/>
+          <w:szCs w:val="24"/>
+        </w:rPr>
+        <w:t xml:space="preserve"> on </w:t>
+      </w:r>
+      <w:proofErr w:type="spellStart"/>
+      <w:r>
+        <w:rPr>
+          <w:rFonts w:ascii="Times New Roman" w:eastAsia="Times New Roman" w:hAnsi="Times New Roman" w:cs="Times New Roman"/>
+          <w:sz w:val="24"/>
+          <w:szCs w:val="24"/>
+        </w:rPr>
+        <w:t>Artjom</w:t>
+      </w:r>
+      <w:proofErr w:type="spellEnd"/>
+      <w:r>
+        <w:rPr>
+          <w:rFonts w:ascii="Times New Roman" w:eastAsia="Times New Roman" w:hAnsi="Times New Roman" w:cs="Times New Roman"/>
+          <w:sz w:val="24"/>
+          <w:szCs w:val="24"/>
+        </w:rPr>
+        <w:t xml:space="preserve"> </w:t>
+      </w:r>
+      <w:proofErr w:type="spellStart"/>
+      <w:r>
+        <w:rPr>
+          <w:rFonts w:ascii="Times New Roman" w:eastAsia="Times New Roman" w:hAnsi="Times New Roman" w:cs="Times New Roman"/>
+          <w:sz w:val="24"/>
+          <w:szCs w:val="24"/>
+        </w:rPr>
+        <w:t>vait</w:t>
+      </w:r>
+      <w:proofErr w:type="spellEnd"/>
+      <w:r>
+        <w:rPr>
+          <w:rFonts w:ascii="Times New Roman" w:eastAsia="Times New Roman" w:hAnsi="Times New Roman" w:cs="Times New Roman"/>
+          <w:sz w:val="24"/>
+          <w:szCs w:val="24"/>
+        </w:rPr>
+        <w:t xml:space="preserve"> </w:t>
+      </w:r>
+      <w:proofErr w:type="spellStart"/>
+      <w:r>
+        <w:rPr>
+          <w:rFonts w:ascii="Times New Roman" w:eastAsia="Times New Roman" w:hAnsi="Times New Roman" w:cs="Times New Roman"/>
+          <w:sz w:val="24"/>
+          <w:szCs w:val="24"/>
+        </w:rPr>
+        <w:t>ning</w:t>
+      </w:r>
+      <w:proofErr w:type="spellEnd"/>
+      <w:r>
+        <w:rPr>
+          <w:rFonts w:ascii="Times New Roman" w:eastAsia="Times New Roman" w:hAnsi="Times New Roman" w:cs="Times New Roman"/>
+          <w:sz w:val="24"/>
+          <w:szCs w:val="24"/>
+        </w:rPr>
+        <w:t xml:space="preserve"> </w:t>
+      </w:r>
+      <w:proofErr w:type="spellStart"/>
+      <w:r>
+        <w:rPr>
+          <w:rFonts w:ascii="Times New Roman" w:eastAsia="Times New Roman" w:hAnsi="Times New Roman" w:cs="Times New Roman"/>
+          <w:sz w:val="24"/>
+          <w:szCs w:val="24"/>
+        </w:rPr>
+        <w:t>ainult</w:t>
+      </w:r>
+      <w:proofErr w:type="spellEnd"/>
+      <w:r>
+        <w:rPr>
+          <w:rFonts w:ascii="Times New Roman" w:eastAsia="Times New Roman" w:hAnsi="Times New Roman" w:cs="Times New Roman"/>
+          <w:sz w:val="24"/>
+          <w:szCs w:val="24"/>
+        </w:rPr>
+        <w:t xml:space="preserve"> </w:t>
+      </w:r>
+      <w:proofErr w:type="spellStart"/>
+      <w:r>
+        <w:rPr>
+          <w:rFonts w:ascii="Times New Roman" w:eastAsia="Times New Roman" w:hAnsi="Times New Roman" w:cs="Times New Roman"/>
+          <w:sz w:val="24"/>
+          <w:szCs w:val="24"/>
+        </w:rPr>
+        <w:t>noormehed</w:t>
+      </w:r>
+      <w:proofErr w:type="spellEnd"/>
+      <w:r>
+        <w:rPr>
+          <w:rFonts w:ascii="Times New Roman" w:eastAsia="Times New Roman" w:hAnsi="Times New Roman" w:cs="Times New Roman"/>
+          <w:sz w:val="24"/>
+          <w:szCs w:val="24"/>
+        </w:rPr>
+        <w:t xml:space="preserve"> </w:t>
+      </w:r>
+      <w:proofErr w:type="spellStart"/>
+      <w:r>
+        <w:rPr>
+          <w:rFonts w:ascii="Times New Roman" w:eastAsia="Times New Roman" w:hAnsi="Times New Roman" w:cs="Times New Roman"/>
+          <w:sz w:val="24"/>
+          <w:szCs w:val="24"/>
+        </w:rPr>
+        <w:t>omavahel</w:t>
+      </w:r>
+      <w:proofErr w:type="spellEnd"/>
+      <w:r>
+        <w:rPr>
+          <w:rFonts w:ascii="Times New Roman" w:eastAsia="Times New Roman" w:hAnsi="Times New Roman" w:cs="Times New Roman"/>
+          <w:sz w:val="24"/>
+          <w:szCs w:val="24"/>
+        </w:rPr>
+        <w:t xml:space="preserve"> </w:t>
+      </w:r>
+      <w:proofErr w:type="spellStart"/>
+      <w:r>
+        <w:rPr>
+          <w:rFonts w:ascii="Times New Roman" w:eastAsia="Times New Roman" w:hAnsi="Times New Roman" w:cs="Times New Roman"/>
+          <w:sz w:val="24"/>
+          <w:szCs w:val="24"/>
+        </w:rPr>
+        <w:t>räägivad</w:t>
+      </w:r>
+      <w:proofErr w:type="spellEnd"/>
+      <w:r>
+        <w:rPr>
+          <w:rFonts w:ascii="Times New Roman" w:eastAsia="Times New Roman" w:hAnsi="Times New Roman" w:cs="Times New Roman"/>
+          <w:sz w:val="24"/>
+          <w:szCs w:val="24"/>
+        </w:rPr>
+        <w:t xml:space="preserve">. </w:t>
       </w:r>
     </w:p>
     <w:p>
@@ -813,13 +4627,725 @@
           <w:szCs w:val="24"/>
         </w:rPr>
       </w:pPr>
-      <w:r>
-        <w:rPr>
-          <w:rFonts w:ascii="Times New Roman" w:eastAsia="Times New Roman" w:hAnsi="Times New Roman" w:cs="Times New Roman"/>
-          <w:sz w:val="24"/>
-          <w:szCs w:val="24"/>
-        </w:rPr>
-        <w:t xml:space="preserve">If vastus1: Pikk kutt ei vasta midagi sellepeale ja virutab käega Artjomi suunas, millele järgneb kaklus kus Artjom haledalt peks saab. </w:t>
+      <w:proofErr w:type="spellStart"/>
+      <w:r>
+        <w:rPr>
+          <w:rFonts w:ascii="Times New Roman" w:eastAsia="Times New Roman" w:hAnsi="Times New Roman" w:cs="Times New Roman"/>
+          <w:sz w:val="24"/>
+          <w:szCs w:val="24"/>
+        </w:rPr>
+        <w:t>Peole</w:t>
+      </w:r>
+      <w:proofErr w:type="spellEnd"/>
+      <w:r>
+        <w:rPr>
+          <w:rFonts w:ascii="Times New Roman" w:eastAsia="Times New Roman" w:hAnsi="Times New Roman" w:cs="Times New Roman"/>
+          <w:sz w:val="24"/>
+          <w:szCs w:val="24"/>
+        </w:rPr>
+        <w:t xml:space="preserve"> </w:t>
+      </w:r>
+      <w:proofErr w:type="spellStart"/>
+      <w:r>
+        <w:rPr>
+          <w:rFonts w:ascii="Times New Roman" w:eastAsia="Times New Roman" w:hAnsi="Times New Roman" w:cs="Times New Roman"/>
+          <w:sz w:val="24"/>
+          <w:szCs w:val="24"/>
+        </w:rPr>
+        <w:t>jõudes</w:t>
+      </w:r>
+      <w:proofErr w:type="spellEnd"/>
+      <w:r>
+        <w:rPr>
+          <w:rFonts w:ascii="Times New Roman" w:eastAsia="Times New Roman" w:hAnsi="Times New Roman" w:cs="Times New Roman"/>
+          <w:sz w:val="24"/>
+          <w:szCs w:val="24"/>
+        </w:rPr>
+        <w:t xml:space="preserve"> </w:t>
+      </w:r>
+      <w:proofErr w:type="spellStart"/>
+      <w:r>
+        <w:rPr>
+          <w:rFonts w:ascii="Times New Roman" w:eastAsia="Times New Roman" w:hAnsi="Times New Roman" w:cs="Times New Roman"/>
+          <w:sz w:val="24"/>
+          <w:szCs w:val="24"/>
+        </w:rPr>
+        <w:t>märkab</w:t>
+      </w:r>
+      <w:proofErr w:type="spellEnd"/>
+      <w:r>
+        <w:rPr>
+          <w:rFonts w:ascii="Times New Roman" w:eastAsia="Times New Roman" w:hAnsi="Times New Roman" w:cs="Times New Roman"/>
+          <w:sz w:val="24"/>
+          <w:szCs w:val="24"/>
+        </w:rPr>
+        <w:t xml:space="preserve"> </w:t>
+      </w:r>
+      <w:proofErr w:type="spellStart"/>
+      <w:r>
+        <w:rPr>
+          <w:rFonts w:ascii="Times New Roman" w:eastAsia="Times New Roman" w:hAnsi="Times New Roman" w:cs="Times New Roman"/>
+          <w:sz w:val="24"/>
+          <w:szCs w:val="24"/>
+        </w:rPr>
+        <w:t>Artjom</w:t>
+      </w:r>
+      <w:proofErr w:type="spellEnd"/>
+      <w:r>
+        <w:rPr>
+          <w:rFonts w:ascii="Times New Roman" w:eastAsia="Times New Roman" w:hAnsi="Times New Roman" w:cs="Times New Roman"/>
+          <w:sz w:val="24"/>
+          <w:szCs w:val="24"/>
+        </w:rPr>
+        <w:t xml:space="preserve">, </w:t>
+      </w:r>
+      <w:proofErr w:type="gramStart"/>
+      <w:r>
+        <w:rPr>
+          <w:rFonts w:ascii="Times New Roman" w:eastAsia="Times New Roman" w:hAnsi="Times New Roman" w:cs="Times New Roman"/>
+          <w:sz w:val="24"/>
+          <w:szCs w:val="24"/>
+        </w:rPr>
+        <w:t>et</w:t>
+      </w:r>
+      <w:proofErr w:type="gramEnd"/>
+      <w:r>
+        <w:rPr>
+          <w:rFonts w:ascii="Times New Roman" w:eastAsia="Times New Roman" w:hAnsi="Times New Roman" w:cs="Times New Roman"/>
+          <w:sz w:val="24"/>
+          <w:szCs w:val="24"/>
+        </w:rPr>
+        <w:t xml:space="preserve"> </w:t>
+      </w:r>
+      <w:proofErr w:type="spellStart"/>
+      <w:r>
+        <w:rPr>
+          <w:rFonts w:ascii="Times New Roman" w:eastAsia="Times New Roman" w:hAnsi="Times New Roman" w:cs="Times New Roman"/>
+          <w:sz w:val="24"/>
+          <w:szCs w:val="24"/>
+        </w:rPr>
+        <w:t>kohal</w:t>
+      </w:r>
+      <w:proofErr w:type="spellEnd"/>
+      <w:r>
+        <w:rPr>
+          <w:rFonts w:ascii="Times New Roman" w:eastAsia="Times New Roman" w:hAnsi="Times New Roman" w:cs="Times New Roman"/>
+          <w:sz w:val="24"/>
+          <w:szCs w:val="24"/>
+        </w:rPr>
+        <w:t xml:space="preserve"> on </w:t>
+      </w:r>
+      <w:proofErr w:type="spellStart"/>
+      <w:r>
+        <w:rPr>
+          <w:rFonts w:ascii="Times New Roman" w:eastAsia="Times New Roman" w:hAnsi="Times New Roman" w:cs="Times New Roman"/>
+          <w:sz w:val="24"/>
+          <w:szCs w:val="24"/>
+        </w:rPr>
+        <w:t>väga</w:t>
+      </w:r>
+      <w:proofErr w:type="spellEnd"/>
+      <w:r>
+        <w:rPr>
+          <w:rFonts w:ascii="Times New Roman" w:eastAsia="Times New Roman" w:hAnsi="Times New Roman" w:cs="Times New Roman"/>
+          <w:sz w:val="24"/>
+          <w:szCs w:val="24"/>
+        </w:rPr>
+        <w:t xml:space="preserve"> </w:t>
+      </w:r>
+      <w:proofErr w:type="spellStart"/>
+      <w:r>
+        <w:rPr>
+          <w:rFonts w:ascii="Times New Roman" w:eastAsia="Times New Roman" w:hAnsi="Times New Roman" w:cs="Times New Roman"/>
+          <w:sz w:val="24"/>
+          <w:szCs w:val="24"/>
+        </w:rPr>
+        <w:t>palju</w:t>
+      </w:r>
+      <w:proofErr w:type="spellEnd"/>
+      <w:r>
+        <w:rPr>
+          <w:rFonts w:ascii="Times New Roman" w:eastAsia="Times New Roman" w:hAnsi="Times New Roman" w:cs="Times New Roman"/>
+          <w:sz w:val="24"/>
+          <w:szCs w:val="24"/>
+        </w:rPr>
+        <w:t xml:space="preserve"> </w:t>
+      </w:r>
+      <w:proofErr w:type="spellStart"/>
+      <w:r>
+        <w:rPr>
+          <w:rFonts w:ascii="Times New Roman" w:eastAsia="Times New Roman" w:hAnsi="Times New Roman" w:cs="Times New Roman"/>
+          <w:sz w:val="24"/>
+          <w:szCs w:val="24"/>
+        </w:rPr>
+        <w:t>inimesi</w:t>
+      </w:r>
+      <w:proofErr w:type="spellEnd"/>
+      <w:r>
+        <w:rPr>
+          <w:rFonts w:ascii="Times New Roman" w:eastAsia="Times New Roman" w:hAnsi="Times New Roman" w:cs="Times New Roman"/>
+          <w:sz w:val="24"/>
+          <w:szCs w:val="24"/>
+        </w:rPr>
+        <w:t xml:space="preserve"> </w:t>
+      </w:r>
+      <w:proofErr w:type="spellStart"/>
+      <w:r>
+        <w:rPr>
+          <w:rFonts w:ascii="Times New Roman" w:eastAsia="Times New Roman" w:hAnsi="Times New Roman" w:cs="Times New Roman"/>
+          <w:sz w:val="24"/>
+          <w:szCs w:val="24"/>
+        </w:rPr>
+        <w:t>ning</w:t>
+      </w:r>
+      <w:proofErr w:type="spellEnd"/>
+      <w:r>
+        <w:rPr>
+          <w:rFonts w:ascii="Times New Roman" w:eastAsia="Times New Roman" w:hAnsi="Times New Roman" w:cs="Times New Roman"/>
+          <w:sz w:val="24"/>
+          <w:szCs w:val="24"/>
+        </w:rPr>
+        <w:t xml:space="preserve"> </w:t>
+      </w:r>
+      <w:proofErr w:type="spellStart"/>
+      <w:r>
+        <w:rPr>
+          <w:rFonts w:ascii="Times New Roman" w:eastAsia="Times New Roman" w:hAnsi="Times New Roman" w:cs="Times New Roman"/>
+          <w:sz w:val="24"/>
+          <w:szCs w:val="24"/>
+        </w:rPr>
+        <w:t>üritab</w:t>
+      </w:r>
+      <w:proofErr w:type="spellEnd"/>
+      <w:r>
+        <w:rPr>
+          <w:rFonts w:ascii="Times New Roman" w:eastAsia="Times New Roman" w:hAnsi="Times New Roman" w:cs="Times New Roman"/>
+          <w:sz w:val="24"/>
+          <w:szCs w:val="24"/>
+        </w:rPr>
+        <w:t xml:space="preserve"> </w:t>
+      </w:r>
+      <w:proofErr w:type="spellStart"/>
+      <w:r>
+        <w:rPr>
+          <w:rFonts w:ascii="Times New Roman" w:eastAsia="Times New Roman" w:hAnsi="Times New Roman" w:cs="Times New Roman"/>
+          <w:sz w:val="24"/>
+          <w:szCs w:val="24"/>
+        </w:rPr>
+        <w:t>massi</w:t>
+      </w:r>
+      <w:proofErr w:type="spellEnd"/>
+      <w:r>
+        <w:rPr>
+          <w:rFonts w:ascii="Times New Roman" w:eastAsia="Times New Roman" w:hAnsi="Times New Roman" w:cs="Times New Roman"/>
+          <w:sz w:val="24"/>
+          <w:szCs w:val="24"/>
+        </w:rPr>
+        <w:t xml:space="preserve"> </w:t>
+      </w:r>
+      <w:proofErr w:type="spellStart"/>
+      <w:r>
+        <w:rPr>
+          <w:rFonts w:ascii="Times New Roman" w:eastAsia="Times New Roman" w:hAnsi="Times New Roman" w:cs="Times New Roman"/>
+          <w:sz w:val="24"/>
+          <w:szCs w:val="24"/>
+        </w:rPr>
+        <w:t>sulanduda</w:t>
+      </w:r>
+      <w:proofErr w:type="spellEnd"/>
+      <w:r>
+        <w:rPr>
+          <w:rFonts w:ascii="Times New Roman" w:eastAsia="Times New Roman" w:hAnsi="Times New Roman" w:cs="Times New Roman"/>
+          <w:sz w:val="24"/>
+          <w:szCs w:val="24"/>
+        </w:rPr>
+        <w:t xml:space="preserve">. </w:t>
+      </w:r>
+      <w:proofErr w:type="spellStart"/>
+      <w:r>
+        <w:rPr>
+          <w:rFonts w:ascii="Times New Roman" w:eastAsia="Times New Roman" w:hAnsi="Times New Roman" w:cs="Times New Roman"/>
+          <w:sz w:val="24"/>
+          <w:szCs w:val="24"/>
+        </w:rPr>
+        <w:t>Artjom</w:t>
+      </w:r>
+      <w:proofErr w:type="spellEnd"/>
+      <w:r>
+        <w:rPr>
+          <w:rFonts w:ascii="Times New Roman" w:eastAsia="Times New Roman" w:hAnsi="Times New Roman" w:cs="Times New Roman"/>
+          <w:sz w:val="24"/>
+          <w:szCs w:val="24"/>
+        </w:rPr>
+        <w:t xml:space="preserve"> </w:t>
+      </w:r>
+      <w:proofErr w:type="spellStart"/>
+      <w:r>
+        <w:rPr>
+          <w:rFonts w:ascii="Times New Roman" w:eastAsia="Times New Roman" w:hAnsi="Times New Roman" w:cs="Times New Roman"/>
+          <w:sz w:val="24"/>
+          <w:szCs w:val="24"/>
+        </w:rPr>
+        <w:t>kohtub</w:t>
+      </w:r>
+      <w:proofErr w:type="spellEnd"/>
+      <w:r>
+        <w:rPr>
+          <w:rFonts w:ascii="Times New Roman" w:eastAsia="Times New Roman" w:hAnsi="Times New Roman" w:cs="Times New Roman"/>
+          <w:sz w:val="24"/>
+          <w:szCs w:val="24"/>
+        </w:rPr>
+        <w:t xml:space="preserve"> </w:t>
+      </w:r>
+      <w:proofErr w:type="spellStart"/>
+      <w:r>
+        <w:rPr>
+          <w:rFonts w:ascii="Times New Roman" w:eastAsia="Times New Roman" w:hAnsi="Times New Roman" w:cs="Times New Roman"/>
+          <w:sz w:val="24"/>
+          <w:szCs w:val="24"/>
+        </w:rPr>
+        <w:t>peol</w:t>
+      </w:r>
+      <w:proofErr w:type="spellEnd"/>
+      <w:r>
+        <w:rPr>
+          <w:rFonts w:ascii="Times New Roman" w:eastAsia="Times New Roman" w:hAnsi="Times New Roman" w:cs="Times New Roman"/>
+          <w:sz w:val="24"/>
+          <w:szCs w:val="24"/>
+        </w:rPr>
+        <w:t xml:space="preserve"> </w:t>
+      </w:r>
+      <w:proofErr w:type="spellStart"/>
+      <w:r>
+        <w:rPr>
+          <w:rFonts w:ascii="Times New Roman" w:eastAsia="Times New Roman" w:hAnsi="Times New Roman" w:cs="Times New Roman"/>
+          <w:sz w:val="24"/>
+          <w:szCs w:val="24"/>
+        </w:rPr>
+        <w:t>ilusa</w:t>
+      </w:r>
+      <w:proofErr w:type="spellEnd"/>
+      <w:r>
+        <w:rPr>
+          <w:rFonts w:ascii="Times New Roman" w:eastAsia="Times New Roman" w:hAnsi="Times New Roman" w:cs="Times New Roman"/>
+          <w:sz w:val="24"/>
+          <w:szCs w:val="24"/>
+        </w:rPr>
+        <w:t xml:space="preserve"> </w:t>
+      </w:r>
+      <w:proofErr w:type="spellStart"/>
+      <w:r>
+        <w:rPr>
+          <w:rFonts w:ascii="Times New Roman" w:eastAsia="Times New Roman" w:hAnsi="Times New Roman" w:cs="Times New Roman"/>
+          <w:sz w:val="24"/>
+          <w:szCs w:val="24"/>
+        </w:rPr>
+        <w:t>tüdrukuga</w:t>
+      </w:r>
+      <w:proofErr w:type="spellEnd"/>
+      <w:r>
+        <w:rPr>
+          <w:rFonts w:ascii="Times New Roman" w:eastAsia="Times New Roman" w:hAnsi="Times New Roman" w:cs="Times New Roman"/>
+          <w:sz w:val="24"/>
+          <w:szCs w:val="24"/>
+        </w:rPr>
+        <w:t xml:space="preserve">, </w:t>
+      </w:r>
+      <w:proofErr w:type="spellStart"/>
+      <w:r>
+        <w:rPr>
+          <w:rFonts w:ascii="Times New Roman" w:eastAsia="Times New Roman" w:hAnsi="Times New Roman" w:cs="Times New Roman"/>
+          <w:sz w:val="24"/>
+          <w:szCs w:val="24"/>
+        </w:rPr>
+        <w:t>kes</w:t>
+      </w:r>
+      <w:proofErr w:type="spellEnd"/>
+      <w:r>
+        <w:rPr>
+          <w:rFonts w:ascii="Times New Roman" w:eastAsia="Times New Roman" w:hAnsi="Times New Roman" w:cs="Times New Roman"/>
+          <w:sz w:val="24"/>
+          <w:szCs w:val="24"/>
+        </w:rPr>
+        <w:t xml:space="preserve"> on juba </w:t>
+      </w:r>
+      <w:proofErr w:type="spellStart"/>
+      <w:r>
+        <w:rPr>
+          <w:rFonts w:ascii="Times New Roman" w:eastAsia="Times New Roman" w:hAnsi="Times New Roman" w:cs="Times New Roman"/>
+          <w:sz w:val="24"/>
+          <w:szCs w:val="24"/>
+        </w:rPr>
+        <w:t>veidi</w:t>
+      </w:r>
+      <w:proofErr w:type="spellEnd"/>
+      <w:r>
+        <w:rPr>
+          <w:rFonts w:ascii="Times New Roman" w:eastAsia="Times New Roman" w:hAnsi="Times New Roman" w:cs="Times New Roman"/>
+          <w:sz w:val="24"/>
+          <w:szCs w:val="24"/>
+        </w:rPr>
+        <w:t xml:space="preserve"> </w:t>
+      </w:r>
+      <w:proofErr w:type="spellStart"/>
+      <w:r>
+        <w:rPr>
+          <w:rFonts w:ascii="Times New Roman" w:eastAsia="Times New Roman" w:hAnsi="Times New Roman" w:cs="Times New Roman"/>
+          <w:sz w:val="24"/>
+          <w:szCs w:val="24"/>
+        </w:rPr>
+        <w:t>joogine</w:t>
+      </w:r>
+      <w:proofErr w:type="spellEnd"/>
+      <w:r>
+        <w:rPr>
+          <w:rFonts w:ascii="Times New Roman" w:eastAsia="Times New Roman" w:hAnsi="Times New Roman" w:cs="Times New Roman"/>
+          <w:sz w:val="24"/>
+          <w:szCs w:val="24"/>
+        </w:rPr>
+        <w:t xml:space="preserve"> </w:t>
+      </w:r>
+      <w:proofErr w:type="spellStart"/>
+      <w:r>
+        <w:rPr>
+          <w:rFonts w:ascii="Times New Roman" w:eastAsia="Times New Roman" w:hAnsi="Times New Roman" w:cs="Times New Roman"/>
+          <w:sz w:val="24"/>
+          <w:szCs w:val="24"/>
+        </w:rPr>
+        <w:t>ning</w:t>
+      </w:r>
+      <w:proofErr w:type="spellEnd"/>
+      <w:r>
+        <w:rPr>
+          <w:rFonts w:ascii="Times New Roman" w:eastAsia="Times New Roman" w:hAnsi="Times New Roman" w:cs="Times New Roman"/>
+          <w:sz w:val="24"/>
+          <w:szCs w:val="24"/>
+        </w:rPr>
+        <w:t xml:space="preserve"> </w:t>
+      </w:r>
+      <w:proofErr w:type="spellStart"/>
+      <w:r>
+        <w:rPr>
+          <w:rFonts w:ascii="Times New Roman" w:eastAsia="Times New Roman" w:hAnsi="Times New Roman" w:cs="Times New Roman"/>
+          <w:sz w:val="24"/>
+          <w:szCs w:val="24"/>
+        </w:rPr>
+        <w:t>ulatab</w:t>
+      </w:r>
+      <w:proofErr w:type="spellEnd"/>
+      <w:r>
+        <w:rPr>
+          <w:rFonts w:ascii="Times New Roman" w:eastAsia="Times New Roman" w:hAnsi="Times New Roman" w:cs="Times New Roman"/>
+          <w:sz w:val="24"/>
+          <w:szCs w:val="24"/>
+        </w:rPr>
+        <w:t xml:space="preserve"> </w:t>
+      </w:r>
+      <w:proofErr w:type="spellStart"/>
+      <w:r>
+        <w:rPr>
+          <w:rFonts w:ascii="Times New Roman" w:eastAsia="Times New Roman" w:hAnsi="Times New Roman" w:cs="Times New Roman"/>
+          <w:sz w:val="24"/>
+          <w:szCs w:val="24"/>
+        </w:rPr>
+        <w:t>ka</w:t>
+      </w:r>
+      <w:proofErr w:type="spellEnd"/>
+      <w:r>
+        <w:rPr>
+          <w:rFonts w:ascii="Times New Roman" w:eastAsia="Times New Roman" w:hAnsi="Times New Roman" w:cs="Times New Roman"/>
+          <w:sz w:val="24"/>
+          <w:szCs w:val="24"/>
+        </w:rPr>
+        <w:t xml:space="preserve"> </w:t>
+      </w:r>
+      <w:proofErr w:type="spellStart"/>
+      <w:r>
+        <w:rPr>
+          <w:rFonts w:ascii="Times New Roman" w:eastAsia="Times New Roman" w:hAnsi="Times New Roman" w:cs="Times New Roman"/>
+          <w:sz w:val="24"/>
+          <w:szCs w:val="24"/>
+        </w:rPr>
+        <w:t>talle</w:t>
+      </w:r>
+      <w:proofErr w:type="spellEnd"/>
+      <w:r>
+        <w:rPr>
+          <w:rFonts w:ascii="Times New Roman" w:eastAsia="Times New Roman" w:hAnsi="Times New Roman" w:cs="Times New Roman"/>
+          <w:sz w:val="24"/>
+          <w:szCs w:val="24"/>
+        </w:rPr>
+        <w:t xml:space="preserve"> </w:t>
+      </w:r>
+      <w:proofErr w:type="spellStart"/>
+      <w:r>
+        <w:rPr>
+          <w:rFonts w:ascii="Times New Roman" w:eastAsia="Times New Roman" w:hAnsi="Times New Roman" w:cs="Times New Roman"/>
+          <w:sz w:val="24"/>
+          <w:szCs w:val="24"/>
+        </w:rPr>
+        <w:t>õllepudeli</w:t>
+      </w:r>
+      <w:proofErr w:type="spellEnd"/>
+      <w:r>
+        <w:rPr>
+          <w:rFonts w:ascii="Times New Roman" w:eastAsia="Times New Roman" w:hAnsi="Times New Roman" w:cs="Times New Roman"/>
+          <w:sz w:val="24"/>
+          <w:szCs w:val="24"/>
+        </w:rPr>
+        <w:t xml:space="preserve"> </w:t>
+      </w:r>
+      <w:proofErr w:type="spellStart"/>
+      <w:r>
+        <w:rPr>
+          <w:rFonts w:ascii="Times New Roman" w:eastAsia="Times New Roman" w:hAnsi="Times New Roman" w:cs="Times New Roman"/>
+          <w:sz w:val="24"/>
+          <w:szCs w:val="24"/>
+        </w:rPr>
+        <w:t>näppu</w:t>
+      </w:r>
+      <w:proofErr w:type="spellEnd"/>
+      <w:r>
+        <w:rPr>
+          <w:rFonts w:ascii="Times New Roman" w:eastAsia="Times New Roman" w:hAnsi="Times New Roman" w:cs="Times New Roman"/>
+          <w:sz w:val="24"/>
+          <w:szCs w:val="24"/>
+        </w:rPr>
+        <w:t xml:space="preserve">. </w:t>
+      </w:r>
+      <w:proofErr w:type="spellStart"/>
+      <w:r>
+        <w:rPr>
+          <w:rFonts w:ascii="Times New Roman" w:eastAsia="Times New Roman" w:hAnsi="Times New Roman" w:cs="Times New Roman"/>
+          <w:sz w:val="24"/>
+          <w:szCs w:val="24"/>
+        </w:rPr>
+        <w:t>Artjom</w:t>
+      </w:r>
+      <w:proofErr w:type="spellEnd"/>
+      <w:r>
+        <w:rPr>
+          <w:rFonts w:ascii="Times New Roman" w:eastAsia="Times New Roman" w:hAnsi="Times New Roman" w:cs="Times New Roman"/>
+          <w:sz w:val="24"/>
+          <w:szCs w:val="24"/>
+        </w:rPr>
+        <w:t xml:space="preserve"> </w:t>
+      </w:r>
+      <w:proofErr w:type="spellStart"/>
+      <w:r>
+        <w:rPr>
+          <w:rFonts w:ascii="Times New Roman" w:eastAsia="Times New Roman" w:hAnsi="Times New Roman" w:cs="Times New Roman"/>
+          <w:sz w:val="24"/>
+          <w:szCs w:val="24"/>
+        </w:rPr>
+        <w:t>proovib</w:t>
+      </w:r>
+      <w:proofErr w:type="spellEnd"/>
+      <w:r>
+        <w:rPr>
+          <w:rFonts w:ascii="Times New Roman" w:eastAsia="Times New Roman" w:hAnsi="Times New Roman" w:cs="Times New Roman"/>
+          <w:sz w:val="24"/>
+          <w:szCs w:val="24"/>
+        </w:rPr>
+        <w:t xml:space="preserve"> </w:t>
+      </w:r>
+      <w:proofErr w:type="spellStart"/>
+      <w:proofErr w:type="gramStart"/>
+      <w:r>
+        <w:rPr>
+          <w:rFonts w:ascii="Times New Roman" w:eastAsia="Times New Roman" w:hAnsi="Times New Roman" w:cs="Times New Roman"/>
+          <w:sz w:val="24"/>
+          <w:szCs w:val="24"/>
+        </w:rPr>
+        <w:t>koos</w:t>
+      </w:r>
+      <w:proofErr w:type="spellEnd"/>
+      <w:proofErr w:type="gramEnd"/>
+      <w:r>
+        <w:rPr>
+          <w:rFonts w:ascii="Times New Roman" w:eastAsia="Times New Roman" w:hAnsi="Times New Roman" w:cs="Times New Roman"/>
+          <w:sz w:val="24"/>
+          <w:szCs w:val="24"/>
+        </w:rPr>
+        <w:t xml:space="preserve"> </w:t>
+      </w:r>
+      <w:proofErr w:type="spellStart"/>
+      <w:r>
+        <w:rPr>
+          <w:rFonts w:ascii="Times New Roman" w:eastAsia="Times New Roman" w:hAnsi="Times New Roman" w:cs="Times New Roman"/>
+          <w:sz w:val="24"/>
+          <w:szCs w:val="24"/>
+        </w:rPr>
+        <w:t>tüdrukuga</w:t>
+      </w:r>
+      <w:proofErr w:type="spellEnd"/>
+      <w:r>
+        <w:rPr>
+          <w:rFonts w:ascii="Times New Roman" w:eastAsia="Times New Roman" w:hAnsi="Times New Roman" w:cs="Times New Roman"/>
+          <w:sz w:val="24"/>
+          <w:szCs w:val="24"/>
+        </w:rPr>
+        <w:t xml:space="preserve"> </w:t>
+      </w:r>
+      <w:proofErr w:type="spellStart"/>
+      <w:r>
+        <w:rPr>
+          <w:rFonts w:ascii="Times New Roman" w:eastAsia="Times New Roman" w:hAnsi="Times New Roman" w:cs="Times New Roman"/>
+          <w:sz w:val="24"/>
+          <w:szCs w:val="24"/>
+        </w:rPr>
+        <w:t>veel</w:t>
+      </w:r>
+      <w:proofErr w:type="spellEnd"/>
+      <w:r>
+        <w:rPr>
+          <w:rFonts w:ascii="Times New Roman" w:eastAsia="Times New Roman" w:hAnsi="Times New Roman" w:cs="Times New Roman"/>
+          <w:sz w:val="24"/>
+          <w:szCs w:val="24"/>
+        </w:rPr>
+        <w:t xml:space="preserve"> </w:t>
+      </w:r>
+      <w:proofErr w:type="spellStart"/>
+      <w:r>
+        <w:rPr>
+          <w:rFonts w:ascii="Times New Roman" w:eastAsia="Times New Roman" w:hAnsi="Times New Roman" w:cs="Times New Roman"/>
+          <w:sz w:val="24"/>
+          <w:szCs w:val="24"/>
+        </w:rPr>
+        <w:t>üht</w:t>
+      </w:r>
+      <w:proofErr w:type="spellEnd"/>
+      <w:r>
+        <w:rPr>
+          <w:rFonts w:ascii="Times New Roman" w:eastAsia="Times New Roman" w:hAnsi="Times New Roman" w:cs="Times New Roman"/>
+          <w:sz w:val="24"/>
+          <w:szCs w:val="24"/>
+        </w:rPr>
+        <w:t xml:space="preserve"> ja</w:t>
+      </w:r>
+      <w:r>
+        <w:rPr>
+          <w:rFonts w:ascii="Times New Roman" w:eastAsia="Times New Roman" w:hAnsi="Times New Roman" w:cs="Times New Roman"/>
+          <w:sz w:val="24"/>
+          <w:szCs w:val="24"/>
+        </w:rPr>
+        <w:t xml:space="preserve"> </w:t>
+      </w:r>
+      <w:proofErr w:type="spellStart"/>
+      <w:r>
+        <w:rPr>
+          <w:rFonts w:ascii="Times New Roman" w:eastAsia="Times New Roman" w:hAnsi="Times New Roman" w:cs="Times New Roman"/>
+          <w:sz w:val="24"/>
+          <w:szCs w:val="24"/>
+        </w:rPr>
+        <w:t>teis</w:t>
+      </w:r>
+      <w:r>
+        <w:rPr>
+          <w:rFonts w:ascii="Times New Roman" w:eastAsia="Times New Roman" w:hAnsi="Times New Roman" w:cs="Times New Roman"/>
+          <w:sz w:val="24"/>
+          <w:szCs w:val="24"/>
+        </w:rPr>
+        <w:t>t</w:t>
+      </w:r>
+      <w:proofErr w:type="spellEnd"/>
+      <w:r>
+        <w:rPr>
+          <w:rFonts w:ascii="Times New Roman" w:eastAsia="Times New Roman" w:hAnsi="Times New Roman" w:cs="Times New Roman"/>
+          <w:sz w:val="24"/>
+          <w:szCs w:val="24"/>
+        </w:rPr>
+        <w:t xml:space="preserve"> </w:t>
+      </w:r>
+      <w:proofErr w:type="spellStart"/>
+      <w:r>
+        <w:rPr>
+          <w:rFonts w:ascii="Times New Roman" w:eastAsia="Times New Roman" w:hAnsi="Times New Roman" w:cs="Times New Roman"/>
+          <w:sz w:val="24"/>
+          <w:szCs w:val="24"/>
+        </w:rPr>
+        <w:t>ning</w:t>
+      </w:r>
+      <w:proofErr w:type="spellEnd"/>
+      <w:r>
+        <w:rPr>
+          <w:rFonts w:ascii="Times New Roman" w:eastAsia="Times New Roman" w:hAnsi="Times New Roman" w:cs="Times New Roman"/>
+          <w:sz w:val="24"/>
+          <w:szCs w:val="24"/>
+        </w:rPr>
+        <w:t xml:space="preserve"> on </w:t>
+      </w:r>
+      <w:proofErr w:type="spellStart"/>
+      <w:r>
+        <w:rPr>
+          <w:rFonts w:ascii="Times New Roman" w:eastAsia="Times New Roman" w:hAnsi="Times New Roman" w:cs="Times New Roman"/>
+          <w:sz w:val="24"/>
+          <w:szCs w:val="24"/>
+        </w:rPr>
+        <w:t>lõpuks</w:t>
+      </w:r>
+      <w:proofErr w:type="spellEnd"/>
+      <w:r>
+        <w:rPr>
+          <w:rFonts w:ascii="Times New Roman" w:eastAsia="Times New Roman" w:hAnsi="Times New Roman" w:cs="Times New Roman"/>
+          <w:sz w:val="24"/>
+          <w:szCs w:val="24"/>
+        </w:rPr>
+        <w:t xml:space="preserve"> </w:t>
+      </w:r>
+      <w:proofErr w:type="spellStart"/>
+      <w:r>
+        <w:rPr>
+          <w:rFonts w:ascii="Times New Roman" w:eastAsia="Times New Roman" w:hAnsi="Times New Roman" w:cs="Times New Roman"/>
+          <w:sz w:val="24"/>
+          <w:szCs w:val="24"/>
+        </w:rPr>
+        <w:t>mõlemad</w:t>
+      </w:r>
+      <w:proofErr w:type="spellEnd"/>
+      <w:r>
+        <w:rPr>
+          <w:rFonts w:ascii="Times New Roman" w:eastAsia="Times New Roman" w:hAnsi="Times New Roman" w:cs="Times New Roman"/>
+          <w:sz w:val="24"/>
+          <w:szCs w:val="24"/>
+        </w:rPr>
+        <w:t xml:space="preserve"> </w:t>
+      </w:r>
+      <w:proofErr w:type="spellStart"/>
+      <w:r>
+        <w:rPr>
+          <w:rFonts w:ascii="Times New Roman" w:eastAsia="Times New Roman" w:hAnsi="Times New Roman" w:cs="Times New Roman"/>
+          <w:sz w:val="24"/>
+          <w:szCs w:val="24"/>
+        </w:rPr>
+        <w:t>üsna</w:t>
+      </w:r>
+      <w:proofErr w:type="spellEnd"/>
+      <w:r>
+        <w:rPr>
+          <w:rFonts w:ascii="Times New Roman" w:eastAsia="Times New Roman" w:hAnsi="Times New Roman" w:cs="Times New Roman"/>
+          <w:sz w:val="24"/>
+          <w:szCs w:val="24"/>
+        </w:rPr>
+        <w:t xml:space="preserve"> </w:t>
+      </w:r>
+      <w:proofErr w:type="spellStart"/>
+      <w:r>
+        <w:rPr>
+          <w:rFonts w:ascii="Times New Roman" w:eastAsia="Times New Roman" w:hAnsi="Times New Roman" w:cs="Times New Roman"/>
+          <w:sz w:val="24"/>
+          <w:szCs w:val="24"/>
+        </w:rPr>
+        <w:t>joogised</w:t>
+      </w:r>
+      <w:proofErr w:type="spellEnd"/>
+      <w:r>
+        <w:rPr>
+          <w:rFonts w:ascii="Times New Roman" w:eastAsia="Times New Roman" w:hAnsi="Times New Roman" w:cs="Times New Roman"/>
+          <w:sz w:val="24"/>
+          <w:szCs w:val="24"/>
+        </w:rPr>
+        <w:t xml:space="preserve">. </w:t>
       </w:r>
     </w:p>
     <w:p>
@@ -830,13 +5356,353 @@
           <w:szCs w:val="24"/>
         </w:rPr>
       </w:pPr>
-      <w:r>
-        <w:rPr>
-          <w:rFonts w:ascii="Times New Roman" w:eastAsia="Times New Roman" w:hAnsi="Times New Roman" w:cs="Times New Roman"/>
-          <w:sz w:val="24"/>
-          <w:szCs w:val="24"/>
-        </w:rPr>
-        <w:t>If vastus2: Lööd mööda, ning kakluse käigus saad ise haledalt peksa.</w:t>
+      <w:proofErr w:type="spellStart"/>
+      <w:r>
+        <w:rPr>
+          <w:rFonts w:ascii="Times New Roman" w:eastAsia="Times New Roman" w:hAnsi="Times New Roman" w:cs="Times New Roman"/>
+          <w:sz w:val="24"/>
+          <w:szCs w:val="24"/>
+        </w:rPr>
+        <w:t>Järsku</w:t>
+      </w:r>
+      <w:proofErr w:type="spellEnd"/>
+      <w:r>
+        <w:rPr>
+          <w:rFonts w:ascii="Times New Roman" w:eastAsia="Times New Roman" w:hAnsi="Times New Roman" w:cs="Times New Roman"/>
+          <w:sz w:val="24"/>
+          <w:szCs w:val="24"/>
+        </w:rPr>
+        <w:t xml:space="preserve"> </w:t>
+      </w:r>
+      <w:proofErr w:type="spellStart"/>
+      <w:r>
+        <w:rPr>
+          <w:rFonts w:ascii="Times New Roman" w:eastAsia="Times New Roman" w:hAnsi="Times New Roman" w:cs="Times New Roman"/>
+          <w:sz w:val="24"/>
+          <w:szCs w:val="24"/>
+        </w:rPr>
+        <w:t>tule</w:t>
+      </w:r>
+      <w:r>
+        <w:rPr>
+          <w:rFonts w:ascii="Times New Roman" w:eastAsia="Times New Roman" w:hAnsi="Times New Roman" w:cs="Times New Roman"/>
+          <w:sz w:val="24"/>
+          <w:szCs w:val="24"/>
+        </w:rPr>
+        <w:t>b</w:t>
+      </w:r>
+      <w:proofErr w:type="spellEnd"/>
+      <w:r>
+        <w:rPr>
+          <w:rFonts w:ascii="Times New Roman" w:eastAsia="Times New Roman" w:hAnsi="Times New Roman" w:cs="Times New Roman"/>
+          <w:sz w:val="24"/>
+          <w:szCs w:val="24"/>
+        </w:rPr>
+        <w:t xml:space="preserve"> </w:t>
+      </w:r>
+      <w:proofErr w:type="spellStart"/>
+      <w:r>
+        <w:rPr>
+          <w:rFonts w:ascii="Times New Roman" w:eastAsia="Times New Roman" w:hAnsi="Times New Roman" w:cs="Times New Roman"/>
+          <w:sz w:val="24"/>
+          <w:szCs w:val="24"/>
+        </w:rPr>
+        <w:t>tüdruku</w:t>
+      </w:r>
+      <w:proofErr w:type="spellEnd"/>
+      <w:r>
+        <w:rPr>
+          <w:rFonts w:ascii="Times New Roman" w:eastAsia="Times New Roman" w:hAnsi="Times New Roman" w:cs="Times New Roman"/>
+          <w:sz w:val="24"/>
+          <w:szCs w:val="24"/>
+        </w:rPr>
+        <w:t xml:space="preserve"> </w:t>
+      </w:r>
+      <w:proofErr w:type="spellStart"/>
+      <w:r>
+        <w:rPr>
+          <w:rFonts w:ascii="Times New Roman" w:eastAsia="Times New Roman" w:hAnsi="Times New Roman" w:cs="Times New Roman"/>
+          <w:sz w:val="24"/>
+          <w:szCs w:val="24"/>
+        </w:rPr>
+        <w:t>kõrvale</w:t>
+      </w:r>
+      <w:proofErr w:type="spellEnd"/>
+      <w:r>
+        <w:rPr>
+          <w:rFonts w:ascii="Times New Roman" w:eastAsia="Times New Roman" w:hAnsi="Times New Roman" w:cs="Times New Roman"/>
+          <w:sz w:val="24"/>
+          <w:szCs w:val="24"/>
+        </w:rPr>
+        <w:t xml:space="preserve"> </w:t>
+      </w:r>
+      <w:proofErr w:type="spellStart"/>
+      <w:r>
+        <w:rPr>
+          <w:rFonts w:ascii="Times New Roman" w:eastAsia="Times New Roman" w:hAnsi="Times New Roman" w:cs="Times New Roman"/>
+          <w:sz w:val="24"/>
+          <w:szCs w:val="24"/>
+        </w:rPr>
+        <w:t>üks</w:t>
+      </w:r>
+      <w:proofErr w:type="spellEnd"/>
+      <w:r>
+        <w:rPr>
+          <w:rFonts w:ascii="Times New Roman" w:eastAsia="Times New Roman" w:hAnsi="Times New Roman" w:cs="Times New Roman"/>
+          <w:sz w:val="24"/>
+          <w:szCs w:val="24"/>
+        </w:rPr>
+        <w:t xml:space="preserve"> </w:t>
+      </w:r>
+      <w:proofErr w:type="spellStart"/>
+      <w:r>
+        <w:rPr>
+          <w:rFonts w:ascii="Times New Roman" w:eastAsia="Times New Roman" w:hAnsi="Times New Roman" w:cs="Times New Roman"/>
+          <w:sz w:val="24"/>
+          <w:szCs w:val="24"/>
+        </w:rPr>
+        <w:t>pikk</w:t>
+      </w:r>
+      <w:proofErr w:type="spellEnd"/>
+      <w:r>
+        <w:rPr>
+          <w:rFonts w:ascii="Times New Roman" w:eastAsia="Times New Roman" w:hAnsi="Times New Roman" w:cs="Times New Roman"/>
+          <w:sz w:val="24"/>
+          <w:szCs w:val="24"/>
+        </w:rPr>
+        <w:t xml:space="preserve"> </w:t>
+      </w:r>
+      <w:proofErr w:type="spellStart"/>
+      <w:r>
+        <w:rPr>
+          <w:rFonts w:ascii="Times New Roman" w:eastAsia="Times New Roman" w:hAnsi="Times New Roman" w:cs="Times New Roman"/>
+          <w:sz w:val="24"/>
+          <w:szCs w:val="24"/>
+        </w:rPr>
+        <w:t>kutt</w:t>
+      </w:r>
+      <w:proofErr w:type="spellEnd"/>
+      <w:r>
+        <w:rPr>
+          <w:rFonts w:ascii="Times New Roman" w:eastAsia="Times New Roman" w:hAnsi="Times New Roman" w:cs="Times New Roman"/>
+          <w:sz w:val="24"/>
+          <w:szCs w:val="24"/>
+        </w:rPr>
+        <w:t xml:space="preserve"> </w:t>
+      </w:r>
+      <w:proofErr w:type="gramStart"/>
+      <w:r>
+        <w:rPr>
+          <w:rFonts w:ascii="Times New Roman" w:eastAsia="Times New Roman" w:hAnsi="Times New Roman" w:cs="Times New Roman"/>
+          <w:sz w:val="24"/>
+          <w:szCs w:val="24"/>
+        </w:rPr>
+        <w:t>ja</w:t>
+      </w:r>
+      <w:proofErr w:type="gramEnd"/>
+      <w:r>
+        <w:rPr>
+          <w:rFonts w:ascii="Times New Roman" w:eastAsia="Times New Roman" w:hAnsi="Times New Roman" w:cs="Times New Roman"/>
+          <w:sz w:val="24"/>
+          <w:szCs w:val="24"/>
+        </w:rPr>
+        <w:t xml:space="preserve"> </w:t>
+      </w:r>
+      <w:proofErr w:type="spellStart"/>
+      <w:r>
+        <w:rPr>
+          <w:rFonts w:ascii="Times New Roman" w:eastAsia="Times New Roman" w:hAnsi="Times New Roman" w:cs="Times New Roman"/>
+          <w:sz w:val="24"/>
+          <w:szCs w:val="24"/>
+        </w:rPr>
+        <w:t>ütleb</w:t>
+      </w:r>
+      <w:proofErr w:type="spellEnd"/>
+      <w:r>
+        <w:rPr>
+          <w:rFonts w:ascii="Times New Roman" w:eastAsia="Times New Roman" w:hAnsi="Times New Roman" w:cs="Times New Roman"/>
+          <w:sz w:val="24"/>
+          <w:szCs w:val="24"/>
+        </w:rPr>
+        <w:t xml:space="preserve"> </w:t>
+      </w:r>
+      <w:proofErr w:type="spellStart"/>
+      <w:r>
+        <w:rPr>
+          <w:rFonts w:ascii="Times New Roman" w:eastAsia="Times New Roman" w:hAnsi="Times New Roman" w:cs="Times New Roman"/>
+          <w:sz w:val="24"/>
+          <w:szCs w:val="24"/>
+        </w:rPr>
+        <w:t>Artjomile</w:t>
+      </w:r>
+      <w:proofErr w:type="spellEnd"/>
+      <w:r>
+        <w:rPr>
+          <w:rFonts w:ascii="Times New Roman" w:eastAsia="Times New Roman" w:hAnsi="Times New Roman" w:cs="Times New Roman"/>
+          <w:sz w:val="24"/>
+          <w:szCs w:val="24"/>
+        </w:rPr>
+        <w:t>: “</w:t>
+      </w:r>
+      <w:proofErr w:type="spellStart"/>
+      <w:r>
+        <w:rPr>
+          <w:rFonts w:ascii="Times New Roman" w:eastAsia="Times New Roman" w:hAnsi="Times New Roman" w:cs="Times New Roman"/>
+          <w:sz w:val="24"/>
+          <w:szCs w:val="24"/>
+        </w:rPr>
+        <w:t>Sina</w:t>
+      </w:r>
+      <w:proofErr w:type="spellEnd"/>
+      <w:r>
+        <w:rPr>
+          <w:rFonts w:ascii="Times New Roman" w:eastAsia="Times New Roman" w:hAnsi="Times New Roman" w:cs="Times New Roman"/>
+          <w:sz w:val="24"/>
+          <w:szCs w:val="24"/>
+        </w:rPr>
+        <w:t xml:space="preserve"> </w:t>
+      </w:r>
+      <w:proofErr w:type="spellStart"/>
+      <w:r>
+        <w:rPr>
+          <w:rFonts w:ascii="Times New Roman" w:eastAsia="Times New Roman" w:hAnsi="Times New Roman" w:cs="Times New Roman"/>
+          <w:sz w:val="24"/>
+          <w:szCs w:val="24"/>
+        </w:rPr>
+        <w:t>oled</w:t>
+      </w:r>
+      <w:proofErr w:type="spellEnd"/>
+      <w:r>
+        <w:rPr>
+          <w:rFonts w:ascii="Times New Roman" w:eastAsia="Times New Roman" w:hAnsi="Times New Roman" w:cs="Times New Roman"/>
+          <w:sz w:val="24"/>
+          <w:szCs w:val="24"/>
+        </w:rPr>
+        <w:t xml:space="preserve"> </w:t>
+      </w:r>
+      <w:proofErr w:type="spellStart"/>
+      <w:r>
+        <w:rPr>
+          <w:rFonts w:ascii="Times New Roman" w:eastAsia="Times New Roman" w:hAnsi="Times New Roman" w:cs="Times New Roman"/>
+          <w:sz w:val="24"/>
+          <w:szCs w:val="24"/>
+        </w:rPr>
+        <w:t>küll</w:t>
+      </w:r>
+      <w:proofErr w:type="spellEnd"/>
+      <w:r>
+        <w:rPr>
+          <w:rFonts w:ascii="Times New Roman" w:eastAsia="Times New Roman" w:hAnsi="Times New Roman" w:cs="Times New Roman"/>
+          <w:sz w:val="24"/>
+          <w:szCs w:val="24"/>
+        </w:rPr>
+        <w:t xml:space="preserve"> </w:t>
+      </w:r>
+      <w:proofErr w:type="spellStart"/>
+      <w:r>
+        <w:rPr>
+          <w:rFonts w:ascii="Times New Roman" w:eastAsia="Times New Roman" w:hAnsi="Times New Roman" w:cs="Times New Roman"/>
+          <w:sz w:val="24"/>
+          <w:szCs w:val="24"/>
+        </w:rPr>
+        <w:t>uus</w:t>
+      </w:r>
+      <w:proofErr w:type="spellEnd"/>
+      <w:r>
+        <w:rPr>
+          <w:rFonts w:ascii="Times New Roman" w:eastAsia="Times New Roman" w:hAnsi="Times New Roman" w:cs="Times New Roman"/>
+          <w:sz w:val="24"/>
+          <w:szCs w:val="24"/>
+        </w:rPr>
+        <w:t xml:space="preserve">, </w:t>
+      </w:r>
+      <w:proofErr w:type="spellStart"/>
+      <w:r>
+        <w:rPr>
+          <w:rFonts w:ascii="Times New Roman" w:eastAsia="Times New Roman" w:hAnsi="Times New Roman" w:cs="Times New Roman"/>
+          <w:sz w:val="24"/>
+          <w:szCs w:val="24"/>
+        </w:rPr>
+        <w:t>kas</w:t>
+      </w:r>
+      <w:proofErr w:type="spellEnd"/>
+      <w:r>
+        <w:rPr>
+          <w:rFonts w:ascii="Times New Roman" w:eastAsia="Times New Roman" w:hAnsi="Times New Roman" w:cs="Times New Roman"/>
+          <w:sz w:val="24"/>
+          <w:szCs w:val="24"/>
+        </w:rPr>
+        <w:t xml:space="preserve"> </w:t>
+      </w:r>
+      <w:proofErr w:type="spellStart"/>
+      <w:r>
+        <w:rPr>
+          <w:rFonts w:ascii="Times New Roman" w:eastAsia="Times New Roman" w:hAnsi="Times New Roman" w:cs="Times New Roman"/>
+          <w:sz w:val="24"/>
+          <w:szCs w:val="24"/>
+        </w:rPr>
+        <w:t>sul</w:t>
+      </w:r>
+      <w:proofErr w:type="spellEnd"/>
+      <w:r>
+        <w:rPr>
+          <w:rFonts w:ascii="Times New Roman" w:eastAsia="Times New Roman" w:hAnsi="Times New Roman" w:cs="Times New Roman"/>
+          <w:sz w:val="24"/>
+          <w:szCs w:val="24"/>
+        </w:rPr>
+        <w:t xml:space="preserve"> </w:t>
+      </w:r>
+      <w:proofErr w:type="spellStart"/>
+      <w:r>
+        <w:rPr>
+          <w:rFonts w:ascii="Times New Roman" w:eastAsia="Times New Roman" w:hAnsi="Times New Roman" w:cs="Times New Roman"/>
+          <w:sz w:val="24"/>
+          <w:szCs w:val="24"/>
+        </w:rPr>
+        <w:t>nimi</w:t>
+      </w:r>
+      <w:proofErr w:type="spellEnd"/>
+      <w:r>
+        <w:rPr>
+          <w:rFonts w:ascii="Times New Roman" w:eastAsia="Times New Roman" w:hAnsi="Times New Roman" w:cs="Times New Roman"/>
+          <w:sz w:val="24"/>
+          <w:szCs w:val="24"/>
+        </w:rPr>
+        <w:t xml:space="preserve"> </w:t>
+      </w:r>
+      <w:proofErr w:type="spellStart"/>
+      <w:r>
+        <w:rPr>
+          <w:rFonts w:ascii="Times New Roman" w:eastAsia="Times New Roman" w:hAnsi="Times New Roman" w:cs="Times New Roman"/>
+          <w:sz w:val="24"/>
+          <w:szCs w:val="24"/>
+        </w:rPr>
+        <w:t>ka</w:t>
+      </w:r>
+      <w:proofErr w:type="spellEnd"/>
+      <w:r>
+        <w:rPr>
+          <w:rFonts w:ascii="Times New Roman" w:eastAsia="Times New Roman" w:hAnsi="Times New Roman" w:cs="Times New Roman"/>
+          <w:sz w:val="24"/>
+          <w:szCs w:val="24"/>
+        </w:rPr>
+        <w:t xml:space="preserve"> on</w:t>
+      </w:r>
+      <w:r>
+        <w:rPr>
+          <w:rFonts w:ascii="Times New Roman" w:eastAsia="Times New Roman" w:hAnsi="Times New Roman" w:cs="Times New Roman"/>
+          <w:sz w:val="24"/>
+          <w:szCs w:val="24"/>
+        </w:rPr>
+        <w:t>?</w:t>
+      </w:r>
+      <w:r>
+        <w:rPr>
+          <w:rFonts w:ascii="Times New Roman" w:eastAsia="Times New Roman" w:hAnsi="Times New Roman" w:cs="Times New Roman"/>
+          <w:sz w:val="24"/>
+          <w:szCs w:val="24"/>
+        </w:rPr>
+        <w:t>”</w:t>
       </w:r>
     </w:p>
     <w:p>
@@ -853,7 +5719,197 @@
           <w:sz w:val="24"/>
           <w:szCs w:val="24"/>
         </w:rPr>
-        <w:t>Artjom toibub ning jõudis järeldusele, et see vist oli selle tüdruku poiss ja otsustas koju minna.</w:t>
+        <w:t>A: "</w:t>
+      </w:r>
+      <w:proofErr w:type="spellStart"/>
+      <w:r>
+        <w:rPr>
+          <w:rFonts w:ascii="Times New Roman" w:eastAsia="Times New Roman" w:hAnsi="Times New Roman" w:cs="Times New Roman"/>
+          <w:sz w:val="24"/>
+          <w:szCs w:val="24"/>
+        </w:rPr>
+        <w:t>Artjom</w:t>
+      </w:r>
+      <w:proofErr w:type="spellEnd"/>
+      <w:r>
+        <w:rPr>
+          <w:rFonts w:ascii="Times New Roman" w:eastAsia="Times New Roman" w:hAnsi="Times New Roman" w:cs="Times New Roman"/>
+          <w:sz w:val="24"/>
+          <w:szCs w:val="24"/>
+        </w:rPr>
+        <w:t xml:space="preserve">, </w:t>
+      </w:r>
+      <w:proofErr w:type="spellStart"/>
+      <w:r>
+        <w:rPr>
+          <w:rFonts w:ascii="Times New Roman" w:eastAsia="Times New Roman" w:hAnsi="Times New Roman" w:cs="Times New Roman"/>
+          <w:sz w:val="24"/>
+          <w:szCs w:val="24"/>
+        </w:rPr>
+        <w:t>olen</w:t>
+      </w:r>
+      <w:proofErr w:type="spellEnd"/>
+      <w:r>
+        <w:rPr>
+          <w:rFonts w:ascii="Times New Roman" w:eastAsia="Times New Roman" w:hAnsi="Times New Roman" w:cs="Times New Roman"/>
+          <w:sz w:val="24"/>
+          <w:szCs w:val="24"/>
+        </w:rPr>
+        <w:t xml:space="preserve"> </w:t>
+      </w:r>
+      <w:proofErr w:type="spellStart"/>
+      <w:r>
+        <w:rPr>
+          <w:rFonts w:ascii="Times New Roman" w:eastAsia="Times New Roman" w:hAnsi="Times New Roman" w:cs="Times New Roman"/>
+          <w:sz w:val="24"/>
+          <w:szCs w:val="24"/>
+        </w:rPr>
+        <w:t>jah</w:t>
+      </w:r>
+      <w:proofErr w:type="spellEnd"/>
+      <w:r>
+        <w:rPr>
+          <w:rFonts w:ascii="Times New Roman" w:eastAsia="Times New Roman" w:hAnsi="Times New Roman" w:cs="Times New Roman"/>
+          <w:sz w:val="24"/>
+          <w:szCs w:val="24"/>
+        </w:rPr>
+        <w:t xml:space="preserve"> </w:t>
+      </w:r>
+      <w:proofErr w:type="spellStart"/>
+      <w:r>
+        <w:rPr>
+          <w:rFonts w:ascii="Times New Roman" w:eastAsia="Times New Roman" w:hAnsi="Times New Roman" w:cs="Times New Roman"/>
+          <w:sz w:val="24"/>
+          <w:szCs w:val="24"/>
+        </w:rPr>
+        <w:t>uus</w:t>
+      </w:r>
+      <w:proofErr w:type="spellEnd"/>
+      <w:proofErr w:type="gramStart"/>
+      <w:r>
+        <w:rPr>
+          <w:rFonts w:ascii="Times New Roman" w:eastAsia="Times New Roman" w:hAnsi="Times New Roman" w:cs="Times New Roman"/>
+          <w:sz w:val="24"/>
+          <w:szCs w:val="24"/>
+        </w:rPr>
+        <w:t>.</w:t>
+      </w:r>
+      <w:r>
+        <w:rPr>
+          <w:rFonts w:ascii="Times New Roman" w:eastAsia="Times New Roman" w:hAnsi="Times New Roman" w:cs="Times New Roman"/>
+          <w:sz w:val="24"/>
+          <w:szCs w:val="24"/>
+        </w:rPr>
+        <w:t xml:space="preserve"> </w:t>
+      </w:r>
+      <w:proofErr w:type="spellStart"/>
+      <w:proofErr w:type="gramEnd"/>
+      <w:r>
+        <w:rPr>
+          <w:rFonts w:ascii="Times New Roman" w:eastAsia="Times New Roman" w:hAnsi="Times New Roman" w:cs="Times New Roman"/>
+          <w:sz w:val="24"/>
+          <w:szCs w:val="24"/>
+        </w:rPr>
+        <w:t>Kolisin</w:t>
+      </w:r>
+      <w:proofErr w:type="spellEnd"/>
+      <w:r>
+        <w:rPr>
+          <w:rFonts w:ascii="Times New Roman" w:eastAsia="Times New Roman" w:hAnsi="Times New Roman" w:cs="Times New Roman"/>
+          <w:sz w:val="24"/>
+          <w:szCs w:val="24"/>
+        </w:rPr>
+        <w:t xml:space="preserve"> </w:t>
+      </w:r>
+      <w:proofErr w:type="spellStart"/>
+      <w:r>
+        <w:rPr>
+          <w:rFonts w:ascii="Times New Roman" w:eastAsia="Times New Roman" w:hAnsi="Times New Roman" w:cs="Times New Roman"/>
+          <w:sz w:val="24"/>
+          <w:szCs w:val="24"/>
+        </w:rPr>
+        <w:t>paar</w:t>
+      </w:r>
+      <w:proofErr w:type="spellEnd"/>
+      <w:r>
+        <w:rPr>
+          <w:rFonts w:ascii="Times New Roman" w:eastAsia="Times New Roman" w:hAnsi="Times New Roman" w:cs="Times New Roman"/>
+          <w:sz w:val="24"/>
+          <w:szCs w:val="24"/>
+        </w:rPr>
+        <w:t xml:space="preserve"> </w:t>
+      </w:r>
+      <w:proofErr w:type="spellStart"/>
+      <w:r>
+        <w:rPr>
+          <w:rFonts w:ascii="Times New Roman" w:eastAsia="Times New Roman" w:hAnsi="Times New Roman" w:cs="Times New Roman"/>
+          <w:sz w:val="24"/>
+          <w:szCs w:val="24"/>
+        </w:rPr>
+        <w:t>päeva</w:t>
+      </w:r>
+      <w:proofErr w:type="spellEnd"/>
+      <w:r>
+        <w:rPr>
+          <w:rFonts w:ascii="Times New Roman" w:eastAsia="Times New Roman" w:hAnsi="Times New Roman" w:cs="Times New Roman"/>
+          <w:sz w:val="24"/>
+          <w:szCs w:val="24"/>
+        </w:rPr>
+        <w:t xml:space="preserve"> </w:t>
+      </w:r>
+      <w:proofErr w:type="spellStart"/>
+      <w:r>
+        <w:rPr>
+          <w:rFonts w:ascii="Times New Roman" w:eastAsia="Times New Roman" w:hAnsi="Times New Roman" w:cs="Times New Roman"/>
+          <w:sz w:val="24"/>
+          <w:szCs w:val="24"/>
+        </w:rPr>
+        <w:t>tagasi</w:t>
+      </w:r>
+      <w:proofErr w:type="spellEnd"/>
+      <w:r>
+        <w:rPr>
+          <w:rFonts w:ascii="Times New Roman" w:eastAsia="Times New Roman" w:hAnsi="Times New Roman" w:cs="Times New Roman"/>
+          <w:sz w:val="24"/>
+          <w:szCs w:val="24"/>
+        </w:rPr>
+        <w:t xml:space="preserve"> </w:t>
+      </w:r>
+      <w:proofErr w:type="spellStart"/>
+      <w:r>
+        <w:rPr>
+          <w:rFonts w:ascii="Times New Roman" w:eastAsia="Times New Roman" w:hAnsi="Times New Roman" w:cs="Times New Roman"/>
+          <w:sz w:val="24"/>
+          <w:szCs w:val="24"/>
+        </w:rPr>
+        <w:t>kolisin</w:t>
+      </w:r>
+      <w:proofErr w:type="spellEnd"/>
+      <w:r>
+        <w:rPr>
+          <w:rFonts w:ascii="Times New Roman" w:eastAsia="Times New Roman" w:hAnsi="Times New Roman" w:cs="Times New Roman"/>
+          <w:sz w:val="24"/>
+          <w:szCs w:val="24"/>
+        </w:rPr>
+        <w:t xml:space="preserve"> </w:t>
+      </w:r>
+      <w:proofErr w:type="spellStart"/>
+      <w:r>
+        <w:rPr>
+          <w:rFonts w:ascii="Times New Roman" w:eastAsia="Times New Roman" w:hAnsi="Times New Roman" w:cs="Times New Roman"/>
+          <w:sz w:val="24"/>
+          <w:szCs w:val="24"/>
+        </w:rPr>
+        <w:t>Kohtla-Järve</w:t>
+      </w:r>
+      <w:proofErr w:type="spellEnd"/>
+      <w:r>
+        <w:rPr>
+          <w:rFonts w:ascii="Times New Roman" w:eastAsia="Times New Roman" w:hAnsi="Times New Roman" w:cs="Times New Roman"/>
+          <w:sz w:val="24"/>
+          <w:szCs w:val="24"/>
+        </w:rPr>
+        <w:t>"</w:t>
       </w:r>
     </w:p>
     <w:p>
@@ -864,6 +5920,338 @@
           <w:szCs w:val="24"/>
         </w:rPr>
       </w:pPr>
+      <w:r>
+        <w:rPr>
+          <w:rFonts w:ascii="Times New Roman" w:eastAsia="Times New Roman" w:hAnsi="Times New Roman" w:cs="Times New Roman"/>
+          <w:sz w:val="24"/>
+          <w:szCs w:val="24"/>
+        </w:rPr>
+        <w:t>D: "</w:t>
+      </w:r>
+      <w:proofErr w:type="spellStart"/>
+      <w:r>
+        <w:rPr>
+          <w:rFonts w:ascii="Times New Roman" w:eastAsia="Times New Roman" w:hAnsi="Times New Roman" w:cs="Times New Roman"/>
+          <w:sz w:val="24"/>
+          <w:szCs w:val="24"/>
+        </w:rPr>
+        <w:t>Hea</w:t>
+      </w:r>
+      <w:proofErr w:type="spellEnd"/>
+      <w:r>
+        <w:rPr>
+          <w:rFonts w:ascii="Times New Roman" w:eastAsia="Times New Roman" w:hAnsi="Times New Roman" w:cs="Times New Roman"/>
+          <w:sz w:val="24"/>
+          <w:szCs w:val="24"/>
+        </w:rPr>
+        <w:t xml:space="preserve"> </w:t>
+      </w:r>
+      <w:proofErr w:type="spellStart"/>
+      <w:r>
+        <w:rPr>
+          <w:rFonts w:ascii="Times New Roman" w:eastAsia="Times New Roman" w:hAnsi="Times New Roman" w:cs="Times New Roman"/>
+          <w:sz w:val="24"/>
+          <w:szCs w:val="24"/>
+        </w:rPr>
+        <w:t>otsus</w:t>
+      </w:r>
+      <w:proofErr w:type="spellEnd"/>
+      <w:r>
+        <w:rPr>
+          <w:rFonts w:ascii="Times New Roman" w:eastAsia="Times New Roman" w:hAnsi="Times New Roman" w:cs="Times New Roman"/>
+          <w:sz w:val="24"/>
+          <w:szCs w:val="24"/>
+        </w:rPr>
+        <w:t xml:space="preserve">, et </w:t>
+      </w:r>
+      <w:proofErr w:type="spellStart"/>
+      <w:r>
+        <w:rPr>
+          <w:rFonts w:ascii="Times New Roman" w:eastAsia="Times New Roman" w:hAnsi="Times New Roman" w:cs="Times New Roman"/>
+          <w:sz w:val="24"/>
+          <w:szCs w:val="24"/>
+        </w:rPr>
+        <w:t>siis</w:t>
+      </w:r>
+      <w:proofErr w:type="spellEnd"/>
+      <w:r>
+        <w:rPr>
+          <w:rFonts w:ascii="Times New Roman" w:eastAsia="Times New Roman" w:hAnsi="Times New Roman" w:cs="Times New Roman"/>
+          <w:sz w:val="24"/>
+          <w:szCs w:val="24"/>
+        </w:rPr>
+        <w:t xml:space="preserve"> </w:t>
+      </w:r>
+      <w:proofErr w:type="spellStart"/>
+      <w:r>
+        <w:rPr>
+          <w:rFonts w:ascii="Times New Roman" w:eastAsia="Times New Roman" w:hAnsi="Times New Roman" w:cs="Times New Roman"/>
+          <w:sz w:val="24"/>
+          <w:szCs w:val="24"/>
+        </w:rPr>
+        <w:t>siia</w:t>
+      </w:r>
+      <w:proofErr w:type="spellEnd"/>
+      <w:r>
+        <w:rPr>
+          <w:rFonts w:ascii="Times New Roman" w:eastAsia="Times New Roman" w:hAnsi="Times New Roman" w:cs="Times New Roman"/>
+          <w:sz w:val="24"/>
+          <w:szCs w:val="24"/>
+        </w:rPr>
+        <w:t xml:space="preserve"> </w:t>
+      </w:r>
+      <w:proofErr w:type="spellStart"/>
+      <w:r>
+        <w:rPr>
+          <w:rFonts w:ascii="Times New Roman" w:eastAsia="Times New Roman" w:hAnsi="Times New Roman" w:cs="Times New Roman"/>
+          <w:sz w:val="24"/>
+          <w:szCs w:val="24"/>
+        </w:rPr>
+        <w:t>peole</w:t>
+      </w:r>
+      <w:proofErr w:type="spellEnd"/>
+      <w:r>
+        <w:rPr>
+          <w:rFonts w:ascii="Times New Roman" w:eastAsia="Times New Roman" w:hAnsi="Times New Roman" w:cs="Times New Roman"/>
+          <w:sz w:val="24"/>
+          <w:szCs w:val="24"/>
+        </w:rPr>
+        <w:t xml:space="preserve"> </w:t>
+      </w:r>
+      <w:proofErr w:type="spellStart"/>
+      <w:r>
+        <w:rPr>
+          <w:rFonts w:ascii="Times New Roman" w:eastAsia="Times New Roman" w:hAnsi="Times New Roman" w:cs="Times New Roman"/>
+          <w:sz w:val="24"/>
+          <w:szCs w:val="24"/>
+        </w:rPr>
+        <w:t>tulid</w:t>
+      </w:r>
+      <w:proofErr w:type="spellEnd"/>
+      <w:r>
+        <w:rPr>
+          <w:rFonts w:ascii="Times New Roman" w:eastAsia="Times New Roman" w:hAnsi="Times New Roman" w:cs="Times New Roman"/>
+          <w:sz w:val="24"/>
+          <w:szCs w:val="24"/>
+        </w:rPr>
+        <w:t xml:space="preserve">, </w:t>
+      </w:r>
+      <w:proofErr w:type="spellStart"/>
+      <w:r>
+        <w:rPr>
+          <w:rFonts w:ascii="Times New Roman" w:eastAsia="Times New Roman" w:hAnsi="Times New Roman" w:cs="Times New Roman"/>
+          <w:sz w:val="24"/>
+          <w:szCs w:val="24"/>
+        </w:rPr>
+        <w:t>siin</w:t>
+      </w:r>
+      <w:proofErr w:type="spellEnd"/>
+      <w:r>
+        <w:rPr>
+          <w:rFonts w:ascii="Times New Roman" w:eastAsia="Times New Roman" w:hAnsi="Times New Roman" w:cs="Times New Roman"/>
+          <w:sz w:val="24"/>
+          <w:szCs w:val="24"/>
+        </w:rPr>
+        <w:t xml:space="preserve"> </w:t>
+      </w:r>
+      <w:proofErr w:type="spellStart"/>
+      <w:r>
+        <w:rPr>
+          <w:rFonts w:ascii="Times New Roman" w:eastAsia="Times New Roman" w:hAnsi="Times New Roman" w:cs="Times New Roman"/>
+          <w:sz w:val="24"/>
+          <w:szCs w:val="24"/>
+        </w:rPr>
+        <w:t>olen</w:t>
+      </w:r>
+      <w:proofErr w:type="spellEnd"/>
+      <w:r>
+        <w:rPr>
+          <w:rFonts w:ascii="Times New Roman" w:eastAsia="Times New Roman" w:hAnsi="Times New Roman" w:cs="Times New Roman"/>
+          <w:sz w:val="24"/>
+          <w:szCs w:val="24"/>
+        </w:rPr>
+        <w:t xml:space="preserve"> mina</w:t>
+      </w:r>
+      <w:r>
+        <w:rPr>
+          <w:rFonts w:ascii="Times New Roman" w:eastAsia="Times New Roman" w:hAnsi="Times New Roman" w:cs="Times New Roman"/>
+          <w:sz w:val="24"/>
+          <w:szCs w:val="24"/>
+        </w:rPr>
+        <w:t xml:space="preserve"> </w:t>
+      </w:r>
+      <w:proofErr w:type="spellStart"/>
+      <w:r>
+        <w:rPr>
+          <w:rFonts w:ascii="Times New Roman" w:eastAsia="Times New Roman" w:hAnsi="Times New Roman" w:cs="Times New Roman"/>
+          <w:sz w:val="24"/>
+          <w:szCs w:val="24"/>
+        </w:rPr>
+        <w:t>maja</w:t>
+      </w:r>
+      <w:proofErr w:type="spellEnd"/>
+      <w:r>
+        <w:rPr>
+          <w:rFonts w:ascii="Times New Roman" w:eastAsia="Times New Roman" w:hAnsi="Times New Roman" w:cs="Times New Roman"/>
+          <w:sz w:val="24"/>
+          <w:szCs w:val="24"/>
+        </w:rPr>
+        <w:t xml:space="preserve"> </w:t>
+      </w:r>
+      <w:proofErr w:type="spellStart"/>
+      <w:r>
+        <w:rPr>
+          <w:rFonts w:ascii="Times New Roman" w:eastAsia="Times New Roman" w:hAnsi="Times New Roman" w:cs="Times New Roman"/>
+          <w:sz w:val="24"/>
+          <w:szCs w:val="24"/>
+        </w:rPr>
+        <w:t>peremees</w:t>
+      </w:r>
+      <w:proofErr w:type="spellEnd"/>
+      <w:r>
+        <w:rPr>
+          <w:rFonts w:ascii="Times New Roman" w:eastAsia="Times New Roman" w:hAnsi="Times New Roman" w:cs="Times New Roman"/>
+          <w:sz w:val="24"/>
+          <w:szCs w:val="24"/>
+        </w:rPr>
+        <w:t xml:space="preserve">, Dimitri on </w:t>
+      </w:r>
+      <w:proofErr w:type="spellStart"/>
+      <w:r>
+        <w:rPr>
+          <w:rFonts w:ascii="Times New Roman" w:eastAsia="Times New Roman" w:hAnsi="Times New Roman" w:cs="Times New Roman"/>
+          <w:sz w:val="24"/>
+          <w:szCs w:val="24"/>
+        </w:rPr>
+        <w:t>nimi</w:t>
+      </w:r>
+      <w:proofErr w:type="spellEnd"/>
+      <w:r>
+        <w:rPr>
+          <w:rFonts w:ascii="Times New Roman" w:eastAsia="Times New Roman" w:hAnsi="Times New Roman" w:cs="Times New Roman"/>
+          <w:sz w:val="24"/>
+          <w:szCs w:val="24"/>
+        </w:rPr>
+        <w:t xml:space="preserve">. </w:t>
+      </w:r>
+      <w:proofErr w:type="spellStart"/>
+      <w:r>
+        <w:rPr>
+          <w:rFonts w:ascii="Times New Roman" w:eastAsia="Times New Roman" w:hAnsi="Times New Roman" w:cs="Times New Roman"/>
+          <w:sz w:val="24"/>
+          <w:szCs w:val="24"/>
+        </w:rPr>
+        <w:t>Ei</w:t>
+      </w:r>
+      <w:proofErr w:type="spellEnd"/>
+      <w:r>
+        <w:rPr>
+          <w:rFonts w:ascii="Times New Roman" w:eastAsia="Times New Roman" w:hAnsi="Times New Roman" w:cs="Times New Roman"/>
+          <w:sz w:val="24"/>
+          <w:szCs w:val="24"/>
+        </w:rPr>
+        <w:t xml:space="preserve"> </w:t>
+      </w:r>
+      <w:proofErr w:type="spellStart"/>
+      <w:r>
+        <w:rPr>
+          <w:rFonts w:ascii="Times New Roman" w:eastAsia="Times New Roman" w:hAnsi="Times New Roman" w:cs="Times New Roman"/>
+          <w:sz w:val="24"/>
+          <w:szCs w:val="24"/>
+        </w:rPr>
+        <w:t>k</w:t>
+      </w:r>
+      <w:r>
+        <w:rPr>
+          <w:rFonts w:ascii="Times New Roman" w:eastAsia="Times New Roman" w:hAnsi="Times New Roman" w:cs="Times New Roman"/>
+          <w:sz w:val="24"/>
+          <w:szCs w:val="24"/>
+        </w:rPr>
+        <w:t>eegi</w:t>
+      </w:r>
+      <w:proofErr w:type="spellEnd"/>
+      <w:r>
+        <w:rPr>
+          <w:rFonts w:ascii="Times New Roman" w:eastAsia="Times New Roman" w:hAnsi="Times New Roman" w:cs="Times New Roman"/>
+          <w:sz w:val="24"/>
+          <w:szCs w:val="24"/>
+        </w:rPr>
+        <w:t xml:space="preserve"> </w:t>
+      </w:r>
+      <w:proofErr w:type="spellStart"/>
+      <w:r>
+        <w:rPr>
+          <w:rFonts w:ascii="Times New Roman" w:eastAsia="Times New Roman" w:hAnsi="Times New Roman" w:cs="Times New Roman"/>
+          <w:sz w:val="24"/>
+          <w:szCs w:val="24"/>
+        </w:rPr>
+        <w:t>sulle</w:t>
+      </w:r>
+      <w:proofErr w:type="spellEnd"/>
+      <w:r>
+        <w:rPr>
+          <w:rFonts w:ascii="Times New Roman" w:eastAsia="Times New Roman" w:hAnsi="Times New Roman" w:cs="Times New Roman"/>
+          <w:sz w:val="24"/>
+          <w:szCs w:val="24"/>
+        </w:rPr>
+        <w:t xml:space="preserve"> </w:t>
+      </w:r>
+      <w:proofErr w:type="spellStart"/>
+      <w:r>
+        <w:rPr>
+          <w:rFonts w:ascii="Times New Roman" w:eastAsia="Times New Roman" w:hAnsi="Times New Roman" w:cs="Times New Roman"/>
+          <w:sz w:val="24"/>
+          <w:szCs w:val="24"/>
+        </w:rPr>
+        <w:t>midagi</w:t>
+      </w:r>
+      <w:proofErr w:type="spellEnd"/>
+      <w:r>
+        <w:rPr>
+          <w:rFonts w:ascii="Times New Roman" w:eastAsia="Times New Roman" w:hAnsi="Times New Roman" w:cs="Times New Roman"/>
+          <w:sz w:val="24"/>
+          <w:szCs w:val="24"/>
+        </w:rPr>
+        <w:t xml:space="preserve"> </w:t>
+      </w:r>
+      <w:proofErr w:type="spellStart"/>
+      <w:proofErr w:type="gramStart"/>
+      <w:r>
+        <w:rPr>
+          <w:rFonts w:ascii="Times New Roman" w:eastAsia="Times New Roman" w:hAnsi="Times New Roman" w:cs="Times New Roman"/>
+          <w:sz w:val="24"/>
+          <w:szCs w:val="24"/>
+        </w:rPr>
+        <w:t>peale</w:t>
+      </w:r>
+      <w:proofErr w:type="spellEnd"/>
+      <w:proofErr w:type="gramEnd"/>
+      <w:r>
+        <w:rPr>
+          <w:rFonts w:ascii="Times New Roman" w:eastAsia="Times New Roman" w:hAnsi="Times New Roman" w:cs="Times New Roman"/>
+          <w:sz w:val="24"/>
+          <w:szCs w:val="24"/>
+        </w:rPr>
+        <w:t xml:space="preserve"> </w:t>
+      </w:r>
+      <w:proofErr w:type="spellStart"/>
+      <w:r>
+        <w:rPr>
+          <w:rFonts w:ascii="Times New Roman" w:eastAsia="Times New Roman" w:hAnsi="Times New Roman" w:cs="Times New Roman"/>
+          <w:sz w:val="24"/>
+          <w:szCs w:val="24"/>
+        </w:rPr>
+        <w:t>suru</w:t>
+      </w:r>
+      <w:proofErr w:type="spellEnd"/>
+      <w:r>
+        <w:rPr>
+          <w:rFonts w:ascii="Times New Roman" w:eastAsia="Times New Roman" w:hAnsi="Times New Roman" w:cs="Times New Roman"/>
+          <w:sz w:val="24"/>
+          <w:szCs w:val="24"/>
+        </w:rPr>
+        <w:t xml:space="preserve">." </w:t>
+      </w:r>
     </w:p>
     <w:p>
       <w:pPr>
@@ -873,6 +6261,1181 @@
           <w:szCs w:val="24"/>
         </w:rPr>
       </w:pPr>
+      <w:r>
+        <w:rPr>
+          <w:rFonts w:ascii="Times New Roman" w:eastAsia="Times New Roman" w:hAnsi="Times New Roman" w:cs="Times New Roman"/>
+          <w:sz w:val="24"/>
+          <w:szCs w:val="24"/>
+        </w:rPr>
+        <w:t>A: "</w:t>
+      </w:r>
+      <w:proofErr w:type="spellStart"/>
+      <w:r>
+        <w:rPr>
+          <w:rFonts w:ascii="Times New Roman" w:eastAsia="Times New Roman" w:hAnsi="Times New Roman" w:cs="Times New Roman"/>
+          <w:sz w:val="24"/>
+          <w:szCs w:val="24"/>
+        </w:rPr>
+        <w:t>Ega</w:t>
+      </w:r>
+      <w:proofErr w:type="spellEnd"/>
+      <w:r>
+        <w:rPr>
+          <w:rFonts w:ascii="Times New Roman" w:eastAsia="Times New Roman" w:hAnsi="Times New Roman" w:cs="Times New Roman"/>
+          <w:sz w:val="24"/>
+          <w:szCs w:val="24"/>
+        </w:rPr>
+        <w:t xml:space="preserve"> ma </w:t>
+      </w:r>
+      <w:proofErr w:type="spellStart"/>
+      <w:r>
+        <w:rPr>
+          <w:rFonts w:ascii="Times New Roman" w:eastAsia="Times New Roman" w:hAnsi="Times New Roman" w:cs="Times New Roman"/>
+          <w:sz w:val="24"/>
+          <w:szCs w:val="24"/>
+        </w:rPr>
+        <w:t>ei</w:t>
+      </w:r>
+      <w:proofErr w:type="spellEnd"/>
+      <w:r>
+        <w:rPr>
+          <w:rFonts w:ascii="Times New Roman" w:eastAsia="Times New Roman" w:hAnsi="Times New Roman" w:cs="Times New Roman"/>
+          <w:sz w:val="24"/>
+          <w:szCs w:val="24"/>
+        </w:rPr>
+        <w:t xml:space="preserve"> </w:t>
+      </w:r>
+      <w:proofErr w:type="spellStart"/>
+      <w:r>
+        <w:rPr>
+          <w:rFonts w:ascii="Times New Roman" w:eastAsia="Times New Roman" w:hAnsi="Times New Roman" w:cs="Times New Roman"/>
+          <w:sz w:val="24"/>
+          <w:szCs w:val="24"/>
+        </w:rPr>
+        <w:t>põe</w:t>
+      </w:r>
+      <w:proofErr w:type="spellEnd"/>
+      <w:r>
+        <w:rPr>
+          <w:rFonts w:ascii="Times New Roman" w:eastAsia="Times New Roman" w:hAnsi="Times New Roman" w:cs="Times New Roman"/>
+          <w:sz w:val="24"/>
+          <w:szCs w:val="24"/>
+        </w:rPr>
+        <w:t xml:space="preserve"> </w:t>
+      </w:r>
+      <w:proofErr w:type="spellStart"/>
+      <w:r>
+        <w:rPr>
+          <w:rFonts w:ascii="Times New Roman" w:eastAsia="Times New Roman" w:hAnsi="Times New Roman" w:cs="Times New Roman"/>
+          <w:sz w:val="24"/>
+          <w:szCs w:val="24"/>
+        </w:rPr>
+        <w:t>eriti</w:t>
+      </w:r>
+      <w:proofErr w:type="spellEnd"/>
+      <w:r>
+        <w:rPr>
+          <w:rFonts w:ascii="Times New Roman" w:eastAsia="Times New Roman" w:hAnsi="Times New Roman" w:cs="Times New Roman"/>
+          <w:sz w:val="24"/>
+          <w:szCs w:val="24"/>
+        </w:rPr>
+        <w:t xml:space="preserve"> </w:t>
+      </w:r>
+      <w:proofErr w:type="spellStart"/>
+      <w:r>
+        <w:rPr>
+          <w:rFonts w:ascii="Times New Roman" w:eastAsia="Times New Roman" w:hAnsi="Times New Roman" w:cs="Times New Roman"/>
+          <w:sz w:val="24"/>
+          <w:szCs w:val="24"/>
+        </w:rPr>
+        <w:t>selle</w:t>
+      </w:r>
+      <w:proofErr w:type="spellEnd"/>
+      <w:r>
+        <w:rPr>
+          <w:rFonts w:ascii="Times New Roman" w:eastAsia="Times New Roman" w:hAnsi="Times New Roman" w:cs="Times New Roman"/>
+          <w:sz w:val="24"/>
+          <w:szCs w:val="24"/>
+        </w:rPr>
+        <w:t xml:space="preserve"> </w:t>
+      </w:r>
+      <w:proofErr w:type="spellStart"/>
+      <w:proofErr w:type="gramStart"/>
+      <w:r>
+        <w:rPr>
+          <w:rFonts w:ascii="Times New Roman" w:eastAsia="Times New Roman" w:hAnsi="Times New Roman" w:cs="Times New Roman"/>
+          <w:sz w:val="24"/>
+          <w:szCs w:val="24"/>
+        </w:rPr>
+        <w:t>peale</w:t>
+      </w:r>
+      <w:proofErr w:type="spellEnd"/>
+      <w:proofErr w:type="gramEnd"/>
+      <w:r>
+        <w:rPr>
+          <w:rFonts w:ascii="Times New Roman" w:eastAsia="Times New Roman" w:hAnsi="Times New Roman" w:cs="Times New Roman"/>
+          <w:sz w:val="24"/>
+          <w:szCs w:val="24"/>
+        </w:rPr>
+        <w:t xml:space="preserve"> </w:t>
+      </w:r>
+      <w:proofErr w:type="spellStart"/>
+      <w:r>
+        <w:rPr>
+          <w:rFonts w:ascii="Times New Roman" w:eastAsia="Times New Roman" w:hAnsi="Times New Roman" w:cs="Times New Roman"/>
+          <w:sz w:val="24"/>
+          <w:szCs w:val="24"/>
+        </w:rPr>
+        <w:t>su</w:t>
+      </w:r>
+      <w:r>
+        <w:rPr>
+          <w:rFonts w:ascii="Times New Roman" w:eastAsia="Times New Roman" w:hAnsi="Times New Roman" w:cs="Times New Roman"/>
+          <w:sz w:val="24"/>
+          <w:szCs w:val="24"/>
+        </w:rPr>
+        <w:t>rumisega</w:t>
+      </w:r>
+      <w:proofErr w:type="spellEnd"/>
+      <w:r>
+        <w:rPr>
+          <w:rFonts w:ascii="Times New Roman" w:eastAsia="Times New Roman" w:hAnsi="Times New Roman" w:cs="Times New Roman"/>
+          <w:sz w:val="24"/>
+          <w:szCs w:val="24"/>
+        </w:rPr>
+        <w:t xml:space="preserve"> </w:t>
+      </w:r>
+      <w:proofErr w:type="spellStart"/>
+      <w:r>
+        <w:rPr>
+          <w:rFonts w:ascii="Times New Roman" w:eastAsia="Times New Roman" w:hAnsi="Times New Roman" w:cs="Times New Roman"/>
+          <w:sz w:val="24"/>
+          <w:szCs w:val="24"/>
+        </w:rPr>
+        <w:t>ka</w:t>
+      </w:r>
+      <w:proofErr w:type="spellEnd"/>
+      <w:r>
+        <w:rPr>
+          <w:rFonts w:ascii="Times New Roman" w:eastAsia="Times New Roman" w:hAnsi="Times New Roman" w:cs="Times New Roman"/>
+          <w:sz w:val="24"/>
+          <w:szCs w:val="24"/>
+        </w:rPr>
+        <w:t xml:space="preserve">, ma </w:t>
+      </w:r>
+      <w:proofErr w:type="spellStart"/>
+      <w:r>
+        <w:rPr>
+          <w:rFonts w:ascii="Times New Roman" w:eastAsia="Times New Roman" w:hAnsi="Times New Roman" w:cs="Times New Roman"/>
+          <w:sz w:val="24"/>
+          <w:szCs w:val="24"/>
+        </w:rPr>
+        <w:t>sisse</w:t>
+      </w:r>
+      <w:proofErr w:type="spellEnd"/>
+      <w:r>
+        <w:rPr>
+          <w:rFonts w:ascii="Times New Roman" w:eastAsia="Times New Roman" w:hAnsi="Times New Roman" w:cs="Times New Roman"/>
+          <w:sz w:val="24"/>
+          <w:szCs w:val="24"/>
+        </w:rPr>
+        <w:t xml:space="preserve"> </w:t>
+      </w:r>
+      <w:proofErr w:type="spellStart"/>
+      <w:r>
+        <w:rPr>
+          <w:rFonts w:ascii="Times New Roman" w:eastAsia="Times New Roman" w:hAnsi="Times New Roman" w:cs="Times New Roman"/>
+          <w:sz w:val="24"/>
+          <w:szCs w:val="24"/>
+        </w:rPr>
+        <w:t>ei</w:t>
+      </w:r>
+      <w:proofErr w:type="spellEnd"/>
+      <w:r>
+        <w:rPr>
+          <w:rFonts w:ascii="Times New Roman" w:eastAsia="Times New Roman" w:hAnsi="Times New Roman" w:cs="Times New Roman"/>
+          <w:sz w:val="24"/>
+          <w:szCs w:val="24"/>
+        </w:rPr>
+        <w:t xml:space="preserve"> </w:t>
+      </w:r>
+      <w:proofErr w:type="spellStart"/>
+      <w:r>
+        <w:rPr>
+          <w:rFonts w:ascii="Times New Roman" w:eastAsia="Times New Roman" w:hAnsi="Times New Roman" w:cs="Times New Roman"/>
+          <w:sz w:val="24"/>
+          <w:szCs w:val="24"/>
+        </w:rPr>
+        <w:t>anna</w:t>
+      </w:r>
+      <w:proofErr w:type="spellEnd"/>
+      <w:r>
+        <w:rPr>
+          <w:rFonts w:ascii="Times New Roman" w:eastAsia="Times New Roman" w:hAnsi="Times New Roman" w:cs="Times New Roman"/>
+          <w:sz w:val="24"/>
+          <w:szCs w:val="24"/>
+        </w:rPr>
+        <w:t>."</w:t>
+      </w:r>
+    </w:p>
+    <w:p>
+      <w:pPr>
+        <w:rPr>
+          <w:rFonts w:ascii="Times New Roman" w:eastAsia="Times New Roman" w:hAnsi="Times New Roman" w:cs="Times New Roman"/>
+          <w:sz w:val="24"/>
+          <w:szCs w:val="24"/>
+        </w:rPr>
+      </w:pPr>
+      <w:r>
+        <w:rPr>
+          <w:rFonts w:ascii="Times New Roman" w:eastAsia="Times New Roman" w:hAnsi="Times New Roman" w:cs="Times New Roman"/>
+          <w:sz w:val="24"/>
+          <w:szCs w:val="24"/>
+        </w:rPr>
+        <w:t>D: "</w:t>
+      </w:r>
+      <w:proofErr w:type="spellStart"/>
+      <w:r>
+        <w:rPr>
+          <w:rFonts w:ascii="Times New Roman" w:eastAsia="Times New Roman" w:hAnsi="Times New Roman" w:cs="Times New Roman"/>
+          <w:sz w:val="24"/>
+          <w:szCs w:val="24"/>
+        </w:rPr>
+        <w:t>Õige</w:t>
+      </w:r>
+      <w:proofErr w:type="spellEnd"/>
+      <w:r>
+        <w:rPr>
+          <w:rFonts w:ascii="Times New Roman" w:eastAsia="Times New Roman" w:hAnsi="Times New Roman" w:cs="Times New Roman"/>
+          <w:sz w:val="24"/>
+          <w:szCs w:val="24"/>
+        </w:rPr>
+        <w:t xml:space="preserve"> </w:t>
+      </w:r>
+      <w:proofErr w:type="spellStart"/>
+      <w:r>
+        <w:rPr>
+          <w:rFonts w:ascii="Times New Roman" w:eastAsia="Times New Roman" w:hAnsi="Times New Roman" w:cs="Times New Roman"/>
+          <w:sz w:val="24"/>
+          <w:szCs w:val="24"/>
+        </w:rPr>
+        <w:t>mees</w:t>
+      </w:r>
+      <w:proofErr w:type="spellEnd"/>
+      <w:r>
+        <w:rPr>
+          <w:rFonts w:ascii="Times New Roman" w:eastAsia="Times New Roman" w:hAnsi="Times New Roman" w:cs="Times New Roman"/>
+          <w:sz w:val="24"/>
+          <w:szCs w:val="24"/>
+        </w:rPr>
+        <w:t xml:space="preserve">, </w:t>
+      </w:r>
+      <w:proofErr w:type="spellStart"/>
+      <w:r>
+        <w:rPr>
+          <w:rFonts w:ascii="Times New Roman" w:eastAsia="Times New Roman" w:hAnsi="Times New Roman" w:cs="Times New Roman"/>
+          <w:sz w:val="24"/>
+          <w:szCs w:val="24"/>
+        </w:rPr>
+        <w:t>tule</w:t>
+      </w:r>
+      <w:proofErr w:type="spellEnd"/>
+      <w:r>
+        <w:rPr>
+          <w:rFonts w:ascii="Times New Roman" w:eastAsia="Times New Roman" w:hAnsi="Times New Roman" w:cs="Times New Roman"/>
+          <w:sz w:val="24"/>
+          <w:szCs w:val="24"/>
+        </w:rPr>
+        <w:t xml:space="preserve">, </w:t>
+      </w:r>
+      <w:proofErr w:type="spellStart"/>
+      <w:r>
+        <w:rPr>
+          <w:rFonts w:ascii="Times New Roman" w:eastAsia="Times New Roman" w:hAnsi="Times New Roman" w:cs="Times New Roman"/>
+          <w:sz w:val="24"/>
+          <w:szCs w:val="24"/>
+        </w:rPr>
+        <w:t>võtame</w:t>
+      </w:r>
+      <w:proofErr w:type="spellEnd"/>
+      <w:r>
+        <w:rPr>
+          <w:rFonts w:ascii="Times New Roman" w:eastAsia="Times New Roman" w:hAnsi="Times New Roman" w:cs="Times New Roman"/>
+          <w:sz w:val="24"/>
+          <w:szCs w:val="24"/>
+        </w:rPr>
+        <w:t xml:space="preserve"> </w:t>
+      </w:r>
+      <w:proofErr w:type="spellStart"/>
+      <w:r>
+        <w:rPr>
+          <w:rFonts w:ascii="Times New Roman" w:eastAsia="Times New Roman" w:hAnsi="Times New Roman" w:cs="Times New Roman"/>
+          <w:sz w:val="24"/>
+          <w:szCs w:val="24"/>
+        </w:rPr>
+        <w:t>veits</w:t>
+      </w:r>
+      <w:proofErr w:type="spellEnd"/>
+      <w:r>
+        <w:rPr>
+          <w:rFonts w:ascii="Times New Roman" w:eastAsia="Times New Roman" w:hAnsi="Times New Roman" w:cs="Times New Roman"/>
+          <w:sz w:val="24"/>
+          <w:szCs w:val="24"/>
+        </w:rPr>
+        <w:t xml:space="preserve"> </w:t>
+      </w:r>
+      <w:proofErr w:type="spellStart"/>
+      <w:r>
+        <w:rPr>
+          <w:rFonts w:ascii="Times New Roman" w:eastAsia="Times New Roman" w:hAnsi="Times New Roman" w:cs="Times New Roman"/>
+          <w:sz w:val="24"/>
+          <w:szCs w:val="24"/>
+        </w:rPr>
+        <w:t>jooki</w:t>
+      </w:r>
+      <w:proofErr w:type="spellEnd"/>
+      <w:r>
+        <w:rPr>
+          <w:rFonts w:ascii="Times New Roman" w:eastAsia="Times New Roman" w:hAnsi="Times New Roman" w:cs="Times New Roman"/>
+          <w:sz w:val="24"/>
+          <w:szCs w:val="24"/>
+        </w:rPr>
+        <w:t xml:space="preserve"> ja </w:t>
+      </w:r>
+      <w:proofErr w:type="spellStart"/>
+      <w:r>
+        <w:rPr>
+          <w:rFonts w:ascii="Times New Roman" w:eastAsia="Times New Roman" w:hAnsi="Times New Roman" w:cs="Times New Roman"/>
+          <w:sz w:val="24"/>
+          <w:szCs w:val="24"/>
+        </w:rPr>
+        <w:t>ajame</w:t>
+      </w:r>
+      <w:proofErr w:type="spellEnd"/>
+      <w:r>
+        <w:rPr>
+          <w:rFonts w:ascii="Times New Roman" w:eastAsia="Times New Roman" w:hAnsi="Times New Roman" w:cs="Times New Roman"/>
+          <w:sz w:val="24"/>
+          <w:szCs w:val="24"/>
+        </w:rPr>
+        <w:t xml:space="preserve"> </w:t>
+      </w:r>
+      <w:proofErr w:type="spellStart"/>
+      <w:r>
+        <w:rPr>
+          <w:rFonts w:ascii="Times New Roman" w:eastAsia="Times New Roman" w:hAnsi="Times New Roman" w:cs="Times New Roman"/>
+          <w:sz w:val="24"/>
+          <w:szCs w:val="24"/>
+        </w:rPr>
+        <w:t>juttu</w:t>
+      </w:r>
+      <w:proofErr w:type="spellEnd"/>
+      <w:r>
+        <w:rPr>
+          <w:rFonts w:ascii="Times New Roman" w:eastAsia="Times New Roman" w:hAnsi="Times New Roman" w:cs="Times New Roman"/>
+          <w:sz w:val="24"/>
+          <w:szCs w:val="24"/>
+        </w:rPr>
+        <w:t xml:space="preserve">, </w:t>
+      </w:r>
+      <w:proofErr w:type="spellStart"/>
+      <w:r>
+        <w:rPr>
+          <w:rFonts w:ascii="Times New Roman" w:eastAsia="Times New Roman" w:hAnsi="Times New Roman" w:cs="Times New Roman"/>
+          <w:sz w:val="24"/>
+          <w:szCs w:val="24"/>
+        </w:rPr>
+        <w:t>uu</w:t>
+      </w:r>
+      <w:r>
+        <w:rPr>
+          <w:rFonts w:ascii="Times New Roman" w:eastAsia="Times New Roman" w:hAnsi="Times New Roman" w:cs="Times New Roman"/>
+          <w:sz w:val="24"/>
+          <w:szCs w:val="24"/>
+        </w:rPr>
+        <w:t>stulnukaid</w:t>
+      </w:r>
+      <w:proofErr w:type="spellEnd"/>
+      <w:r>
+        <w:rPr>
+          <w:rFonts w:ascii="Times New Roman" w:eastAsia="Times New Roman" w:hAnsi="Times New Roman" w:cs="Times New Roman"/>
+          <w:sz w:val="24"/>
+          <w:szCs w:val="24"/>
+        </w:rPr>
+        <w:t xml:space="preserve"> on </w:t>
+      </w:r>
+      <w:proofErr w:type="spellStart"/>
+      <w:r>
+        <w:rPr>
+          <w:rFonts w:ascii="Times New Roman" w:eastAsia="Times New Roman" w:hAnsi="Times New Roman" w:cs="Times New Roman"/>
+          <w:sz w:val="24"/>
+          <w:szCs w:val="24"/>
+        </w:rPr>
+        <w:t>liiga</w:t>
+      </w:r>
+      <w:proofErr w:type="spellEnd"/>
+      <w:r>
+        <w:rPr>
+          <w:rFonts w:ascii="Times New Roman" w:eastAsia="Times New Roman" w:hAnsi="Times New Roman" w:cs="Times New Roman"/>
+          <w:sz w:val="24"/>
+          <w:szCs w:val="24"/>
+        </w:rPr>
+        <w:t xml:space="preserve"> </w:t>
+      </w:r>
+      <w:proofErr w:type="spellStart"/>
+      <w:r>
+        <w:rPr>
+          <w:rFonts w:ascii="Times New Roman" w:eastAsia="Times New Roman" w:hAnsi="Times New Roman" w:cs="Times New Roman"/>
+          <w:sz w:val="24"/>
+          <w:szCs w:val="24"/>
+        </w:rPr>
+        <w:t>vähe</w:t>
+      </w:r>
+      <w:proofErr w:type="spellEnd"/>
+      <w:r>
+        <w:rPr>
+          <w:rFonts w:ascii="Times New Roman" w:eastAsia="Times New Roman" w:hAnsi="Times New Roman" w:cs="Times New Roman"/>
+          <w:sz w:val="24"/>
+          <w:szCs w:val="24"/>
+        </w:rPr>
+        <w:t xml:space="preserve"> </w:t>
+      </w:r>
+      <w:proofErr w:type="spellStart"/>
+      <w:r>
+        <w:rPr>
+          <w:rFonts w:ascii="Times New Roman" w:eastAsia="Times New Roman" w:hAnsi="Times New Roman" w:cs="Times New Roman"/>
+          <w:sz w:val="24"/>
+          <w:szCs w:val="24"/>
+        </w:rPr>
+        <w:t>näha</w:t>
+      </w:r>
+      <w:proofErr w:type="spellEnd"/>
+      <w:r>
+        <w:rPr>
+          <w:rFonts w:ascii="Times New Roman" w:eastAsia="Times New Roman" w:hAnsi="Times New Roman" w:cs="Times New Roman"/>
+          <w:sz w:val="24"/>
+          <w:szCs w:val="24"/>
+        </w:rPr>
+        <w:t>."</w:t>
+      </w:r>
+    </w:p>
+    <w:p>
+      <w:pPr>
+        <w:rPr>
+          <w:rFonts w:ascii="Times New Roman" w:eastAsia="Times New Roman" w:hAnsi="Times New Roman" w:cs="Times New Roman"/>
+          <w:sz w:val="24"/>
+          <w:szCs w:val="24"/>
+        </w:rPr>
+      </w:pPr>
+      <w:r>
+        <w:rPr>
+          <w:rFonts w:ascii="Times New Roman" w:eastAsia="Times New Roman" w:hAnsi="Times New Roman" w:cs="Times New Roman"/>
+          <w:sz w:val="24"/>
+          <w:szCs w:val="24"/>
+        </w:rPr>
+        <w:lastRenderedPageBreak/>
+        <w:t xml:space="preserve">Dmitri </w:t>
+      </w:r>
+      <w:proofErr w:type="spellStart"/>
+      <w:r>
+        <w:rPr>
+          <w:rFonts w:ascii="Times New Roman" w:eastAsia="Times New Roman" w:hAnsi="Times New Roman" w:cs="Times New Roman"/>
+          <w:sz w:val="24"/>
+          <w:szCs w:val="24"/>
+        </w:rPr>
+        <w:t>viib</w:t>
+      </w:r>
+      <w:proofErr w:type="spellEnd"/>
+      <w:r>
+        <w:rPr>
+          <w:rFonts w:ascii="Times New Roman" w:eastAsia="Times New Roman" w:hAnsi="Times New Roman" w:cs="Times New Roman"/>
+          <w:sz w:val="24"/>
+          <w:szCs w:val="24"/>
+        </w:rPr>
+        <w:t xml:space="preserve"> </w:t>
+      </w:r>
+      <w:proofErr w:type="spellStart"/>
+      <w:r>
+        <w:rPr>
+          <w:rFonts w:ascii="Times New Roman" w:eastAsia="Times New Roman" w:hAnsi="Times New Roman" w:cs="Times New Roman"/>
+          <w:sz w:val="24"/>
+          <w:szCs w:val="24"/>
+        </w:rPr>
+        <w:t>Artjomi</w:t>
+      </w:r>
+      <w:proofErr w:type="spellEnd"/>
+      <w:r>
+        <w:rPr>
+          <w:rFonts w:ascii="Times New Roman" w:eastAsia="Times New Roman" w:hAnsi="Times New Roman" w:cs="Times New Roman"/>
+          <w:sz w:val="24"/>
+          <w:szCs w:val="24"/>
+        </w:rPr>
+        <w:t xml:space="preserve"> </w:t>
+      </w:r>
+      <w:proofErr w:type="spellStart"/>
+      <w:r>
+        <w:rPr>
+          <w:rFonts w:ascii="Times New Roman" w:eastAsia="Times New Roman" w:hAnsi="Times New Roman" w:cs="Times New Roman"/>
+          <w:sz w:val="24"/>
+          <w:szCs w:val="24"/>
+        </w:rPr>
+        <w:t>kööki</w:t>
+      </w:r>
+      <w:proofErr w:type="spellEnd"/>
+      <w:r>
+        <w:rPr>
+          <w:rFonts w:ascii="Times New Roman" w:eastAsia="Times New Roman" w:hAnsi="Times New Roman" w:cs="Times New Roman"/>
+          <w:sz w:val="24"/>
+          <w:szCs w:val="24"/>
+        </w:rPr>
+        <w:t xml:space="preserve">, </w:t>
+      </w:r>
+      <w:proofErr w:type="spellStart"/>
+      <w:r>
+        <w:rPr>
+          <w:rFonts w:ascii="Times New Roman" w:eastAsia="Times New Roman" w:hAnsi="Times New Roman" w:cs="Times New Roman"/>
+          <w:sz w:val="24"/>
+          <w:szCs w:val="24"/>
+        </w:rPr>
+        <w:t>kus</w:t>
+      </w:r>
+      <w:proofErr w:type="spellEnd"/>
+      <w:r>
+        <w:rPr>
+          <w:rFonts w:ascii="Times New Roman" w:eastAsia="Times New Roman" w:hAnsi="Times New Roman" w:cs="Times New Roman"/>
+          <w:sz w:val="24"/>
+          <w:szCs w:val="24"/>
+        </w:rPr>
+        <w:t xml:space="preserve"> </w:t>
+      </w:r>
+      <w:proofErr w:type="spellStart"/>
+      <w:r>
+        <w:rPr>
+          <w:rFonts w:ascii="Times New Roman" w:eastAsia="Times New Roman" w:hAnsi="Times New Roman" w:cs="Times New Roman"/>
+          <w:sz w:val="24"/>
+          <w:szCs w:val="24"/>
+        </w:rPr>
+        <w:t>võtab</w:t>
+      </w:r>
+      <w:proofErr w:type="spellEnd"/>
+      <w:r>
+        <w:rPr>
+          <w:rFonts w:ascii="Times New Roman" w:eastAsia="Times New Roman" w:hAnsi="Times New Roman" w:cs="Times New Roman"/>
+          <w:sz w:val="24"/>
+          <w:szCs w:val="24"/>
+        </w:rPr>
+        <w:t xml:space="preserve"> </w:t>
+      </w:r>
+      <w:proofErr w:type="spellStart"/>
+      <w:r>
+        <w:rPr>
+          <w:rFonts w:ascii="Times New Roman" w:eastAsia="Times New Roman" w:hAnsi="Times New Roman" w:cs="Times New Roman"/>
+          <w:sz w:val="24"/>
+          <w:szCs w:val="24"/>
+        </w:rPr>
+        <w:t>kastist</w:t>
+      </w:r>
+      <w:proofErr w:type="spellEnd"/>
+      <w:r>
+        <w:rPr>
+          <w:rFonts w:ascii="Times New Roman" w:eastAsia="Times New Roman" w:hAnsi="Times New Roman" w:cs="Times New Roman"/>
+          <w:sz w:val="24"/>
+          <w:szCs w:val="24"/>
+        </w:rPr>
+        <w:t xml:space="preserve"> </w:t>
+      </w:r>
+      <w:proofErr w:type="spellStart"/>
+      <w:r>
+        <w:rPr>
+          <w:rFonts w:ascii="Times New Roman" w:eastAsia="Times New Roman" w:hAnsi="Times New Roman" w:cs="Times New Roman"/>
+          <w:sz w:val="24"/>
+          <w:szCs w:val="24"/>
+        </w:rPr>
+        <w:t>kaks</w:t>
+      </w:r>
+      <w:proofErr w:type="spellEnd"/>
+      <w:r>
+        <w:rPr>
+          <w:rFonts w:ascii="Times New Roman" w:eastAsia="Times New Roman" w:hAnsi="Times New Roman" w:cs="Times New Roman"/>
+          <w:sz w:val="24"/>
+          <w:szCs w:val="24"/>
+        </w:rPr>
+        <w:t xml:space="preserve"> </w:t>
+      </w:r>
+      <w:proofErr w:type="spellStart"/>
+      <w:r>
+        <w:rPr>
+          <w:rFonts w:ascii="Times New Roman" w:eastAsia="Times New Roman" w:hAnsi="Times New Roman" w:cs="Times New Roman"/>
+          <w:sz w:val="24"/>
+          <w:szCs w:val="24"/>
+        </w:rPr>
+        <w:t>õlu</w:t>
+      </w:r>
+      <w:r>
+        <w:rPr>
+          <w:rFonts w:ascii="Times New Roman" w:eastAsia="Times New Roman" w:hAnsi="Times New Roman" w:cs="Times New Roman"/>
+          <w:sz w:val="24"/>
+          <w:szCs w:val="24"/>
+        </w:rPr>
+        <w:t>t</w:t>
+      </w:r>
+      <w:proofErr w:type="spellEnd"/>
+      <w:r>
+        <w:rPr>
+          <w:rFonts w:ascii="Times New Roman" w:eastAsia="Times New Roman" w:hAnsi="Times New Roman" w:cs="Times New Roman"/>
+          <w:sz w:val="24"/>
+          <w:szCs w:val="24"/>
+        </w:rPr>
+        <w:t xml:space="preserve"> </w:t>
+      </w:r>
+      <w:proofErr w:type="gramStart"/>
+      <w:r>
+        <w:rPr>
+          <w:rFonts w:ascii="Times New Roman" w:eastAsia="Times New Roman" w:hAnsi="Times New Roman" w:cs="Times New Roman"/>
+          <w:sz w:val="24"/>
+          <w:szCs w:val="24"/>
+        </w:rPr>
+        <w:t>ja</w:t>
+      </w:r>
+      <w:proofErr w:type="gramEnd"/>
+      <w:r>
+        <w:rPr>
+          <w:rFonts w:ascii="Times New Roman" w:eastAsia="Times New Roman" w:hAnsi="Times New Roman" w:cs="Times New Roman"/>
+          <w:sz w:val="24"/>
+          <w:szCs w:val="24"/>
+        </w:rPr>
+        <w:t xml:space="preserve"> </w:t>
+      </w:r>
+      <w:proofErr w:type="spellStart"/>
+      <w:r>
+        <w:rPr>
+          <w:rFonts w:ascii="Times New Roman" w:eastAsia="Times New Roman" w:hAnsi="Times New Roman" w:cs="Times New Roman"/>
+          <w:sz w:val="24"/>
+          <w:szCs w:val="24"/>
+        </w:rPr>
+        <w:t>suundub</w:t>
+      </w:r>
+      <w:proofErr w:type="spellEnd"/>
+      <w:r>
+        <w:rPr>
+          <w:rFonts w:ascii="Times New Roman" w:eastAsia="Times New Roman" w:hAnsi="Times New Roman" w:cs="Times New Roman"/>
+          <w:sz w:val="24"/>
+          <w:szCs w:val="24"/>
+        </w:rPr>
+        <w:t xml:space="preserve"> </w:t>
+      </w:r>
+      <w:proofErr w:type="spellStart"/>
+      <w:r>
+        <w:rPr>
+          <w:rFonts w:ascii="Times New Roman" w:eastAsia="Times New Roman" w:hAnsi="Times New Roman" w:cs="Times New Roman"/>
+          <w:sz w:val="24"/>
+          <w:szCs w:val="24"/>
+        </w:rPr>
+        <w:t>koos</w:t>
+      </w:r>
+      <w:proofErr w:type="spellEnd"/>
+      <w:r>
+        <w:rPr>
+          <w:rFonts w:ascii="Times New Roman" w:eastAsia="Times New Roman" w:hAnsi="Times New Roman" w:cs="Times New Roman"/>
+          <w:sz w:val="24"/>
+          <w:szCs w:val="24"/>
+        </w:rPr>
+        <w:t xml:space="preserve"> </w:t>
+      </w:r>
+      <w:proofErr w:type="spellStart"/>
+      <w:r>
+        <w:rPr>
+          <w:rFonts w:ascii="Times New Roman" w:eastAsia="Times New Roman" w:hAnsi="Times New Roman" w:cs="Times New Roman"/>
+          <w:sz w:val="24"/>
+          <w:szCs w:val="24"/>
+        </w:rPr>
+        <w:t>Artjomiga</w:t>
+      </w:r>
+      <w:proofErr w:type="spellEnd"/>
+      <w:r>
+        <w:rPr>
+          <w:rFonts w:ascii="Times New Roman" w:eastAsia="Times New Roman" w:hAnsi="Times New Roman" w:cs="Times New Roman"/>
+          <w:sz w:val="24"/>
+          <w:szCs w:val="24"/>
+        </w:rPr>
+        <w:t xml:space="preserve"> </w:t>
+      </w:r>
+      <w:proofErr w:type="spellStart"/>
+      <w:r>
+        <w:rPr>
+          <w:rFonts w:ascii="Times New Roman" w:eastAsia="Times New Roman" w:hAnsi="Times New Roman" w:cs="Times New Roman"/>
+          <w:sz w:val="24"/>
+          <w:szCs w:val="24"/>
+        </w:rPr>
+        <w:t>peo</w:t>
+      </w:r>
+      <w:proofErr w:type="spellEnd"/>
+      <w:r>
+        <w:rPr>
+          <w:rFonts w:ascii="Times New Roman" w:eastAsia="Times New Roman" w:hAnsi="Times New Roman" w:cs="Times New Roman"/>
+          <w:sz w:val="24"/>
+          <w:szCs w:val="24"/>
+        </w:rPr>
+        <w:t xml:space="preserve"> </w:t>
+      </w:r>
+      <w:proofErr w:type="spellStart"/>
+      <w:r>
+        <w:rPr>
+          <w:rFonts w:ascii="Times New Roman" w:eastAsia="Times New Roman" w:hAnsi="Times New Roman" w:cs="Times New Roman"/>
+          <w:sz w:val="24"/>
+          <w:szCs w:val="24"/>
+        </w:rPr>
+        <w:t>keskmesse</w:t>
+      </w:r>
+      <w:proofErr w:type="spellEnd"/>
+      <w:r>
+        <w:rPr>
+          <w:rFonts w:ascii="Times New Roman" w:eastAsia="Times New Roman" w:hAnsi="Times New Roman" w:cs="Times New Roman"/>
+          <w:sz w:val="24"/>
+          <w:szCs w:val="24"/>
+        </w:rPr>
+        <w:t xml:space="preserve">, </w:t>
+      </w:r>
+      <w:proofErr w:type="spellStart"/>
+      <w:r>
+        <w:rPr>
+          <w:rFonts w:ascii="Times New Roman" w:eastAsia="Times New Roman" w:hAnsi="Times New Roman" w:cs="Times New Roman"/>
+          <w:sz w:val="24"/>
+          <w:szCs w:val="24"/>
+        </w:rPr>
+        <w:t>kus</w:t>
+      </w:r>
+      <w:proofErr w:type="spellEnd"/>
+      <w:r>
+        <w:rPr>
+          <w:rFonts w:ascii="Times New Roman" w:eastAsia="Times New Roman" w:hAnsi="Times New Roman" w:cs="Times New Roman"/>
+          <w:sz w:val="24"/>
+          <w:szCs w:val="24"/>
+        </w:rPr>
+        <w:t xml:space="preserve"> </w:t>
+      </w:r>
+      <w:proofErr w:type="spellStart"/>
+      <w:r>
+        <w:rPr>
+          <w:rFonts w:ascii="Times New Roman" w:eastAsia="Times New Roman" w:hAnsi="Times New Roman" w:cs="Times New Roman"/>
+          <w:sz w:val="24"/>
+          <w:szCs w:val="24"/>
+        </w:rPr>
+        <w:t>teiste</w:t>
+      </w:r>
+      <w:proofErr w:type="spellEnd"/>
+      <w:r>
+        <w:rPr>
+          <w:rFonts w:ascii="Times New Roman" w:eastAsia="Times New Roman" w:hAnsi="Times New Roman" w:cs="Times New Roman"/>
+          <w:sz w:val="24"/>
+          <w:szCs w:val="24"/>
+        </w:rPr>
+        <w:t xml:space="preserve"> seas </w:t>
+      </w:r>
+      <w:proofErr w:type="spellStart"/>
+      <w:r>
+        <w:rPr>
+          <w:rFonts w:ascii="Times New Roman" w:eastAsia="Times New Roman" w:hAnsi="Times New Roman" w:cs="Times New Roman"/>
+          <w:sz w:val="24"/>
+          <w:szCs w:val="24"/>
+        </w:rPr>
+        <w:t>vaatavad</w:t>
+      </w:r>
+      <w:proofErr w:type="spellEnd"/>
+      <w:r>
+        <w:rPr>
+          <w:rFonts w:ascii="Times New Roman" w:eastAsia="Times New Roman" w:hAnsi="Times New Roman" w:cs="Times New Roman"/>
+          <w:sz w:val="24"/>
+          <w:szCs w:val="24"/>
+        </w:rPr>
+        <w:t xml:space="preserve"> </w:t>
+      </w:r>
+      <w:proofErr w:type="spellStart"/>
+      <w:r>
+        <w:rPr>
+          <w:rFonts w:ascii="Times New Roman" w:eastAsia="Times New Roman" w:hAnsi="Times New Roman" w:cs="Times New Roman"/>
+          <w:sz w:val="24"/>
+          <w:szCs w:val="24"/>
+        </w:rPr>
+        <w:t>kõik</w:t>
+      </w:r>
+      <w:proofErr w:type="spellEnd"/>
+      <w:r>
+        <w:rPr>
+          <w:rFonts w:ascii="Times New Roman" w:eastAsia="Times New Roman" w:hAnsi="Times New Roman" w:cs="Times New Roman"/>
+          <w:sz w:val="24"/>
+          <w:szCs w:val="24"/>
+        </w:rPr>
+        <w:t xml:space="preserve"> </w:t>
+      </w:r>
+      <w:proofErr w:type="spellStart"/>
+      <w:r>
+        <w:rPr>
+          <w:rFonts w:ascii="Times New Roman" w:eastAsia="Times New Roman" w:hAnsi="Times New Roman" w:cs="Times New Roman"/>
+          <w:sz w:val="24"/>
+          <w:szCs w:val="24"/>
+        </w:rPr>
+        <w:t>kahe</w:t>
+      </w:r>
+      <w:proofErr w:type="spellEnd"/>
+      <w:r>
+        <w:rPr>
+          <w:rFonts w:ascii="Times New Roman" w:eastAsia="Times New Roman" w:hAnsi="Times New Roman" w:cs="Times New Roman"/>
+          <w:sz w:val="24"/>
+          <w:szCs w:val="24"/>
+        </w:rPr>
+        <w:t xml:space="preserve"> </w:t>
+      </w:r>
+      <w:proofErr w:type="spellStart"/>
+      <w:r>
+        <w:rPr>
+          <w:rFonts w:ascii="Times New Roman" w:eastAsia="Times New Roman" w:hAnsi="Times New Roman" w:cs="Times New Roman"/>
+          <w:sz w:val="24"/>
+          <w:szCs w:val="24"/>
+        </w:rPr>
+        <w:t>noormehe</w:t>
+      </w:r>
+      <w:proofErr w:type="spellEnd"/>
+      <w:r>
+        <w:rPr>
+          <w:rFonts w:ascii="Times New Roman" w:eastAsia="Times New Roman" w:hAnsi="Times New Roman" w:cs="Times New Roman"/>
+          <w:sz w:val="24"/>
+          <w:szCs w:val="24"/>
+        </w:rPr>
+        <w:t xml:space="preserve"> </w:t>
+      </w:r>
+      <w:proofErr w:type="spellStart"/>
+      <w:r>
+        <w:rPr>
+          <w:rFonts w:ascii="Times New Roman" w:eastAsia="Times New Roman" w:hAnsi="Times New Roman" w:cs="Times New Roman"/>
+          <w:sz w:val="24"/>
+          <w:szCs w:val="24"/>
+        </w:rPr>
+        <w:t>poole</w:t>
+      </w:r>
+      <w:proofErr w:type="spellEnd"/>
+      <w:r>
+        <w:rPr>
+          <w:rFonts w:ascii="Times New Roman" w:eastAsia="Times New Roman" w:hAnsi="Times New Roman" w:cs="Times New Roman"/>
+          <w:sz w:val="24"/>
+          <w:szCs w:val="24"/>
+        </w:rPr>
+        <w:t xml:space="preserve">, </w:t>
+      </w:r>
+      <w:proofErr w:type="spellStart"/>
+      <w:r>
+        <w:rPr>
+          <w:rFonts w:ascii="Times New Roman" w:eastAsia="Times New Roman" w:hAnsi="Times New Roman" w:cs="Times New Roman"/>
+          <w:sz w:val="24"/>
+          <w:szCs w:val="24"/>
+        </w:rPr>
+        <w:t>paarid</w:t>
+      </w:r>
+      <w:proofErr w:type="spellEnd"/>
+      <w:r>
+        <w:rPr>
+          <w:rFonts w:ascii="Times New Roman" w:eastAsia="Times New Roman" w:hAnsi="Times New Roman" w:cs="Times New Roman"/>
+          <w:sz w:val="24"/>
+          <w:szCs w:val="24"/>
+        </w:rPr>
+        <w:t xml:space="preserve"> </w:t>
+      </w:r>
+      <w:proofErr w:type="spellStart"/>
+      <w:r>
+        <w:rPr>
+          <w:rFonts w:ascii="Times New Roman" w:eastAsia="Times New Roman" w:hAnsi="Times New Roman" w:cs="Times New Roman"/>
+          <w:sz w:val="24"/>
+          <w:szCs w:val="24"/>
+        </w:rPr>
+        <w:t>tõenäoliselt</w:t>
+      </w:r>
+      <w:proofErr w:type="spellEnd"/>
+      <w:r>
+        <w:rPr>
+          <w:rFonts w:ascii="Times New Roman" w:eastAsia="Times New Roman" w:hAnsi="Times New Roman" w:cs="Times New Roman"/>
+          <w:sz w:val="24"/>
+          <w:szCs w:val="24"/>
+        </w:rPr>
+        <w:t xml:space="preserve"> </w:t>
+      </w:r>
+      <w:proofErr w:type="spellStart"/>
+      <w:r>
+        <w:rPr>
+          <w:rFonts w:ascii="Times New Roman" w:eastAsia="Times New Roman" w:hAnsi="Times New Roman" w:cs="Times New Roman"/>
+          <w:sz w:val="24"/>
+          <w:szCs w:val="24"/>
+        </w:rPr>
+        <w:t>kadestades</w:t>
+      </w:r>
+      <w:proofErr w:type="spellEnd"/>
+      <w:r>
+        <w:rPr>
+          <w:rFonts w:ascii="Times New Roman" w:eastAsia="Times New Roman" w:hAnsi="Times New Roman" w:cs="Times New Roman"/>
+          <w:sz w:val="24"/>
+          <w:szCs w:val="24"/>
+        </w:rPr>
+        <w:t xml:space="preserve"> </w:t>
+      </w:r>
+      <w:proofErr w:type="spellStart"/>
+      <w:r>
+        <w:rPr>
+          <w:rFonts w:ascii="Times New Roman" w:eastAsia="Times New Roman" w:hAnsi="Times New Roman" w:cs="Times New Roman"/>
+          <w:sz w:val="24"/>
+          <w:szCs w:val="24"/>
+        </w:rPr>
+        <w:t>Artjomi</w:t>
+      </w:r>
+      <w:proofErr w:type="spellEnd"/>
+      <w:r>
+        <w:rPr>
+          <w:rFonts w:ascii="Times New Roman" w:eastAsia="Times New Roman" w:hAnsi="Times New Roman" w:cs="Times New Roman"/>
+          <w:sz w:val="24"/>
+          <w:szCs w:val="24"/>
+        </w:rPr>
+        <w:t>.</w:t>
+      </w:r>
+      <w:r>
+        <w:rPr>
+          <w:rFonts w:ascii="Times New Roman" w:eastAsia="Times New Roman" w:hAnsi="Times New Roman" w:cs="Times New Roman"/>
+          <w:sz w:val="24"/>
+          <w:szCs w:val="24"/>
+        </w:rPr>
+        <w:t xml:space="preserve"> </w:t>
+      </w:r>
+      <w:proofErr w:type="spellStart"/>
+      <w:r>
+        <w:rPr>
+          <w:rFonts w:ascii="Times New Roman" w:eastAsia="Times New Roman" w:hAnsi="Times New Roman" w:cs="Times New Roman"/>
+          <w:sz w:val="24"/>
+          <w:szCs w:val="24"/>
+        </w:rPr>
+        <w:t>Janek</w:t>
+      </w:r>
+      <w:proofErr w:type="spellEnd"/>
+      <w:r>
+        <w:rPr>
+          <w:rFonts w:ascii="Times New Roman" w:eastAsia="Times New Roman" w:hAnsi="Times New Roman" w:cs="Times New Roman"/>
+          <w:sz w:val="24"/>
+          <w:szCs w:val="24"/>
+        </w:rPr>
+        <w:t xml:space="preserve"> </w:t>
+      </w:r>
+      <w:proofErr w:type="spellStart"/>
+      <w:r>
+        <w:rPr>
+          <w:rFonts w:ascii="Times New Roman" w:eastAsia="Times New Roman" w:hAnsi="Times New Roman" w:cs="Times New Roman"/>
+          <w:sz w:val="24"/>
+          <w:szCs w:val="24"/>
+        </w:rPr>
+        <w:t>jarmo</w:t>
+      </w:r>
+      <w:proofErr w:type="spellEnd"/>
+      <w:r>
+        <w:rPr>
+          <w:rFonts w:ascii="Times New Roman" w:eastAsia="Times New Roman" w:hAnsi="Times New Roman" w:cs="Times New Roman"/>
+          <w:sz w:val="24"/>
+          <w:szCs w:val="24"/>
+        </w:rPr>
+        <w:t xml:space="preserve"> </w:t>
+      </w:r>
+    </w:p>
+    <w:p>
+      <w:pPr>
+        <w:rPr>
+          <w:rFonts w:ascii="Times New Roman" w:eastAsia="Times New Roman" w:hAnsi="Times New Roman" w:cs="Times New Roman"/>
+          <w:sz w:val="24"/>
+          <w:szCs w:val="24"/>
+        </w:rPr>
+      </w:pPr>
+      <w:proofErr w:type="spellStart"/>
+      <w:r>
+        <w:rPr>
+          <w:rFonts w:ascii="Times New Roman" w:eastAsia="Times New Roman" w:hAnsi="Times New Roman" w:cs="Times New Roman"/>
+          <w:sz w:val="24"/>
+          <w:szCs w:val="24"/>
+        </w:rPr>
+        <w:t>Artjomi</w:t>
+      </w:r>
+      <w:proofErr w:type="spellEnd"/>
+      <w:r>
+        <w:rPr>
+          <w:rFonts w:ascii="Times New Roman" w:eastAsia="Times New Roman" w:hAnsi="Times New Roman" w:cs="Times New Roman"/>
+          <w:sz w:val="24"/>
+          <w:szCs w:val="24"/>
+        </w:rPr>
+        <w:t xml:space="preserve"> </w:t>
+      </w:r>
+      <w:proofErr w:type="gramStart"/>
+      <w:r>
+        <w:rPr>
+          <w:rFonts w:ascii="Times New Roman" w:eastAsia="Times New Roman" w:hAnsi="Times New Roman" w:cs="Times New Roman"/>
+          <w:sz w:val="24"/>
+          <w:szCs w:val="24"/>
+        </w:rPr>
+        <w:t>ja</w:t>
+      </w:r>
+      <w:proofErr w:type="gramEnd"/>
+      <w:r>
+        <w:rPr>
+          <w:rFonts w:ascii="Times New Roman" w:eastAsia="Times New Roman" w:hAnsi="Times New Roman" w:cs="Times New Roman"/>
+          <w:sz w:val="24"/>
+          <w:szCs w:val="24"/>
+        </w:rPr>
+        <w:t xml:space="preserve"> Dmitri </w:t>
+      </w:r>
+      <w:proofErr w:type="spellStart"/>
+      <w:r>
+        <w:rPr>
+          <w:rFonts w:ascii="Times New Roman" w:eastAsia="Times New Roman" w:hAnsi="Times New Roman" w:cs="Times New Roman"/>
+          <w:sz w:val="24"/>
+          <w:szCs w:val="24"/>
+        </w:rPr>
+        <w:t>juurde</w:t>
+      </w:r>
+      <w:proofErr w:type="spellEnd"/>
+      <w:r>
+        <w:rPr>
+          <w:rFonts w:ascii="Times New Roman" w:eastAsia="Times New Roman" w:hAnsi="Times New Roman" w:cs="Times New Roman"/>
+          <w:sz w:val="24"/>
+          <w:szCs w:val="24"/>
+        </w:rPr>
+        <w:t xml:space="preserve"> </w:t>
+      </w:r>
+      <w:proofErr w:type="spellStart"/>
+      <w:r>
+        <w:rPr>
+          <w:rFonts w:ascii="Times New Roman" w:eastAsia="Times New Roman" w:hAnsi="Times New Roman" w:cs="Times New Roman"/>
+          <w:sz w:val="24"/>
+          <w:szCs w:val="24"/>
+        </w:rPr>
+        <w:t>tulid</w:t>
+      </w:r>
+      <w:proofErr w:type="spellEnd"/>
+      <w:r>
+        <w:rPr>
+          <w:rFonts w:ascii="Times New Roman" w:eastAsia="Times New Roman" w:hAnsi="Times New Roman" w:cs="Times New Roman"/>
+          <w:sz w:val="24"/>
+          <w:szCs w:val="24"/>
+        </w:rPr>
+        <w:t xml:space="preserve"> </w:t>
+      </w:r>
+      <w:proofErr w:type="spellStart"/>
+      <w:r>
+        <w:rPr>
+          <w:rFonts w:ascii="Times New Roman" w:eastAsia="Times New Roman" w:hAnsi="Times New Roman" w:cs="Times New Roman"/>
+          <w:sz w:val="24"/>
+          <w:szCs w:val="24"/>
+        </w:rPr>
+        <w:t>ka</w:t>
+      </w:r>
+      <w:proofErr w:type="spellEnd"/>
+      <w:r>
+        <w:rPr>
+          <w:rFonts w:ascii="Times New Roman" w:eastAsia="Times New Roman" w:hAnsi="Times New Roman" w:cs="Times New Roman"/>
+          <w:sz w:val="24"/>
+          <w:szCs w:val="24"/>
+        </w:rPr>
+        <w:t xml:space="preserve"> 2 </w:t>
+      </w:r>
+      <w:proofErr w:type="spellStart"/>
+      <w:r>
+        <w:rPr>
+          <w:rFonts w:ascii="Times New Roman" w:eastAsia="Times New Roman" w:hAnsi="Times New Roman" w:cs="Times New Roman"/>
+          <w:sz w:val="24"/>
+          <w:szCs w:val="24"/>
+        </w:rPr>
+        <w:t>no</w:t>
+      </w:r>
+      <w:r>
+        <w:rPr>
+          <w:rFonts w:ascii="Times New Roman" w:eastAsia="Times New Roman" w:hAnsi="Times New Roman" w:cs="Times New Roman"/>
+          <w:sz w:val="24"/>
+          <w:szCs w:val="24"/>
+        </w:rPr>
+        <w:t>ormeest</w:t>
+      </w:r>
+      <w:proofErr w:type="spellEnd"/>
+      <w:r>
+        <w:rPr>
+          <w:rFonts w:ascii="Times New Roman" w:eastAsia="Times New Roman" w:hAnsi="Times New Roman" w:cs="Times New Roman"/>
+          <w:sz w:val="24"/>
+          <w:szCs w:val="24"/>
+        </w:rPr>
+        <w:t xml:space="preserve">, </w:t>
+      </w:r>
+      <w:proofErr w:type="spellStart"/>
+      <w:r>
+        <w:rPr>
+          <w:rFonts w:ascii="Times New Roman" w:eastAsia="Times New Roman" w:hAnsi="Times New Roman" w:cs="Times New Roman"/>
+          <w:sz w:val="24"/>
+          <w:szCs w:val="24"/>
+        </w:rPr>
+        <w:t>kes</w:t>
+      </w:r>
+      <w:proofErr w:type="spellEnd"/>
+      <w:r>
+        <w:rPr>
+          <w:rFonts w:ascii="Times New Roman" w:eastAsia="Times New Roman" w:hAnsi="Times New Roman" w:cs="Times New Roman"/>
+          <w:sz w:val="24"/>
+          <w:szCs w:val="24"/>
+        </w:rPr>
+        <w:t xml:space="preserve"> </w:t>
+      </w:r>
+      <w:proofErr w:type="spellStart"/>
+      <w:r>
+        <w:rPr>
+          <w:rFonts w:ascii="Times New Roman" w:eastAsia="Times New Roman" w:hAnsi="Times New Roman" w:cs="Times New Roman"/>
+          <w:sz w:val="24"/>
+          <w:szCs w:val="24"/>
+        </w:rPr>
+        <w:t>kutsusid</w:t>
+      </w:r>
+      <w:proofErr w:type="spellEnd"/>
+      <w:r>
+        <w:rPr>
+          <w:rFonts w:ascii="Times New Roman" w:eastAsia="Times New Roman" w:hAnsi="Times New Roman" w:cs="Times New Roman"/>
+          <w:sz w:val="24"/>
+          <w:szCs w:val="24"/>
+        </w:rPr>
+        <w:t xml:space="preserve"> ta </w:t>
+      </w:r>
+      <w:proofErr w:type="spellStart"/>
+      <w:r>
+        <w:rPr>
+          <w:rFonts w:ascii="Times New Roman" w:eastAsia="Times New Roman" w:hAnsi="Times New Roman" w:cs="Times New Roman"/>
+          <w:sz w:val="24"/>
+          <w:szCs w:val="24"/>
+        </w:rPr>
+        <w:t>peole</w:t>
+      </w:r>
+      <w:proofErr w:type="spellEnd"/>
+      <w:r>
+        <w:rPr>
+          <w:rFonts w:ascii="Times New Roman" w:eastAsia="Times New Roman" w:hAnsi="Times New Roman" w:cs="Times New Roman"/>
+          <w:sz w:val="24"/>
+          <w:szCs w:val="24"/>
+        </w:rPr>
+        <w:t xml:space="preserve">. </w:t>
+      </w:r>
+    </w:p>
+    <w:p>
+      <w:pPr>
+        <w:rPr>
+          <w:rFonts w:ascii="Times New Roman" w:eastAsia="Times New Roman" w:hAnsi="Times New Roman" w:cs="Times New Roman"/>
+          <w:sz w:val="24"/>
+          <w:szCs w:val="24"/>
+        </w:rPr>
+      </w:pPr>
+      <w:r>
+        <w:rPr>
+          <w:rFonts w:ascii="Times New Roman" w:eastAsia="Times New Roman" w:hAnsi="Times New Roman" w:cs="Times New Roman"/>
+          <w:sz w:val="24"/>
+          <w:szCs w:val="24"/>
+        </w:rPr>
+        <w:t>D: “”</w:t>
+      </w:r>
+      <w:bookmarkStart w:id="0" w:name="_GoBack"/>
+      <w:bookmarkEnd w:id="0"/>
     </w:p>
     <w:sectPr>
       <w:pgSz w:w="12240" w:h="15840"/>

--- a/Document1.docx
+++ b/Document1.docx
@@ -1377,6 +1377,58 @@
           <w:szCs w:val="28"/>
         </w:rPr>
         <w:t xml:space="preserve">Artjom ja Dimitri jautavad peo poole, mis juba teist nädalat järjest toimub Dimitri pool. Nad jõuavad oma grupiga kokku, teretavad üksteist ja on jällegi teel peo poole. Sinna jõudes võtab Artjom </w:t>
+      </w:r>
+      <w:r>
+        <w:rPr>
+          <w:rFonts w:cs="Arial"/>
+          <w:szCs w:val="28"/>
+        </w:rPr>
+        <w:t>suitsu ning grupp hakkab rääkima.</w:t>
+      </w:r>
+    </w:p>
+    <w:p>
+      <w:pPr>
+        <w:rPr>
+          <w:rFonts w:cs="Arial"/>
+          <w:szCs w:val="28"/>
+        </w:rPr>
+      </w:pPr>
+      <w:r>
+        <w:rPr>
+          <w:rFonts w:cs="Arial"/>
+          <w:szCs w:val="28"/>
+        </w:rPr>
+        <w:t>T: “Oled hakanud ikka korralikult suitsetama, veits paljuks ei lähe?.”</w:t>
+      </w:r>
+    </w:p>
+    <w:p>
+      <w:pPr>
+        <w:rPr>
+          <w:rFonts w:cs="Arial"/>
+          <w:szCs w:val="28"/>
+        </w:rPr>
+      </w:pPr>
+      <w:r>
+        <w:rPr>
+          <w:rFonts w:cs="Arial"/>
+          <w:szCs w:val="28"/>
+        </w:rPr>
+        <w:t>A: “Enda arust mitte, küll järgmine nädal maha jätan.”</w:t>
+      </w:r>
+    </w:p>
+    <w:p>
+      <w:pPr>
+        <w:rPr>
+          <w:rFonts w:cs="Arial"/>
+          <w:szCs w:val="28"/>
+        </w:rPr>
+      </w:pPr>
+      <w:r>
+        <w:rPr>
+          <w:rFonts w:cs="Arial"/>
+          <w:szCs w:val="28"/>
+        </w:rPr>
+        <w:t>D: “Õige mees.”</w:t>
       </w:r>
       <w:bookmarkStart w:id="0" w:name="_GoBack"/>
       <w:bookmarkEnd w:id="0"/>
